--- a/unity-05-physics/1. המנוע הפיזיקלי של יונטי.docx
+++ b/unity-05-physics/1. המנוע הפיזיקלי של יונטי.docx
@@ -1,6 +1,6 @@
 
 <file path=word/document.xml><?xml version="1.0" encoding="utf-8"?>
-<w:document xmlns:wpc="http://schemas.microsoft.com/office/word/2010/wordprocessingCanvas" xmlns:mc="http://schemas.openxmlformats.org/markup-compatibility/2006" xmlns:o="urn:schemas-microsoft-com:office:office" xmlns:r="http://schemas.openxmlformats.org/officeDocument/2006/relationships" xmlns:m="http://schemas.openxmlformats.org/officeDocument/2006/math" xmlns:v="urn:schemas-microsoft-com:vml" xmlns:wp14="http://schemas.microsoft.com/office/word/2010/wordprocessingDrawing" xmlns:wp="http://schemas.openxmlformats.org/drawingml/2006/wordprocessingDrawing" xmlns:w10="urn:schemas-microsoft-com:office:word" xmlns:w="http://schemas.openxmlformats.org/wordprocessingml/2006/main" xmlns:w14="http://schemas.microsoft.com/office/word/2010/wordml" xmlns:wpg="http://schemas.microsoft.com/office/word/2010/wordprocessingGroup" xmlns:wpi="http://schemas.microsoft.com/office/word/2010/wordprocessingInk" xmlns:wne="http://schemas.microsoft.com/office/word/2006/wordml" xmlns:wps="http://schemas.microsoft.com/office/word/2010/wordprocessingShape" mc:Ignorable="w14 wp14">
+<w:document xmlns:wpc="http://schemas.microsoft.com/office/word/2010/wordprocessingCanvas" xmlns:cx="http://schemas.microsoft.com/office/drawing/2014/chartex" xmlns:cx1="http://schemas.microsoft.com/office/drawing/2015/9/8/chartex" xmlns:cx2="http://schemas.microsoft.com/office/drawing/2015/10/21/chartex" xmlns:cx3="http://schemas.microsoft.com/office/drawing/2016/5/9/chartex" xmlns:cx4="http://schemas.microsoft.com/office/drawing/2016/5/10/chartex" xmlns:cx5="http://schemas.microsoft.com/office/drawing/2016/5/11/chartex" xmlns:cx6="http://schemas.microsoft.com/office/drawing/2016/5/12/chartex" xmlns:cx7="http://schemas.microsoft.com/office/drawing/2016/5/13/chartex" xmlns:cx8="http://schemas.microsoft.com/office/drawing/2016/5/14/chartex" xmlns:mc="http://schemas.openxmlformats.org/markup-compatibility/2006" xmlns:aink="http://schemas.microsoft.com/office/drawing/2016/ink" xmlns:am3d="http://schemas.microsoft.com/office/drawing/2017/model3d" xmlns:o="urn:schemas-microsoft-com:office:office" xmlns:r="http://schemas.openxmlformats.org/officeDocument/2006/relationships" xmlns:m="http://schemas.openxmlformats.org/officeDocument/2006/math" xmlns:v="urn:schemas-microsoft-com:vml" xmlns:wp14="http://schemas.microsoft.com/office/word/2010/wordprocessingDrawing" xmlns:wp="http://schemas.openxmlformats.org/drawingml/2006/wordprocessingDrawing" xmlns:w10="urn:schemas-microsoft-com:office:word" xmlns:w="http://schemas.openxmlformats.org/wordprocessingml/2006/main" xmlns:w14="http://schemas.microsoft.com/office/word/2010/wordml" xmlns:w15="http://schemas.microsoft.com/office/word/2012/wordml" xmlns:w16cid="http://schemas.microsoft.com/office/word/2016/wordml/cid" xmlns:w16se="http://schemas.microsoft.com/office/word/2015/wordml/symex" xmlns:wpg="http://schemas.microsoft.com/office/word/2010/wordprocessingGroup" xmlns:wpi="http://schemas.microsoft.com/office/word/2010/wordprocessingInk" xmlns:wne="http://schemas.microsoft.com/office/word/2006/wordml" xmlns:wps="http://schemas.microsoft.com/office/word/2010/wordprocessingShape" mc:Ignorable="w14 w15 w16se w16cid wp14">
   <w:body>
     <w:p>
       <w:pPr>
@@ -38,7 +38,7 @@
                     </pic:cNvPicPr>
                   </pic:nvPicPr>
                   <pic:blipFill>
-                    <a:blip r:embed="rId9" cstate="print">
+                    <a:blip r:embed="rId8" cstate="print">
                       <a:grayscl/>
                       <a:extLst>
                         <a:ext uri="{28A0092B-C50C-407E-A947-70E740481C1C}">
@@ -79,7 +79,7 @@
     </w:p>
     <w:p>
       <w:pPr>
-        <w:pStyle w:val="1"/>
+        <w:pStyle w:val="Heading1"/>
       </w:pPr>
       <w:r>
         <w:rPr>
@@ -311,7 +311,7 @@
     </w:p>
     <w:p>
       <w:pPr>
-        <w:pStyle w:val="2"/>
+        <w:pStyle w:val="Heading2"/>
         <w:rPr>
           <w:rtl/>
         </w:rPr>
@@ -379,7 +379,6 @@
         </w:rPr>
         <w:br/>
       </w:r>
-      <w:proofErr w:type="gramStart"/>
       <w:r>
         <w:t>Collusion detection</w:t>
       </w:r>
@@ -390,20 +389,14 @@
         </w:rPr>
         <w:t>- אילו אובייקטים חופפים ואיך המערכת מבחינה בכך.</w:t>
       </w:r>
-      <w:proofErr w:type="gramEnd"/>
-      <w:r>
-        <w:rPr>
-          <w:rtl/>
-        </w:rPr>
-        <w:br/>
-      </w:r>
-      <w:proofErr w:type="gramStart"/>
-      <w:r>
-        <w:t>collusion</w:t>
-      </w:r>
-      <w:proofErr w:type="gramEnd"/>
-      <w:r>
-        <w:t xml:space="preserve"> reaction</w:t>
+      <w:r>
+        <w:rPr>
+          <w:rtl/>
+        </w:rPr>
+        <w:br/>
+      </w:r>
+      <w:r>
+        <w:t>collusion reaction</w:t>
       </w:r>
       <w:r>
         <w:rPr>
@@ -518,7 +511,7 @@
     </w:p>
     <w:p>
       <w:pPr>
-        <w:pStyle w:val="3"/>
+        <w:pStyle w:val="Heading3"/>
         <w:rPr>
           <w:rtl/>
         </w:rPr>
@@ -592,11 +585,9 @@
         </w:rPr>
         <w:t xml:space="preserve"> נעשה באמצעות הספרייה </w:t>
       </w:r>
-      <w:proofErr w:type="spellStart"/>
       <w:r>
         <w:t>physx</w:t>
       </w:r>
-      <w:proofErr w:type="spellEnd"/>
       <w:r>
         <w:rPr>
           <w:rFonts w:hint="cs"/>
@@ -699,23 +690,7 @@
           <w:rFonts w:hint="cs"/>
           <w:rtl/>
         </w:rPr>
-        <w:t>-</w:t>
-      </w:r>
-      <w:proofErr w:type="spellStart"/>
-      <w:r>
-        <w:rPr>
-          <w:rFonts w:hint="cs"/>
-          <w:rtl/>
-        </w:rPr>
-        <w:t>יות</w:t>
-      </w:r>
-      <w:proofErr w:type="spellEnd"/>
-      <w:r>
-        <w:rPr>
-          <w:rFonts w:hint="cs"/>
-          <w:rtl/>
-        </w:rPr>
-        <w:t xml:space="preserve"> שלהן. </w:t>
+        <w:t xml:space="preserve">-יות שלהן. </w:t>
       </w:r>
       <w:r>
         <w:rPr>
@@ -788,11 +763,9 @@
         </w:rPr>
         <w:t xml:space="preserve"> ו- "</w:t>
       </w:r>
-      <w:proofErr w:type="spellStart"/>
       <w:r>
         <w:t>Havok</w:t>
       </w:r>
-      <w:proofErr w:type="spellEnd"/>
       <w:r>
         <w:rPr>
           <w:rFonts w:hint="cs"/>
@@ -810,7 +783,7 @@
     </w:p>
     <w:p>
       <w:pPr>
-        <w:pStyle w:val="3"/>
+        <w:pStyle w:val="Heading3"/>
         <w:rPr>
           <w:rtl/>
         </w:rPr>
@@ -829,7 +802,6 @@
     <w:p>
       <w:pPr>
         <w:rPr>
-          <w:rFonts w:hint="cs"/>
           <w:rtl/>
         </w:rPr>
       </w:pPr>
@@ -1068,7 +1040,7 @@
         </w:rPr>
         <w:t>כוח משיכה פועל בין גופים בהתאם למכפלת ה</w:t>
       </w:r>
-      <w:hyperlink r:id="rId10" w:tooltip="מסה" w:history="1">
+      <w:hyperlink r:id="rId9" w:tooltip="מסה" w:history="1">
         <w:r>
           <w:rPr>
             <w:rStyle w:val="Hyperlink"/>
@@ -1157,49 +1129,7 @@
         <w:rPr>
           <w:rtl/>
         </w:rPr>
-        <w:t xml:space="preserve">גופים קטנים </w:t>
-      </w:r>
-      <w:proofErr w:type="spellStart"/>
-      <w:r>
-        <w:rPr>
-          <w:rtl/>
-        </w:rPr>
-        <w:t>מופשעים</w:t>
-      </w:r>
-      <w:proofErr w:type="spellEnd"/>
-      <w:r>
-        <w:rPr>
-          <w:rtl/>
-        </w:rPr>
-        <w:t xml:space="preserve"> ומשפיעים על גופים אחרים, לדוגמא בני אדם הם בעלי </w:t>
-      </w:r>
-      <w:proofErr w:type="spellStart"/>
-      <w:r>
-        <w:rPr>
-          <w:rtl/>
-        </w:rPr>
-        <w:t>מאסות</w:t>
-      </w:r>
-      <w:proofErr w:type="spellEnd"/>
-      <w:r>
-        <w:rPr>
-          <w:rtl/>
-        </w:rPr>
-        <w:t xml:space="preserve"> קטנות ולכן ההשפעה תהיה מאד קטנה על הגופים האחרים עד כדי כך </w:t>
-      </w:r>
-      <w:proofErr w:type="spellStart"/>
-      <w:r>
-        <w:rPr>
-          <w:rtl/>
-        </w:rPr>
-        <w:t>שההפשעה</w:t>
-      </w:r>
-      <w:proofErr w:type="spellEnd"/>
-      <w:r>
-        <w:rPr>
-          <w:rtl/>
-        </w:rPr>
-        <w:t xml:space="preserve"> זניחה. לעומת זאת, בנושא כדור הארץ והירח האפקט ברור לעין- הירח מקיף את כדור הארץ בגלל השפעת כוח הכבידה. בכדור הארץ קיימות תופעות כמו  גאות ושפל הנגרמות מהשפעת כוח הכבידה של הירח. </w:t>
+        <w:t xml:space="preserve">גופים קטנים מופשעים ומשפיעים על גופים אחרים, לדוגמא בני אדם הם בעלי מאסות קטנות ולכן ההשפעה תהיה מאד קטנה על הגופים האחרים עד כדי כך שההפשעה זניחה. לעומת זאת, בנושא כדור הארץ והירח האפקט ברור לעין- הירח מקיף את כדור הארץ בגלל השפעת כוח הכבידה. בכדור הארץ קיימות תופעות כמו  גאות ושפל הנגרמות מהשפעת כוח הכבידה של הירח. </w:t>
       </w:r>
       <w:r>
         <w:rPr>
@@ -1217,7 +1147,7 @@
         </w:rPr>
         <w:t xml:space="preserve"> (על כדור הארץ) של כוכב, אנחנו בעצם מדברים על כוח </w:t>
       </w:r>
-      <w:hyperlink r:id="rId11" w:history="1">
+      <w:hyperlink r:id="rId10" w:history="1">
         <w:r>
           <w:rPr>
             <w:rStyle w:val="Hyperlink"/>
@@ -1230,21 +1160,7 @@
         <w:rPr>
           <w:rtl/>
         </w:rPr>
-        <w:t xml:space="preserve"> שקול שהוא שילוב של המשיכה מהמסה של כדור הארץ  והכוח הצנטריפוגלי(</w:t>
-      </w:r>
-      <w:proofErr w:type="spellStart"/>
-      <w:r>
-        <w:rPr>
-          <w:rtl/>
-        </w:rPr>
-        <w:t>כח</w:t>
-      </w:r>
-      <w:proofErr w:type="spellEnd"/>
-      <w:r>
-        <w:rPr>
-          <w:rtl/>
-        </w:rPr>
-        <w:t xml:space="preserve"> תנועה סיבובית) הנוצר מסיבוב הכוכב סביב עצמו. </w:t>
+        <w:t xml:space="preserve"> שקול שהוא שילוב של המשיכה מהמסה של כדור הארץ  והכוח הצנטריפוגלי(כח תנועה סיבובית) הנוצר מסיבוב הכוכב סביב עצמו. </w:t>
       </w:r>
       <w:r>
         <w:rPr>
@@ -1608,7 +1524,6 @@
         </w:rPr>
         <w:t>Layer Collision Matrix</w:t>
       </w:r>
-      <w:proofErr w:type="gramStart"/>
       <w:r>
         <w:rPr>
           <w:rFonts w:hint="cs"/>
@@ -1625,15 +1540,7 @@
           <w:rFonts w:hint="cs"/>
           <w:rtl/>
         </w:rPr>
-        <w:t>שימו</w:t>
-      </w:r>
-      <w:proofErr w:type="gramEnd"/>
-      <w:r>
-        <w:rPr>
-          <w:rFonts w:hint="cs"/>
-          <w:rtl/>
-        </w:rPr>
-        <w:t xml:space="preserve"> לב שבאותו החלון </w:t>
+        <w:t xml:space="preserve">שימו לב שבאותו החלון </w:t>
       </w:r>
       <w:r>
         <w:rPr>
@@ -1702,7 +1609,7 @@
     </w:p>
     <w:p>
       <w:pPr>
-        <w:pStyle w:val="2"/>
+        <w:pStyle w:val="Heading2"/>
         <w:rPr>
           <w:rtl/>
         </w:rPr>
@@ -1870,7 +1777,6 @@
         </w:rPr>
         <w:t xml:space="preserve"> </w:t>
       </w:r>
-      <w:proofErr w:type="gramStart"/>
       <w:r>
         <w:rPr>
           <w:b/>
@@ -1884,15 +1790,7 @@
           <w:rFonts w:hint="cs"/>
           <w:rtl/>
         </w:rPr>
-        <w:t xml:space="preserve">  רכיב</w:t>
-      </w:r>
-      <w:proofErr w:type="gramEnd"/>
-      <w:r>
-        <w:rPr>
-          <w:rFonts w:hint="cs"/>
-          <w:rtl/>
-        </w:rPr>
-        <w:t xml:space="preserve"> שמגדיר את האובייקט משחק כגוף קשיח, ובכך מאפשר לו התנהגות פיזיקלית מסוימת. </w:t>
+        <w:t xml:space="preserve">  רכיב שמגדיר את האובייקט משחק כגוף קשיח, ובכך מאפשר לו התנהגות פיזיקלית מסוימת. </w:t>
       </w:r>
       <w:r>
         <w:rPr>
@@ -2027,7 +1925,6 @@
       <w:r>
         <w:t>Dynamic</w:t>
       </w:r>
-      <w:proofErr w:type="gramStart"/>
       <w:r>
         <w:rPr>
           <w:rFonts w:hint="cs"/>
@@ -2047,15 +1944,7 @@
           <w:rFonts w:hint="cs"/>
           <w:rtl/>
         </w:rPr>
-        <w:t>הנפוץ</w:t>
-      </w:r>
-      <w:proofErr w:type="gramEnd"/>
-      <w:r>
-        <w:rPr>
-          <w:rFonts w:hint="cs"/>
-          <w:rtl/>
-        </w:rPr>
-        <w:t xml:space="preserve"> מבין השלושה</w:t>
+        <w:t>הנפוץ מבין השלושה</w:t>
       </w:r>
       <w:r>
         <w:rPr>
@@ -2100,7 +1989,6 @@
       <w:r>
         <w:t>Kinematic</w:t>
       </w:r>
-      <w:proofErr w:type="gramStart"/>
       <w:r>
         <w:rPr>
           <w:rFonts w:hint="cs"/>
@@ -2120,15 +2008,7 @@
           <w:rFonts w:hint="cs"/>
           <w:rtl/>
         </w:rPr>
-        <w:t xml:space="preserve"> גוף</w:t>
-      </w:r>
-      <w:proofErr w:type="gramEnd"/>
-      <w:r>
-        <w:rPr>
-          <w:rFonts w:hint="cs"/>
-          <w:rtl/>
-        </w:rPr>
-        <w:t xml:space="preserve"> שאמו</w:t>
+        <w:t xml:space="preserve"> גוף שאמו</w:t>
       </w:r>
       <w:r>
         <w:rPr>
@@ -2274,7 +2154,6 @@
       <w:r>
         <w:t xml:space="preserve"> Angular Drag</w:t>
       </w:r>
-      <w:proofErr w:type="gramStart"/>
       <w:r>
         <w:rPr>
           <w:rFonts w:hint="cs"/>
@@ -2296,7 +2175,6 @@
         </w:rPr>
         <w:t xml:space="preserve"> מייצג</w:t>
       </w:r>
-      <w:proofErr w:type="gramEnd"/>
       <w:r>
         <w:rPr>
           <w:rFonts w:hint="cs"/>
@@ -2410,7 +2288,6 @@
         </w:rPr>
         <w:t xml:space="preserve"> </w:t>
       </w:r>
-      <w:proofErr w:type="gramStart"/>
       <w:r>
         <w:rPr>
           <w:b/>
@@ -2433,15 +2310,7 @@
           <w:rFonts w:hint="cs"/>
           <w:rtl/>
         </w:rPr>
-        <w:t xml:space="preserve"> רכיב</w:t>
-      </w:r>
-      <w:proofErr w:type="gramEnd"/>
-      <w:r>
-        <w:rPr>
-          <w:rFonts w:hint="cs"/>
-          <w:rtl/>
-        </w:rPr>
-        <w:t xml:space="preserve"> שמגדיר את קווי המתאר של האובייקט לצורך התנגשות, כלומר הוא מסמן את הגבולות שבהם האובייקט ירגיש את ההתנגשות. אם יש לאובייקט </w:t>
+        <w:t xml:space="preserve"> רכיב שמגדיר את קווי המתאר של האובייקט לצורך התנגשות, כלומר הוא מסמן את הגבולות שבהם האובייקט ירגיש את ההתנגשות. אם יש לאובייקט </w:t>
       </w:r>
       <w:r>
         <w:t>Collider</w:t>
@@ -2594,7 +2463,6 @@
       <w:r>
         <w:t xml:space="preserve"> </w:t>
       </w:r>
-      <w:proofErr w:type="spellStart"/>
       <w:r>
         <w:rPr>
           <w:i/>
@@ -2602,7 +2470,6 @@
         </w:rPr>
         <w:t>IsTrigger</w:t>
       </w:r>
-      <w:proofErr w:type="spellEnd"/>
       <w:r>
         <w:rPr>
           <w:rFonts w:hint="cs"/>
@@ -2610,77 +2477,195 @@
           <w:iCs/>
           <w:rtl/>
         </w:rPr>
+        <w:t xml:space="preserve"> -  </w:t>
+      </w:r>
+      <w:r>
+        <w:rPr>
+          <w:rFonts w:hint="cs"/>
+          <w:rtl/>
+        </w:rPr>
+        <w:t>לפעמים נרצה לדמות התנגשות עם אובייקט שאינו דינאמי לכן נשתמש בטריגרים שידמו לנו כמין שדה בלתי נראה שמעורר ה</w:t>
+      </w:r>
+      <w:r>
+        <w:rPr>
+          <w:rFonts w:hint="cs"/>
+          <w:rtl/>
+        </w:rPr>
+        <w:t>ת</w:t>
+      </w:r>
+      <w:r>
+        <w:rPr>
+          <w:rFonts w:hint="cs"/>
+          <w:rtl/>
+        </w:rPr>
+        <w:t>נהגות פיזיקלית.  כאשר אנחנו מפעילים את הפונקציות הקשורות בטריגר אנחנו בעצם מגדירים לוגיקה מבלי להתייחס לתוצאות ההתנגשות (אם יש כאלו, יכול להיות שאובייקט שאינו דינאמי התנגש בטריגר ועדיין יופעל הטריגר).</w:t>
+      </w:r>
+      <w:r>
+        <w:rPr>
+          <w:rFonts w:hint="cs"/>
+          <w:rtl/>
+        </w:rPr>
+        <w:br/>
+      </w:r>
+      <w:r>
+        <w:rPr>
+          <w:rFonts w:hint="cs"/>
+          <w:rtl/>
+        </w:rPr>
+        <w:br/>
+      </w:r>
+      <w:r>
+        <w:rPr>
+          <w:b/>
+          <w:bCs/>
+        </w:rPr>
+        <w:t>Effectors2D</w:t>
+      </w:r>
+      <w:r>
+        <w:rPr>
+          <w:rFonts w:hint="cs"/>
+          <w:b/>
+          <w:bCs/>
+          <w:rtl/>
+        </w:rPr>
+        <w:t>-</w:t>
+      </w:r>
+      <w:r>
+        <w:rPr>
+          <w:rFonts w:hint="cs"/>
+          <w:rtl/>
+        </w:rPr>
         <w:t xml:space="preserve"> </w:t>
       </w:r>
-      <w:proofErr w:type="gramStart"/>
-      <w:r>
-        <w:rPr>
-          <w:rFonts w:hint="cs"/>
+      <w:r>
+        <w:rPr>
+          <w:rFonts w:hint="cs"/>
+          <w:rtl/>
+        </w:rPr>
+        <w:t xml:space="preserve"> רכיב שעדיין לא יצא לנו לדבר עליו. מטרת הרכיב היא לכוון את הכוחות שמופעלים כאשר אובייקט מתנגש </w:t>
+      </w:r>
+      <w:r>
+        <w:rPr>
+          <w:rFonts w:hint="cs"/>
+          <w:rtl/>
+        </w:rPr>
+        <w:t>ב</w:t>
+      </w:r>
+      <w:r>
+        <w:rPr>
+          <w:rFonts w:hint="cs"/>
+          <w:rtl/>
+        </w:rPr>
+        <w:t xml:space="preserve">אובייקט </w:t>
+      </w:r>
+      <w:r>
+        <w:rPr>
+          <w:rFonts w:hint="cs"/>
+          <w:rtl/>
+        </w:rPr>
+        <w:t xml:space="preserve">עם </w:t>
+      </w:r>
+      <w:r>
+        <w:t>Effector</w:t>
+      </w:r>
+      <w:r>
+        <w:rPr>
+          <w:rFonts w:hint="cs"/>
+          <w:rtl/>
+        </w:rPr>
+        <w:t xml:space="preserve">. </w:t>
+      </w:r>
+      <w:r>
+        <w:rPr>
+          <w:rtl/>
+        </w:rPr>
+        <w:br/>
+      </w:r>
+      <w:r>
+        <w:rPr>
+          <w:rFonts w:hint="cs"/>
+          <w:rtl/>
+        </w:rPr>
+        <w:t>סוגי האפקטור</w:t>
+      </w:r>
+      <w:r>
+        <w:rPr>
+          <w:rFonts w:hint="cs"/>
+          <w:rtl/>
+        </w:rPr>
+        <w:t>ים</w:t>
+      </w:r>
+      <w:r>
+        <w:rPr>
+          <w:rFonts w:hint="cs"/>
+          <w:rtl/>
+        </w:rPr>
+        <w:t xml:space="preserve">: </w:t>
+      </w:r>
+      <w:r>
+        <w:rPr>
+          <w:rtl/>
+        </w:rPr>
+        <w:br/>
+      </w:r>
+      <w:r>
+        <w:rPr>
+          <w:rFonts w:hint="cs"/>
+          <w:rtl/>
+        </w:rPr>
+        <w:t xml:space="preserve">1. </w:t>
+      </w:r>
+      <w:r>
+        <w:rPr>
           <w:i/>
           <w:iCs/>
-          <w:rtl/>
-        </w:rPr>
-        <w:t xml:space="preserve">-  </w:t>
-      </w:r>
-      <w:r>
-        <w:rPr>
-          <w:rFonts w:hint="cs"/>
-          <w:rtl/>
-        </w:rPr>
-        <w:t>לפעמים</w:t>
-      </w:r>
-      <w:proofErr w:type="gramEnd"/>
-      <w:r>
-        <w:rPr>
-          <w:rFonts w:hint="cs"/>
-          <w:rtl/>
-        </w:rPr>
-        <w:t xml:space="preserve"> נרצה לדמות התנגשות עם אובייקט שאינו דינאמי לכן נשתמש בטריגרים שידמו לנו כמין שדה בלתי נראה שמעורר ה</w:t>
-      </w:r>
-      <w:r>
-        <w:rPr>
-          <w:rFonts w:hint="cs"/>
-          <w:rtl/>
-        </w:rPr>
-        <w:t>ת</w:t>
-      </w:r>
-      <w:r>
-        <w:rPr>
-          <w:rFonts w:hint="cs"/>
-          <w:rtl/>
-        </w:rPr>
-        <w:t>נהגות פיזיקלית.  כאשר אנחנו מפעילים את הפונקציות הקשורות בטריגר אנחנו בעצם מגדירים לוגיקה מבלי להתייחס לתוצאות ההתנגשות (אם יש כאלו, יכול להיות שאובייקט שאינו דינאמי התנגש בטריגר ועדיין יופעל הטריגר).</w:t>
-      </w:r>
-      <w:r>
-        <w:rPr>
-          <w:rFonts w:hint="cs"/>
-          <w:rtl/>
-        </w:rPr>
-        <w:br/>
-      </w:r>
-      <w:r>
-        <w:rPr>
-          <w:rFonts w:hint="cs"/>
-          <w:rtl/>
-        </w:rPr>
-        <w:br/>
-      </w:r>
-      <w:r>
-        <w:rPr>
-          <w:b/>
-          <w:bCs/>
-        </w:rPr>
-        <w:t>Effectors2D</w:t>
-      </w:r>
-      <w:proofErr w:type="gramStart"/>
-      <w:r>
-        <w:rPr>
-          <w:rFonts w:hint="cs"/>
-          <w:b/>
-          <w:bCs/>
-          <w:rtl/>
-        </w:rPr>
-        <w:t>-</w:t>
+        </w:rPr>
+        <w:t>Surface Effecto</w:t>
+      </w:r>
+      <w:r>
+        <w:t>r</w:t>
+      </w:r>
+      <w:r>
+        <w:rPr>
+          <w:rFonts w:hint="cs"/>
+          <w:rtl/>
+        </w:rPr>
+        <w:t>- מיישם כוח לאורך פני שטח הקוליידר. כאשר אובייקט מתנגש באובייקט עם אפקטור זה, האובייק</w:t>
+      </w:r>
+      <w:r>
+        <w:rPr>
+          <w:rFonts w:hint="cs"/>
+          <w:rtl/>
+        </w:rPr>
+        <w:t>ט המתנגש יתחיל לנוע לכיוון מסוי</w:t>
+      </w:r>
+      <w:r>
+        <w:rPr>
+          <w:rFonts w:hint="cs"/>
+          <w:rtl/>
+        </w:rPr>
+        <w:t>ם . בד"כ את הרכיב נצמיד לאובייקטים שאמורים ל</w:t>
+      </w:r>
+      <w:r>
+        <w:rPr>
+          <w:rFonts w:hint="cs"/>
+          <w:rtl/>
+        </w:rPr>
+        <w:t>ייצג</w:t>
+      </w:r>
+      <w:r>
+        <w:rPr>
+          <w:rFonts w:hint="cs"/>
+          <w:rtl/>
+        </w:rPr>
+        <w:t xml:space="preserve"> משטח או קרקע, כך שברגע שאובייקט פגע במשטח הוא יתחיל לנוע עליו</w:t>
+      </w:r>
+      <w:r>
+        <w:rPr>
+          <w:rFonts w:hint="cs"/>
+          <w:rtl/>
+        </w:rPr>
+        <w:t xml:space="preserve">, למשל קרקע משופעת וכדו. </w:t>
       </w:r>
       <w:r>
         <w:rPr>
@@ -2691,42 +2676,199 @@
       </w:r>
       <w:r>
         <w:rPr>
-          <w:rFonts w:hint="cs"/>
-          <w:rtl/>
-        </w:rPr>
-        <w:t xml:space="preserve"> רכיב</w:t>
-      </w:r>
-      <w:proofErr w:type="gramEnd"/>
-      <w:r>
-        <w:rPr>
-          <w:rFonts w:hint="cs"/>
-          <w:rtl/>
-        </w:rPr>
-        <w:t xml:space="preserve"> שעדיין לא יצא לנו לדבר עליו. מטרת הרכיב היא לכוון את הכוחות שמופעלים כאשר אובייקט מתנגש </w:t>
-      </w:r>
-      <w:r>
-        <w:rPr>
-          <w:rFonts w:hint="cs"/>
-          <w:rtl/>
-        </w:rPr>
-        <w:t>ב</w:t>
-      </w:r>
-      <w:r>
-        <w:rPr>
-          <w:rFonts w:hint="cs"/>
-          <w:rtl/>
-        </w:rPr>
-        <w:t xml:space="preserve">אובייקט </w:t>
-      </w:r>
-      <w:r>
-        <w:rPr>
-          <w:rFonts w:hint="cs"/>
-          <w:rtl/>
-        </w:rPr>
-        <w:t xml:space="preserve">עם </w:t>
-      </w:r>
-      <w:r>
-        <w:t>Effector</w:t>
+          <w:rtl/>
+        </w:rPr>
+        <w:br/>
+      </w:r>
+      <w:r>
+        <w:rPr>
+          <w:rFonts w:hint="cs"/>
+          <w:rtl/>
+        </w:rPr>
+        <w:t>לדוגמא: נ</w:t>
+      </w:r>
+      <w:r>
+        <w:rPr>
+          <w:rFonts w:hint="cs"/>
+          <w:rtl/>
+        </w:rPr>
+        <w:t xml:space="preserve">פיל כדור דו ממדי על משטח עם </w:t>
+      </w:r>
+      <w:r>
+        <w:t>surface effector</w:t>
+      </w:r>
+      <w:r>
+        <w:rPr>
+          <w:rFonts w:hint="cs"/>
+          <w:rtl/>
+        </w:rPr>
+        <w:t xml:space="preserve">, הכדור ינוע לכיוון </w:t>
+      </w:r>
+      <w:r>
+        <w:rPr>
+          <w:rFonts w:hint="cs"/>
+          <w:rtl/>
+        </w:rPr>
+        <w:t>מסוים</w:t>
+      </w:r>
+      <w:r>
+        <w:rPr>
+          <w:rFonts w:hint="cs"/>
+          <w:rtl/>
+        </w:rPr>
+        <w:t xml:space="preserve"> בהתאם לערך</w:t>
+      </w:r>
+      <w:r>
+        <w:rPr>
+          <w:rFonts w:hint="cs"/>
+          <w:rtl/>
+        </w:rPr>
+        <w:t xml:space="preserve"> התנועה. </w:t>
+      </w:r>
+      <w:r>
+        <w:rPr>
+          <w:rtl/>
+        </w:rPr>
+        <w:br/>
+      </w:r>
+      <w:r>
+        <w:rPr>
+          <w:rFonts w:hint="cs"/>
+          <w:rtl/>
+        </w:rPr>
+        <w:t>ה</w:t>
+      </w:r>
+      <w:r>
+        <w:rPr>
+          <w:rFonts w:hint="cs"/>
+          <w:rtl/>
+        </w:rPr>
+        <w:t xml:space="preserve">שדות של האובייקט: </w:t>
+      </w:r>
+      <w:r>
+        <w:rPr>
+          <w:rtl/>
+        </w:rPr>
+        <w:br/>
+      </w:r>
+      <w:r>
+        <w:t xml:space="preserve">Speed </w:t>
+      </w:r>
+      <w:r>
+        <w:rPr>
+          <w:rtl/>
+        </w:rPr>
+        <w:t>–</w:t>
+      </w:r>
+      <w:r>
+        <w:rPr>
+          <w:rFonts w:hint="cs"/>
+          <w:rtl/>
+        </w:rPr>
+        <w:t xml:space="preserve"> נוכל להגדיר את המהירות והכיוון </w:t>
+      </w:r>
+      <w:r>
+        <w:rPr>
+          <w:rFonts w:hint="cs"/>
+          <w:rtl/>
+        </w:rPr>
+        <w:t>של</w:t>
+      </w:r>
+      <w:r>
+        <w:rPr>
+          <w:rFonts w:hint="cs"/>
+          <w:rtl/>
+        </w:rPr>
+        <w:t xml:space="preserve"> האובייקט </w:t>
+      </w:r>
+      <w:r>
+        <w:rPr>
+          <w:rFonts w:hint="cs"/>
+          <w:rtl/>
+        </w:rPr>
+        <w:t>המתנגש</w:t>
+      </w:r>
+      <w:r>
+        <w:rPr>
+          <w:rFonts w:hint="cs"/>
+          <w:rtl/>
+        </w:rPr>
+        <w:t>. מספר חיובי האובייקט ינוע ימינה (הכיוון החיובי של ציר ה-</w:t>
+      </w:r>
+      <w:r>
+        <w:t>x</w:t>
+      </w:r>
+      <w:r>
+        <w:rPr>
+          <w:rFonts w:hint="cs"/>
+          <w:rtl/>
+        </w:rPr>
+        <w:t xml:space="preserve"> ) מספר שלילי שמאלה, וככל שהערך יותר גדול(בערך מוחלט) הוא ינוע מהר יותר. </w:t>
+      </w:r>
+      <w:r>
+        <w:rPr>
+          <w:rtl/>
+        </w:rPr>
+        <w:br/>
+      </w:r>
+      <w:r>
+        <w:t>force scale</w:t>
+      </w:r>
+      <w:r>
+        <w:rPr>
+          <w:rFonts w:hint="cs"/>
+          <w:rtl/>
+        </w:rPr>
+        <w:t>- כמה זמן ייקח לאובייקט מרגע ההתנגשות להאיץ למהירות המרבית. ככל שהערך נמוך יותר ייקח לאובייקט</w:t>
+      </w:r>
+      <w:r>
+        <w:rPr>
+          <w:rFonts w:hint="cs"/>
+          <w:rtl/>
+        </w:rPr>
+        <w:t xml:space="preserve"> יותר זמן להאיץ(ערכים בין 0 ל1).</w:t>
+      </w:r>
+      <w:r>
+        <w:rPr>
+          <w:rtl/>
+        </w:rPr>
+        <w:br/>
+      </w:r>
+      <w:r>
+        <w:t>speed variation</w:t>
+      </w:r>
+      <w:r>
+        <w:rPr>
+          <w:rFonts w:hint="cs"/>
+          <w:rtl/>
+        </w:rPr>
+        <w:t xml:space="preserve"> </w:t>
+      </w:r>
+      <w:r>
+        <w:rPr>
+          <w:rtl/>
+        </w:rPr>
+        <w:t>–</w:t>
+      </w:r>
+      <w:r>
+        <w:rPr>
+          <w:rFonts w:hint="cs"/>
+          <w:rtl/>
+        </w:rPr>
+        <w:t xml:space="preserve"> מספר רנדומלי בין 0 ל-מספר שהוזן. הערך מוסף למהירות שהגדרנו ב-</w:t>
+      </w:r>
+      <w:r>
+        <w:t>speed</w:t>
+      </w:r>
+      <w:r>
+        <w:rPr>
+          <w:rFonts w:hint="cs"/>
+          <w:rtl/>
+        </w:rPr>
+        <w:t>. עבור ערך שלילי נוספים כוחות נגדיים לכוח ששמנו ב-</w:t>
+      </w:r>
+      <w:r>
+        <w:t>speed</w:t>
       </w:r>
       <w:r>
         <w:rPr>
@@ -2737,340 +2879,14 @@
       </w:r>
       <w:r>
         <w:rPr>
-          <w:rtl/>
-        </w:rPr>
-        <w:br/>
-      </w:r>
-      <w:r>
-        <w:rPr>
-          <w:rFonts w:hint="cs"/>
-          <w:rtl/>
-        </w:rPr>
-        <w:t>סוגי האפקטור</w:t>
-      </w:r>
-      <w:r>
-        <w:rPr>
-          <w:rFonts w:hint="cs"/>
-          <w:rtl/>
-        </w:rPr>
-        <w:t>ים</w:t>
-      </w:r>
-      <w:r>
-        <w:rPr>
-          <w:rFonts w:hint="cs"/>
-          <w:rtl/>
-        </w:rPr>
-        <w:t xml:space="preserve">: </w:t>
-      </w:r>
-      <w:r>
-        <w:rPr>
-          <w:rtl/>
-        </w:rPr>
-        <w:br/>
-      </w:r>
-      <w:r>
-        <w:rPr>
-          <w:rFonts w:hint="cs"/>
-          <w:rtl/>
-        </w:rPr>
-        <w:t xml:space="preserve">1. </w:t>
-      </w:r>
-      <w:proofErr w:type="gramStart"/>
-      <w:r>
-        <w:rPr>
-          <w:i/>
-          <w:iCs/>
-        </w:rPr>
-        <w:t>Surface Effecto</w:t>
-      </w:r>
-      <w:r>
-        <w:t>r</w:t>
-      </w:r>
-      <w:r>
-        <w:rPr>
-          <w:rFonts w:hint="cs"/>
-          <w:rtl/>
-        </w:rPr>
-        <w:t>- מיישם כוח לאורך פני שטח הקוליידר.</w:t>
-      </w:r>
-      <w:proofErr w:type="gramEnd"/>
-      <w:r>
-        <w:rPr>
-          <w:rFonts w:hint="cs"/>
-          <w:rtl/>
-        </w:rPr>
-        <w:t xml:space="preserve"> כאשר אובייקט מתנגש באובייקט עם אפקטור זה, האובייק</w:t>
-      </w:r>
-      <w:r>
-        <w:rPr>
-          <w:rFonts w:hint="cs"/>
-          <w:rtl/>
-        </w:rPr>
-        <w:t>ט המתנגש יתחיל לנוע לכיוון מסוי</w:t>
-      </w:r>
-      <w:r>
-        <w:rPr>
-          <w:rFonts w:hint="cs"/>
-          <w:rtl/>
-        </w:rPr>
-        <w:t>ם . בד"כ את הרכיב נצמיד לאובייקטים שאמורים ל</w:t>
-      </w:r>
-      <w:r>
-        <w:rPr>
-          <w:rFonts w:hint="cs"/>
-          <w:rtl/>
-        </w:rPr>
-        <w:t>ייצג</w:t>
-      </w:r>
-      <w:r>
-        <w:rPr>
-          <w:rFonts w:hint="cs"/>
-          <w:rtl/>
-        </w:rPr>
-        <w:t xml:space="preserve"> משטח או קרקע, כך שברגע שאובייקט פגע במשטח הוא יתחיל לנוע עליו</w:t>
-      </w:r>
-      <w:r>
-        <w:rPr>
-          <w:rFonts w:hint="cs"/>
-          <w:rtl/>
-        </w:rPr>
-        <w:t xml:space="preserve">, למשל קרקע משופעת וכדו. </w:t>
-      </w:r>
-      <w:r>
-        <w:rPr>
-          <w:rFonts w:hint="cs"/>
-          <w:rtl/>
-        </w:rPr>
-        <w:t xml:space="preserve"> </w:t>
-      </w:r>
-      <w:r>
-        <w:rPr>
-          <w:rtl/>
-        </w:rPr>
-        <w:br/>
-      </w:r>
-      <w:r>
-        <w:rPr>
-          <w:rFonts w:hint="cs"/>
-          <w:rtl/>
-        </w:rPr>
-        <w:t>לדוגמא: נ</w:t>
-      </w:r>
-      <w:r>
-        <w:rPr>
-          <w:rFonts w:hint="cs"/>
-          <w:rtl/>
-        </w:rPr>
-        <w:t xml:space="preserve">פיל כדור דו ממדי על משטח עם </w:t>
-      </w:r>
-      <w:r>
-        <w:t>surface effector</w:t>
-      </w:r>
-      <w:r>
-        <w:rPr>
-          <w:rFonts w:hint="cs"/>
-          <w:rtl/>
-        </w:rPr>
-        <w:t xml:space="preserve">, הכדור ינוע לכיוון </w:t>
-      </w:r>
-      <w:r>
-        <w:rPr>
-          <w:rFonts w:hint="cs"/>
-          <w:rtl/>
-        </w:rPr>
-        <w:t>מסוים</w:t>
-      </w:r>
-      <w:r>
-        <w:rPr>
-          <w:rFonts w:hint="cs"/>
-          <w:rtl/>
-        </w:rPr>
-        <w:t xml:space="preserve"> בהתאם לערך</w:t>
-      </w:r>
-      <w:r>
-        <w:rPr>
-          <w:rFonts w:hint="cs"/>
-          <w:rtl/>
-        </w:rPr>
-        <w:t xml:space="preserve"> התנועה. </w:t>
-      </w:r>
-      <w:r>
-        <w:rPr>
-          <w:rtl/>
-        </w:rPr>
-        <w:br/>
-      </w:r>
-      <w:r>
-        <w:rPr>
-          <w:rFonts w:hint="cs"/>
-          <w:rtl/>
-        </w:rPr>
-        <w:t>ה</w:t>
-      </w:r>
-      <w:r>
-        <w:rPr>
-          <w:rFonts w:hint="cs"/>
-          <w:rtl/>
-        </w:rPr>
-        <w:t xml:space="preserve">שדות של האובייקט: </w:t>
-      </w:r>
-      <w:r>
-        <w:rPr>
-          <w:rtl/>
-        </w:rPr>
-        <w:br/>
-      </w:r>
-      <w:r>
-        <w:t xml:space="preserve">Speed </w:t>
-      </w:r>
-      <w:r>
-        <w:rPr>
-          <w:rtl/>
-        </w:rPr>
-        <w:t>–</w:t>
-      </w:r>
-      <w:r>
-        <w:rPr>
-          <w:rFonts w:hint="cs"/>
-          <w:rtl/>
-        </w:rPr>
-        <w:t xml:space="preserve"> נוכל להגדיר את המהירות והכיוון </w:t>
-      </w:r>
-      <w:r>
-        <w:rPr>
-          <w:rFonts w:hint="cs"/>
-          <w:rtl/>
-        </w:rPr>
-        <w:t>של</w:t>
-      </w:r>
-      <w:r>
-        <w:rPr>
-          <w:rFonts w:hint="cs"/>
-          <w:rtl/>
-        </w:rPr>
-        <w:t xml:space="preserve"> האובייקט </w:t>
-      </w:r>
-      <w:r>
-        <w:rPr>
-          <w:rFonts w:hint="cs"/>
-          <w:rtl/>
-        </w:rPr>
-        <w:t>המתנגש</w:t>
-      </w:r>
-      <w:r>
-        <w:rPr>
-          <w:rFonts w:hint="cs"/>
-          <w:rtl/>
-        </w:rPr>
-        <w:t>. מספר חיובי האובייקט ינוע ימינה (הכיוון החיובי של ציר ה-</w:t>
-      </w:r>
-      <w:r>
-        <w:t>x</w:t>
-      </w:r>
-      <w:r>
-        <w:rPr>
-          <w:rFonts w:hint="cs"/>
-          <w:rtl/>
-        </w:rPr>
-        <w:t xml:space="preserve"> ) מספר שלילי שמאלה, וככל שהערך יותר גדול(בערך מוחלט) הוא ינוע מהר יותר. </w:t>
-      </w:r>
-      <w:r>
-        <w:rPr>
-          <w:rtl/>
-        </w:rPr>
-        <w:br/>
-      </w:r>
-      <w:proofErr w:type="gramStart"/>
-      <w:r>
-        <w:t>force</w:t>
-      </w:r>
-      <w:proofErr w:type="gramEnd"/>
-      <w:r>
-        <w:t xml:space="preserve"> scale</w:t>
-      </w:r>
-      <w:r>
-        <w:rPr>
-          <w:rFonts w:hint="cs"/>
-          <w:rtl/>
-        </w:rPr>
-        <w:t>- כמה זמן ייקח לאובייקט מרגע ההתנגשות להאיץ למהירות המרבית. ככל שהערך נמוך יותר ייקח לאובייקט</w:t>
-      </w:r>
-      <w:r>
-        <w:rPr>
-          <w:rFonts w:hint="cs"/>
-          <w:rtl/>
-        </w:rPr>
-        <w:t xml:space="preserve"> יותר זמן להאיץ(ערכים בין 0 ל1).</w:t>
-      </w:r>
-      <w:r>
-        <w:rPr>
-          <w:rtl/>
-        </w:rPr>
-        <w:br/>
-      </w:r>
-      <w:proofErr w:type="gramStart"/>
-      <w:r>
-        <w:t>speed</w:t>
-      </w:r>
-      <w:proofErr w:type="gramEnd"/>
-      <w:r>
-        <w:t xml:space="preserve"> variation</w:t>
-      </w:r>
-      <w:r>
-        <w:rPr>
-          <w:rFonts w:hint="cs"/>
-          <w:rtl/>
-        </w:rPr>
-        <w:t xml:space="preserve"> </w:t>
-      </w:r>
-      <w:r>
-        <w:rPr>
-          <w:rtl/>
-        </w:rPr>
-        <w:t>–</w:t>
-      </w:r>
-      <w:r>
-        <w:rPr>
-          <w:rFonts w:hint="cs"/>
-          <w:rtl/>
-        </w:rPr>
-        <w:t xml:space="preserve"> מספר רנדומלי בין 0 ל-מספר שהוזן. הערך מוסף למהירות שהגדרנו ב-</w:t>
-      </w:r>
-      <w:r>
-        <w:t>speed</w:t>
-      </w:r>
-      <w:r>
-        <w:rPr>
-          <w:rFonts w:hint="cs"/>
-          <w:rtl/>
-        </w:rPr>
-        <w:t>. עבור ערך שלילי נוספים כוחות נגדיים לכוח ששמנו ב-</w:t>
-      </w:r>
-      <w:r>
-        <w:t>speed</w:t>
-      </w:r>
-      <w:r>
-        <w:rPr>
-          <w:rFonts w:hint="cs"/>
-          <w:rtl/>
-        </w:rPr>
-        <w:t xml:space="preserve">. </w:t>
-      </w:r>
-      <w:r>
-        <w:rPr>
-          <w:rFonts w:hint="cs"/>
-          <w:rtl/>
-        </w:rPr>
-        <w:br/>
-      </w:r>
-      <w:proofErr w:type="gramStart"/>
+          <w:rFonts w:hint="cs"/>
+          <w:rtl/>
+        </w:rPr>
+        <w:br/>
+      </w:r>
       <w:r>
         <w:lastRenderedPageBreak/>
-        <w:t>collider</w:t>
-      </w:r>
-      <w:proofErr w:type="gramEnd"/>
-      <w:r>
-        <w:t xml:space="preserve"> mask</w:t>
+        <w:t>collider mask</w:t>
       </w:r>
       <w:r>
         <w:rPr>
@@ -3174,7 +2990,7 @@
                           </pic:cNvPicPr>
                         </pic:nvPicPr>
                         <pic:blipFill>
-                          <a:blip r:embed="rId12" cstate="print">
+                          <a:blip r:embed="rId11" cstate="print">
                             <a:extLst>
                               <a:ext uri="{28A0092B-C50C-407E-A947-70E740481C1C}">
                                 <a14:useLocalDpi xmlns:a14="http://schemas.microsoft.com/office/drawing/2010/main" val="0"/>
@@ -3213,7 +3029,7 @@
                           </pic:cNvPicPr>
                         </pic:nvPicPr>
                         <pic:blipFill>
-                          <a:blip r:embed="rId13" cstate="print">
+                          <a:blip r:embed="rId12" cstate="print">
                             <a:extLst>
                               <a:ext uri="{28A0092B-C50C-407E-A947-70E740481C1C}">
                                 <a14:useLocalDpi xmlns:a14="http://schemas.microsoft.com/office/drawing/2010/main" val="0"/>
@@ -3252,7 +3068,7 @@
                           </pic:cNvPicPr>
                         </pic:nvPicPr>
                         <pic:blipFill>
-                          <a:blip r:embed="rId14" cstate="print">
+                          <a:blip r:embed="rId13" cstate="print">
                             <a:extLst>
                               <a:ext uri="{28A0092B-C50C-407E-A947-70E740481C1C}">
                                 <a14:useLocalDpi xmlns:a14="http://schemas.microsoft.com/office/drawing/2010/main" val="0"/>
@@ -3288,7 +3104,7 @@
                           </pic:cNvPicPr>
                         </pic:nvPicPr>
                         <pic:blipFill>
-                          <a:blip r:embed="rId15" cstate="print">
+                          <a:blip r:embed="rId14" cstate="print">
                             <a:extLst>
                               <a:ext uri="{28A0092B-C50C-407E-A947-70E740481C1C}">
                                 <a14:useLocalDpi xmlns:a14="http://schemas.microsoft.com/office/drawing/2010/main" val="0"/>
@@ -3330,7 +3146,7 @@
           </mc:Choice>
           <mc:Fallback>
             <w:pict>
-              <v:group id="קבוצה 28" o:spid="_x0000_s1026" style="position:absolute;left:0;text-align:left;margin-left:83.2pt;margin-top:60.45pt;width:365.15pt;height:154.9pt;z-index:251663360;mso-width-relative:margin;mso-height-relative:margin" coordsize="51937,25456" o:gfxdata="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">
+              <v:group w14:anchorId="4C619A6E" id="קבוצה 28" o:spid="_x0000_s1026" style="position:absolute;margin-left:83.2pt;margin-top:60.45pt;width:365.15pt;height:154.9pt;z-index:251663360;mso-width-relative:margin;mso-height-relative:margin" coordsize="51937,25456" o:gfxdata="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">
                 <v:shapetype id="_x0000_t75" coordsize="21600,21600" o:spt="75" o:preferrelative="t" path="m@4@5l@4@11@9@11@9@5xe" filled="f" stroked="f">
                   <v:stroke joinstyle="miter"/>
                   <v:formulas>
@@ -3350,25 +3166,21 @@
                   <v:path o:extrusionok="f" gradientshapeok="t" o:connecttype="rect"/>
                   <o:lock v:ext="edit" aspectratio="t"/>
                 </v:shapetype>
-                <v:shape id="תמונה 2" o:spid="_x0000_s1027" type="#_x0000_t75" style="position:absolute;width:20043;height:10826;visibility:visible;mso-wrap-style:square" o:gfxdata="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">
+                <v:shape id="תמונה 2" o:spid="_x0000_s1027" type="#_x0000_t75" style="position:absolute;width:20043;height:10826;visibility:visible;mso-wrap-style:square" o:gfxdata="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">
+                  <v:imagedata r:id="rId15" o:title=""/>
+                  <v:shadow on="t" color="#333" opacity="42598f" origin="-.5,-.5" offset="2.74397mm,2.74397mm"/>
+                </v:shape>
+                <v:shape id="תמונה 4" o:spid="_x0000_s1028" type="#_x0000_t75" style="position:absolute;left:8997;top:5047;width:19678;height:10826;visibility:visible;mso-wrap-style:square" o:gfxdata="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">
                   <v:imagedata r:id="rId16" o:title=""/>
-                  <v:shadow on="t" color="#333" opacity="42598f" origin="-.5,-.5" offset="2.74397mm,2.74397mm"/>
-                  <v:path arrowok="t"/>
+                  <v:shadow on="t" color="black" opacity="26214f" origin=".5" offset="-1.0065mm,-.32706mm"/>
                 </v:shape>
-                <v:shape id="תמונה 4" o:spid="_x0000_s1028" type="#_x0000_t75" style="position:absolute;left:8997;top:5047;width:19678;height:10826;visibility:visible;mso-wrap-style:square" o:gfxdata="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">
+                <v:shape id="תמונה 5" o:spid="_x0000_s1029" type="#_x0000_t75" style="position:absolute;left:19970;top:9363;width:20190;height:10753;visibility:visible;mso-wrap-style:square" o:gfxdata="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">
                   <v:imagedata r:id="rId17" o:title=""/>
-                  <v:shadow on="t" color="black" opacity="26214f" origin=".5" offset="-1.0065mm,-.32706mm"/>
-                  <v:path arrowok="t"/>
+                  <v:shadow on="t" color="black" opacity="26214f" origin=".5,.5" offset="-.74836mm,-.74836mm"/>
                 </v:shape>
-                <v:shape id="תמונה 5" o:spid="_x0000_s1029" type="#_x0000_t75" style="position:absolute;left:19970;top:9363;width:20190;height:10753;visibility:visible;mso-wrap-style:square" o:gfxdata="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">
+                <v:shape id="תמונה 7" o:spid="_x0000_s1030" type="#_x0000_t75" style="position:absolute;left:31821;top:14630;width:20116;height:10826;visibility:visible;mso-wrap-style:square" o:gfxdata="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">
                   <v:imagedata r:id="rId18" o:title=""/>
                   <v:shadow on="t" color="black" opacity="26214f" origin=".5,.5" offset="-.74836mm,-.74836mm"/>
-                  <v:path arrowok="t"/>
-                </v:shape>
-                <v:shape id="תמונה 7" o:spid="_x0000_s1030" type="#_x0000_t75" style="position:absolute;left:31821;top:14630;width:20116;height:10826;visibility:visible;mso-wrap-style:square" o:gfxdata="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">
-                  <v:imagedata r:id="rId19" o:title=""/>
-                  <v:shadow on="t" color="black" opacity="26214f" origin=".5,.5" offset="-.74836mm,-.74836mm"/>
-                  <v:path arrowok="t"/>
                 </v:shape>
                 <w10:wrap type="tight"/>
               </v:group>
@@ -3583,15 +3395,7 @@
           <w:rFonts w:hint="cs"/>
           <w:rtl/>
         </w:rPr>
-        <w:t xml:space="preserve">, כדי שנוכל להשתמש </w:t>
-      </w:r>
-      <w:proofErr w:type="spellStart"/>
-      <w:r>
-        <w:rPr>
-          <w:rFonts w:hint="cs"/>
-          <w:rtl/>
-        </w:rPr>
-        <w:t>באפקטור,</w:t>
+        <w:t>, כדי שנוכל להשתמש באפקטור,</w:t>
       </w:r>
       <w:r>
         <w:rPr>
@@ -3605,15 +3409,7 @@
           <w:rFonts w:hint="cs"/>
           <w:rtl/>
         </w:rPr>
-        <w:t>לאסטרואיד</w:t>
-      </w:r>
-      <w:proofErr w:type="spellEnd"/>
-      <w:r>
-        <w:rPr>
-          <w:rFonts w:hint="cs"/>
-          <w:rtl/>
-        </w:rPr>
-        <w:t xml:space="preserve"> הוספנו </w:t>
+        <w:t xml:space="preserve">לאסטרואיד הוספנו </w:t>
       </w:r>
       <w:r>
         <w:rPr>
@@ -3678,7 +3474,7 @@
                     <pic:cNvPicPr/>
                   </pic:nvPicPr>
                   <pic:blipFill>
-                    <a:blip r:embed="rId20">
+                    <a:blip r:embed="rId19">
                       <a:extLst>
                         <a:ext uri="{28A0092B-C50C-407E-A947-70E740481C1C}">
                           <a14:useLocalDpi xmlns:a14="http://schemas.microsoft.com/office/drawing/2010/main" val="0"/>
@@ -3858,7 +3654,6 @@
         </w:rPr>
         <w:t xml:space="preserve">2. </w:t>
       </w:r>
-      <w:proofErr w:type="gramStart"/>
       <w:r>
         <w:rPr>
           <w:i/>
@@ -3891,9 +3686,47 @@
           <w:rFonts w:hint="cs"/>
           <w:rtl/>
         </w:rPr>
-        <w:t>מיישם כוח במרחב, או אזור במרחב שבו מתרחש שינוי בתנועה הפיזית.</w:t>
-      </w:r>
-      <w:proofErr w:type="gramEnd"/>
+        <w:t xml:space="preserve">מיישם כוח במרחב, או אזור במרחב שבו מתרחש שינוי בתנועה הפיזית. </w:t>
+      </w:r>
+      <w:r>
+        <w:rPr>
+          <w:rtl/>
+        </w:rPr>
+        <w:br/>
+      </w:r>
+      <w:r>
+        <w:rPr>
+          <w:rFonts w:hint="cs"/>
+          <w:rtl/>
+        </w:rPr>
+        <w:t>למשל נניח הכדור מהדוגמא הקודמת ממשיך לנוע על המשטח עם ה-</w:t>
+      </w:r>
+      <w:r>
+        <w:t>surface effector</w:t>
+      </w:r>
+      <w:r>
+        <w:rPr>
+          <w:rFonts w:hint="cs"/>
+          <w:rtl/>
+        </w:rPr>
+        <w:t xml:space="preserve">, עד שהוא נכנס לאזור שמפעיל עליו כוח וגורם לו לקפוץ. </w:t>
+      </w:r>
+      <w:r>
+        <w:rPr>
+          <w:rtl/>
+        </w:rPr>
+        <w:br/>
+      </w:r>
+      <w:r>
+        <w:rPr>
+          <w:rFonts w:hint="cs"/>
+          <w:rtl/>
+        </w:rPr>
+        <w:t xml:space="preserve">נמשיך מהדוגמא שעשינו למעלה- ניצור אובייקט ריק חדש ונוסיף לו </w:t>
+      </w:r>
+      <w:r>
+        <w:t>colliderBox2D</w:t>
+      </w:r>
       <w:r>
         <w:rPr>
           <w:rFonts w:hint="cs"/>
@@ -3903,65 +3736,10 @@
       </w:r>
       <w:r>
         <w:rPr>
-          <w:rtl/>
-        </w:rPr>
-        <w:br/>
-      </w:r>
-      <w:r>
-        <w:rPr>
-          <w:rFonts w:hint="cs"/>
-          <w:rtl/>
-        </w:rPr>
-        <w:t>למשל נניח הכדור מהדוגמא הקודמת ממשיך לנוע על המשטח עם ה-</w:t>
-      </w:r>
-      <w:r>
-        <w:t>surface effector</w:t>
-      </w:r>
-      <w:r>
-        <w:rPr>
-          <w:rFonts w:hint="cs"/>
-          <w:rtl/>
-        </w:rPr>
-        <w:t xml:space="preserve">, עד שהוא נכנס לאזור שמפעיל עליו כוח וגורם לו לקפוץ. </w:t>
-      </w:r>
-      <w:r>
-        <w:rPr>
-          <w:rtl/>
-        </w:rPr>
-        <w:br/>
-      </w:r>
-      <w:r>
-        <w:rPr>
-          <w:rFonts w:hint="cs"/>
-          <w:rtl/>
-        </w:rPr>
-        <w:t xml:space="preserve">נמשיך מהדוגמא שעשינו למעלה- ניצור אובייקט ריק חדש ונוסיף לו </w:t>
-      </w:r>
-      <w:r>
-        <w:t>colliderBox2D</w:t>
-      </w:r>
-      <w:r>
-        <w:rPr>
-          <w:rFonts w:hint="cs"/>
-          <w:rtl/>
-        </w:rPr>
-        <w:t xml:space="preserve"> </w:t>
-      </w:r>
-      <w:proofErr w:type="spellStart"/>
-      <w:r>
-        <w:rPr>
-          <w:rFonts w:hint="cs"/>
-          <w:rtl/>
-        </w:rPr>
-        <w:t>ובקוליידר</w:t>
-      </w:r>
-      <w:proofErr w:type="spellEnd"/>
-      <w:r>
-        <w:rPr>
-          <w:rFonts w:hint="cs"/>
-          <w:rtl/>
-        </w:rPr>
-        <w:t xml:space="preserve"> נגדיר </w:t>
+          <w:rFonts w:hint="cs"/>
+          <w:rtl/>
+        </w:rPr>
+        <w:t xml:space="preserve">ובקוליידר נגדיר </w:t>
       </w:r>
       <w:r>
         <w:t>use by effector</w:t>
@@ -4079,21 +3857,12 @@
         </w:rPr>
         <w:br/>
       </w:r>
-      <w:proofErr w:type="spellStart"/>
-      <w:r>
-        <w:rPr>
-          <w:rFonts w:hint="cs"/>
-          <w:rtl/>
-        </w:rPr>
-        <w:t>דוגמאת</w:t>
-      </w:r>
-      <w:proofErr w:type="spellEnd"/>
-      <w:r>
-        <w:rPr>
-          <w:rFonts w:hint="cs"/>
-          <w:rtl/>
-        </w:rPr>
-        <w:t xml:space="preserve"> הרצה: </w:t>
+      <w:r>
+        <w:rPr>
+          <w:rFonts w:hint="cs"/>
+          <w:rtl/>
+        </w:rPr>
+        <w:t xml:space="preserve">דוגמאת הרצה: </w:t>
       </w:r>
       <w:r>
         <w:rPr>
@@ -4219,7 +3988,7 @@
                           </pic:cNvPicPr>
                         </pic:nvPicPr>
                         <pic:blipFill>
-                          <a:blip r:embed="rId21" cstate="print">
+                          <a:blip r:embed="rId20" cstate="print">
                             <a:extLst>
                               <a:ext uri="{28A0092B-C50C-407E-A947-70E740481C1C}">
                                 <a14:useLocalDpi xmlns:a14="http://schemas.microsoft.com/office/drawing/2010/main" val="0"/>
@@ -4255,7 +4024,7 @@
                           </pic:cNvPicPr>
                         </pic:nvPicPr>
                         <pic:blipFill>
-                          <a:blip r:embed="rId22" cstate="print">
+                          <a:blip r:embed="rId21" cstate="print">
                             <a:extLst>
                               <a:ext uri="{28A0092B-C50C-407E-A947-70E740481C1C}">
                                 <a14:useLocalDpi xmlns:a14="http://schemas.microsoft.com/office/drawing/2010/main" val="0"/>
@@ -4284,7 +4053,7 @@
                           </pic:cNvPicPr>
                         </pic:nvPicPr>
                         <pic:blipFill>
-                          <a:blip r:embed="rId23" cstate="print">
+                          <a:blip r:embed="rId22" cstate="print">
                             <a:extLst>
                               <a:ext uri="{28A0092B-C50C-407E-A947-70E740481C1C}">
                                 <a14:useLocalDpi xmlns:a14="http://schemas.microsoft.com/office/drawing/2010/main" val="0"/>
@@ -4326,20 +4095,17 @@
           </mc:Choice>
           <mc:Fallback>
             <w:pict>
-              <v:group id="קבוצה 29" o:spid="_x0000_s1026" style="position:absolute;left:0;text-align:left;margin-left:79.2pt;margin-top:20.15pt;width:377.85pt;height:145.7pt;z-index:251667456;mso-width-relative:margin;mso-height-relative:margin" coordsize="54717,26334" o:gfxdata="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">
-                <v:shape id="תמונה 9" o:spid="_x0000_s1027" type="#_x0000_t75" style="position:absolute;width:25383;height:13972;visibility:visible;mso-wrap-style:square" o:gfxdata="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">
+              <v:group w14:anchorId="2A490CAE" id="קבוצה 29" o:spid="_x0000_s1026" style="position:absolute;margin-left:79.2pt;margin-top:20.15pt;width:377.85pt;height:145.7pt;z-index:251667456;mso-width-relative:margin;mso-height-relative:margin" coordsize="54717,26334" o:gfxdata="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">
+                <v:shape id="תמונה 9" o:spid="_x0000_s1027" type="#_x0000_t75" style="position:absolute;width:25383;height:13972;visibility:visible;mso-wrap-style:square" o:gfxdata="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">
+                  <v:imagedata r:id="rId23" o:title=""/>
+                  <v:shadow on="t" color="black" opacity="26214f" origin=".5,.5" offset="-.74836mm,-.74836mm"/>
+                </v:shape>
+                <v:shape id="תמונה 10" o:spid="_x0000_s1028" type="#_x0000_t75" style="position:absolute;left:13679;top:6364;width:25311;height:14045;visibility:visible;mso-wrap-style:square" o:gfxdata="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">
                   <v:imagedata r:id="rId24" o:title=""/>
+                </v:shape>
+                <v:shape id="תמונה 11" o:spid="_x0000_s1029" type="#_x0000_t75" style="position:absolute;left:29333;top:12289;width:25384;height:14045;visibility:visible;mso-wrap-style:square" o:gfxdata="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">
+                  <v:imagedata r:id="rId25" o:title=""/>
                   <v:shadow on="t" color="black" opacity="26214f" origin=".5,.5" offset="-.74836mm,-.74836mm"/>
-                  <v:path arrowok="t"/>
-                </v:shape>
-                <v:shape id="תמונה 10" o:spid="_x0000_s1028" type="#_x0000_t75" style="position:absolute;left:13679;top:6364;width:25311;height:14045;visibility:visible;mso-wrap-style:square" o:gfxdata="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">
-                  <v:imagedata r:id="rId25" o:title=""/>
-                  <v:path arrowok="t"/>
-                </v:shape>
-                <v:shape id="תמונה 11" o:spid="_x0000_s1029" type="#_x0000_t75" style="position:absolute;left:29333;top:12289;width:25384;height:14045;visibility:visible;mso-wrap-style:square" o:gfxdata="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">
-                  <v:imagedata r:id="rId26" o:title=""/>
-                  <v:shadow on="t" color="black" opacity="26214f" origin=".5,.5" offset="-.74836mm,-.74836mm"/>
-                  <v:path arrowok="t"/>
                 </v:shape>
                 <w10:wrap type="tight"/>
               </v:group>
@@ -4524,33 +4290,15 @@
         </w:rPr>
         <w:t>קוליידר של האובייקט הריק שעשינו, ואז בגלל ה</w:t>
       </w:r>
-      <w:proofErr w:type="spellStart"/>
       <w:r>
         <w:t>areaEffector</w:t>
       </w:r>
-      <w:proofErr w:type="spellEnd"/>
-      <w:r>
-        <w:rPr>
-          <w:rFonts w:hint="cs"/>
-          <w:rtl/>
-        </w:rPr>
-        <w:t xml:space="preserve"> מופעל על </w:t>
-      </w:r>
-      <w:proofErr w:type="spellStart"/>
-      <w:r>
-        <w:rPr>
-          <w:rFonts w:hint="cs"/>
-          <w:rtl/>
-        </w:rPr>
-        <w:t>האסטוראיד</w:t>
-      </w:r>
-      <w:proofErr w:type="spellEnd"/>
-      <w:r>
-        <w:rPr>
-          <w:rFonts w:hint="cs"/>
-          <w:rtl/>
-        </w:rPr>
-        <w:t xml:space="preserve"> כוח שגורם לו לקפוץ בזווית. </w:t>
+      <w:r>
+        <w:rPr>
+          <w:rFonts w:hint="cs"/>
+          <w:rtl/>
+        </w:rPr>
+        <w:t xml:space="preserve"> מופעל על האסטוראיד כוח שגורם לו לקפוץ בזווית. </w:t>
       </w:r>
       <w:r>
         <w:rPr>
@@ -4586,7 +4334,6 @@
         </w:rPr>
         <w:t xml:space="preserve">3. </w:t>
       </w:r>
-      <w:proofErr w:type="gramStart"/>
       <w:r>
         <w:rPr>
           <w:i/>
@@ -4608,9 +4355,21 @@
           <w:rFonts w:hint="cs"/>
           <w:rtl/>
         </w:rPr>
-        <w:t>מגדיר משיכה או דחיה של אובייקטים אחד לשני.</w:t>
-      </w:r>
-      <w:proofErr w:type="gramEnd"/>
+        <w:t xml:space="preserve">מגדיר משיכה או דחיה של אובייקטים אחד לשני. </w:t>
+      </w:r>
+      <w:r>
+        <w:rPr>
+          <w:rtl/>
+        </w:rPr>
+        <w:br/>
+      </w:r>
+      <w:r>
+        <w:rPr>
+          <w:rFonts w:hint="cs"/>
+          <w:rtl/>
+        </w:rPr>
+        <w:t>כמין מגנט שבנוי על האובייקט שעליו הוא מוצמד.</w:t>
+      </w:r>
       <w:r>
         <w:rPr>
           <w:rFonts w:hint="cs"/>
@@ -4619,46 +4378,14 @@
         <w:t xml:space="preserve"> </w:t>
       </w:r>
       <w:r>
-        <w:rPr>
-          <w:rtl/>
-        </w:rPr>
-        <w:br/>
-      </w:r>
-      <w:r>
-        <w:rPr>
-          <w:rFonts w:hint="cs"/>
-          <w:rtl/>
-        </w:rPr>
-        <w:t>כמין מגנט שבנוי על האובייקט שעליו הוא מוצמד.</w:t>
-      </w:r>
-      <w:r>
-        <w:rPr>
-          <w:rFonts w:hint="cs"/>
-          <w:rtl/>
-        </w:rPr>
-        <w:t xml:space="preserve"> </w:t>
-      </w:r>
-      <w:r>
-        <w:t xml:space="preserve">Force </w:t>
-      </w:r>
-      <w:proofErr w:type="gramStart"/>
-      <w:r>
-        <w:t>Magnitude</w:t>
-      </w:r>
-      <w:r>
-        <w:rPr>
-          <w:rFonts w:hint="cs"/>
-          <w:rtl/>
-        </w:rPr>
-        <w:t xml:space="preserve">  מגדיר</w:t>
-      </w:r>
-      <w:proofErr w:type="gramEnd"/>
-      <w:r>
-        <w:rPr>
-          <w:rFonts w:hint="cs"/>
-          <w:rtl/>
-        </w:rPr>
-        <w:t xml:space="preserve"> בכמה כוח האובייקט מושך אליו אובייקטים אחרים, או דוחה אותם. עבור ערך חיובי יש דחייה של האובייקט לגופים אחרים, ועבור ערך שלילי הוא מוך אותם אליו. </w:t>
+        <w:t>Force Magnitude</w:t>
+      </w:r>
+      <w:r>
+        <w:rPr>
+          <w:rFonts w:hint="cs"/>
+          <w:rtl/>
+        </w:rPr>
+        <w:t xml:space="preserve">  מגדיר בכמה כוח האובייקט מושך אליו אובייקטים אחרים, או דוחה אותם. עבור ערך חיובי יש דחייה של האובייקט לגופים אחרים, ועבור ערך שלילי הוא מוך אותם אליו. </w:t>
       </w:r>
       <w:r>
         <w:rPr>
@@ -4703,7 +4430,6 @@
         </w:rPr>
         <w:t xml:space="preserve"> מגדיר את הדרך בה תוצג ההתנגשות. </w:t>
       </w:r>
-      <w:proofErr w:type="gramStart"/>
       <w:r>
         <w:t>Constant</w:t>
       </w:r>
@@ -4712,31 +4438,7 @@
           <w:rFonts w:hint="cs"/>
           <w:rtl/>
         </w:rPr>
-        <w:t xml:space="preserve"> למשל מגדיר שהמשיכה, או הדחייה בין האובייקטים תעשה כאשר האובייקטים יכנסו למתחם </w:t>
-      </w:r>
-      <w:proofErr w:type="spellStart"/>
-      <w:r>
-        <w:rPr>
-          <w:rFonts w:hint="cs"/>
-          <w:rtl/>
-        </w:rPr>
-        <w:t>הקוליידר</w:t>
-      </w:r>
-      <w:proofErr w:type="spellEnd"/>
-      <w:r>
-        <w:rPr>
-          <w:rFonts w:hint="cs"/>
-          <w:rtl/>
-        </w:rPr>
-        <w:t xml:space="preserve"> אחד של השני.</w:t>
-      </w:r>
-      <w:proofErr w:type="gramEnd"/>
-      <w:r>
-        <w:rPr>
-          <w:rFonts w:hint="cs"/>
-          <w:rtl/>
-        </w:rPr>
-        <w:t xml:space="preserve"> לפעמים נרצה שההתנגשות תראה יותר ראליסטית, כלומר ככל שהאובייקטים קרובים אחד לשני יותר ככה הם ינ</w:t>
+        <w:t xml:space="preserve"> למשל מגדיר שהמשיכה, או הדחייה בין האובייקטים תעשה כאשר האובייקטים יכנסו למתחם הקוליידר אחד של השני. לפעמים נרצה שההתנגשות תראה יותר ראליסטית, כלומר ככל שהאובייקטים קרובים אחד לשני יותר ככה הם ינ</w:t>
       </w:r>
       <w:r>
         <w:rPr>
@@ -4942,23 +4644,7 @@
           <w:rFonts w:hint="cs"/>
           <w:rtl/>
         </w:rPr>
-        <w:t xml:space="preserve"> ושני קוליידרים- באחד נגדיר את </w:t>
-      </w:r>
-      <w:proofErr w:type="spellStart"/>
-      <w:r>
-        <w:rPr>
-          <w:rFonts w:hint="cs"/>
-          <w:rtl/>
-        </w:rPr>
-        <w:t>גובולות</w:t>
-      </w:r>
-      <w:proofErr w:type="spellEnd"/>
-      <w:r>
-        <w:rPr>
-          <w:rFonts w:hint="cs"/>
-          <w:rtl/>
-        </w:rPr>
-        <w:t xml:space="preserve"> האובייקט, ובשני נגדיר את מסגרת הכוח של המשיכה\דחיה</w:t>
+        <w:t xml:space="preserve"> ושני קוליידרים- באחד נגדיר את גובולות האובייקט, ובשני נגדיר את מסגרת הכוח של המשיכה\דחיה</w:t>
       </w:r>
       <w:r>
         <w:rPr>
@@ -5052,7 +4738,7 @@
                           </pic:cNvPicPr>
                         </pic:nvPicPr>
                         <pic:blipFill>
-                          <a:blip r:embed="rId27" cstate="print">
+                          <a:blip r:embed="rId26" cstate="print">
                             <a:extLst>
                               <a:ext uri="{28A0092B-C50C-407E-A947-70E740481C1C}">
                                 <a14:useLocalDpi xmlns:a14="http://schemas.microsoft.com/office/drawing/2010/main" val="0"/>
@@ -5089,7 +4775,7 @@
                           </pic:cNvPicPr>
                         </pic:nvPicPr>
                         <pic:blipFill>
-                          <a:blip r:embed="rId28" cstate="print">
+                          <a:blip r:embed="rId27" cstate="print">
                             <a:extLst>
                               <a:ext uri="{28A0092B-C50C-407E-A947-70E740481C1C}">
                                 <a14:useLocalDpi xmlns:a14="http://schemas.microsoft.com/office/drawing/2010/main" val="0"/>
@@ -5126,7 +4812,7 @@
                           </pic:cNvPicPr>
                         </pic:nvPicPr>
                         <pic:blipFill>
-                          <a:blip r:embed="rId29" cstate="print">
+                          <a:blip r:embed="rId28" cstate="print">
                             <a:extLst>
                               <a:ext uri="{28A0092B-C50C-407E-A947-70E740481C1C}">
                                 <a14:useLocalDpi xmlns:a14="http://schemas.microsoft.com/office/drawing/2010/main" val="0"/>
@@ -5163,7 +4849,7 @@
                           </pic:cNvPicPr>
                         </pic:nvPicPr>
                         <pic:blipFill>
-                          <a:blip r:embed="rId30" cstate="print">
+                          <a:blip r:embed="rId29" cstate="print">
                             <a:extLst>
                               <a:ext uri="{28A0092B-C50C-407E-A947-70E740481C1C}">
                                 <a14:useLocalDpi xmlns:a14="http://schemas.microsoft.com/office/drawing/2010/main" val="0"/>
@@ -5200,22 +4886,18 @@
           </mc:Choice>
           <mc:Fallback>
             <w:pict>
-              <v:group id="קבוצה 30" o:spid="_x0000_s1026" style="position:absolute;left:0;text-align:left;margin-left:38.2pt;margin-top:528.15pt;width:330pt;height:97.3pt;z-index:251671552" coordsize="41916,12362" o:gfxdata="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">
-                <v:shape id="תמונה 6" o:spid="_x0000_s1027" type="#_x0000_t75" style="position:absolute;width:13021;height:7242;visibility:visible;mso-wrap-style:square" o:gfxdata="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">
+              <v:group w14:anchorId="6C556F39" id="קבוצה 30" o:spid="_x0000_s1026" style="position:absolute;margin-left:38.2pt;margin-top:528.15pt;width:330pt;height:97.3pt;z-index:251671552" coordsize="41916,12362" o:gfxdata="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">
+                <v:shape id="תמונה 6" o:spid="_x0000_s1027" type="#_x0000_t75" style="position:absolute;width:13021;height:7242;visibility:visible;mso-wrap-style:square" o:gfxdata="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">
+                  <v:imagedata r:id="rId30" o:title=""/>
+                </v:shape>
+                <v:shape id="תמונה 12" o:spid="_x0000_s1028" type="#_x0000_t75" style="position:absolute;left:11045;top:2926;width:12071;height:6730;visibility:visible;mso-wrap-style:square" o:gfxdata="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">
                   <v:imagedata r:id="rId31" o:title=""/>
-                  <v:path arrowok="t"/>
                 </v:shape>
-                <v:shape id="תמונה 12" o:spid="_x0000_s1028" type="#_x0000_t75" style="position:absolute;left:11045;top:2926;width:12071;height:6730;visibility:visible;mso-wrap-style:square" o:gfxdata="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">
+                <v:shape id="תמונה 13" o:spid="_x0000_s1029" type="#_x0000_t75" style="position:absolute;left:21140;top:4535;width:11851;height:6657;visibility:visible;mso-wrap-style:square" o:gfxdata="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">
                   <v:imagedata r:id="rId32" o:title=""/>
-                  <v:path arrowok="t"/>
                 </v:shape>
-                <v:shape id="תמונה 13" o:spid="_x0000_s1029" type="#_x0000_t75" style="position:absolute;left:21140;top:4535;width:11851;height:6657;visibility:visible;mso-wrap-style:square" o:gfxdata="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">
+                <v:shape id="תמונה 14" o:spid="_x0000_s1030" type="#_x0000_t75" style="position:absolute;left:30870;top:6291;width:11046;height:6071;visibility:visible;mso-wrap-style:square" o:gfxdata="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">
                   <v:imagedata r:id="rId33" o:title=""/>
-                  <v:path arrowok="t"/>
-                </v:shape>
-                <v:shape id="תמונה 14" o:spid="_x0000_s1030" type="#_x0000_t75" style="position:absolute;left:30870;top:6291;width:11046;height:6071;visibility:visible;mso-wrap-style:square" o:gfxdata="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">
-                  <v:imagedata r:id="rId34" o:title=""/>
-                  <v:path arrowok="t"/>
                 </v:shape>
               </v:group>
             </w:pict>
@@ -5295,15 +4977,16 @@
           <w:i/>
           <w:iCs/>
         </w:rPr>
-        <w:t xml:space="preserve">Buoyancy </w:t>
-      </w:r>
-      <w:proofErr w:type="gramStart"/>
-      <w:r>
-        <w:rPr>
+        <w:t xml:space="preserve">Buoyancy Effector </w:t>
+      </w:r>
+      <w:r>
+        <w:rPr>
+          <w:rFonts w:hint="cs"/>
           <w:i/>
           <w:iCs/>
-        </w:rPr>
-        <w:t xml:space="preserve">Effector </w:t>
+          <w:rtl/>
+        </w:rPr>
+        <w:t xml:space="preserve"> - </w:t>
       </w:r>
       <w:r>
         <w:rPr>
@@ -5312,25 +4995,6 @@
           <w:iCs/>
           <w:rtl/>
         </w:rPr>
-        <w:t xml:space="preserve"> -</w:t>
-      </w:r>
-      <w:proofErr w:type="gramEnd"/>
-      <w:r>
-        <w:rPr>
-          <w:rFonts w:hint="cs"/>
-          <w:i/>
-          <w:iCs/>
-          <w:rtl/>
-        </w:rPr>
-        <w:t xml:space="preserve"> </w:t>
-      </w:r>
-      <w:r>
-        <w:rPr>
-          <w:rFonts w:hint="cs"/>
-          <w:i/>
-          <w:iCs/>
-          <w:rtl/>
-        </w:rPr>
         <w:t xml:space="preserve"> </w:t>
       </w:r>
       <w:r>
@@ -5460,23 +5124,7 @@
           <w:rtl/>
         </w:rPr>
         <w:br/>
-        <w:t xml:space="preserve">בנוסף יש את האפשרות לשלוט בזרימה של הנוזל. ובדיוק כמו </w:t>
-      </w:r>
-      <w:proofErr w:type="spellStart"/>
-      <w:r>
-        <w:rPr>
-          <w:rFonts w:hint="cs"/>
-          <w:rtl/>
-        </w:rPr>
-        <w:t>באפקטורים</w:t>
-      </w:r>
-      <w:proofErr w:type="spellEnd"/>
-      <w:r>
-        <w:rPr>
-          <w:rFonts w:hint="cs"/>
-          <w:rtl/>
-        </w:rPr>
-        <w:t xml:space="preserve"> הקודמים, </w:t>
+        <w:t xml:space="preserve">בנוסף יש את האפשרות לשלוט בזרימה של הנוזל. ובדיוק כמו באפקטורים הקודמים, </w:t>
       </w:r>
       <w:r>
         <w:t xml:space="preserve">flow magnitude </w:t>
@@ -5542,7 +5190,7 @@
                           </pic:cNvPicPr>
                         </pic:nvPicPr>
                         <pic:blipFill>
-                          <a:blip r:embed="rId35">
+                          <a:blip r:embed="rId34">
                             <a:extLst>
                               <a:ext uri="{28A0092B-C50C-407E-A947-70E740481C1C}">
                                 <a14:useLocalDpi xmlns:a14="http://schemas.microsoft.com/office/drawing/2010/main" val="0"/>
@@ -5578,7 +5226,7 @@
                           </pic:cNvPicPr>
                         </pic:nvPicPr>
                         <pic:blipFill>
-                          <a:blip r:embed="rId36">
+                          <a:blip r:embed="rId35">
                             <a:extLst>
                               <a:ext uri="{28A0092B-C50C-407E-A947-70E740481C1C}">
                                 <a14:useLocalDpi xmlns:a14="http://schemas.microsoft.com/office/drawing/2010/main" val="0"/>
@@ -5614,7 +5262,7 @@
                           </pic:cNvPicPr>
                         </pic:nvPicPr>
                         <pic:blipFill>
-                          <a:blip r:embed="rId37">
+                          <a:blip r:embed="rId36">
                             <a:extLst>
                               <a:ext uri="{28A0092B-C50C-407E-A947-70E740481C1C}">
                                 <a14:useLocalDpi xmlns:a14="http://schemas.microsoft.com/office/drawing/2010/main" val="0"/>
@@ -5656,21 +5304,18 @@
           </mc:Choice>
           <mc:Fallback>
             <w:pict>
-              <v:group id="קבוצה 18" o:spid="_x0000_s1026" style="position:absolute;left:0;text-align:left;margin-left:82.1pt;margin-top:161.3pt;width:402.05pt;height:175.7pt;z-index:251674624;mso-width-relative:margin;mso-height-relative:margin" coordsize="57245,24384" o:gfxdata="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">
-                <v:shape id="תמונה 15" o:spid="_x0000_s1027" type="#_x0000_t75" style="position:absolute;width:23907;height:13239;visibility:visible;mso-wrap-style:square" o:gfxdata="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">
+              <v:group w14:anchorId="427CA49B" id="קבוצה 18" o:spid="_x0000_s1026" style="position:absolute;margin-left:82.1pt;margin-top:161.3pt;width:402.05pt;height:175.7pt;z-index:251674624;mso-width-relative:margin;mso-height-relative:margin" coordsize="57245,24384" o:gfxdata="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">
+                <v:shape id="תמונה 15" o:spid="_x0000_s1027" type="#_x0000_t75" style="position:absolute;width:23907;height:13239;visibility:visible;mso-wrap-style:square" o:gfxdata="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">
+                  <v:imagedata r:id="rId37" o:title=""/>
+                  <v:shadow on="t" color="black" opacity="26214f" origin=".5" offset="-3pt,0"/>
+                </v:shape>
+                <v:shape id="תמונה 16" o:spid="_x0000_s1028" type="#_x0000_t75" style="position:absolute;left:15716;top:4762;width:23717;height:12859;visibility:visible;mso-wrap-style:square" o:gfxdata="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">
                   <v:imagedata r:id="rId38" o:title=""/>
                   <v:shadow on="t" color="black" opacity="26214f" origin=".5" offset="-3pt,0"/>
-                  <v:path arrowok="t"/>
                 </v:shape>
-                <v:shape id="תמונה 16" o:spid="_x0000_s1028" type="#_x0000_t75" style="position:absolute;left:15716;top:4762;width:23717;height:12859;visibility:visible;mso-wrap-style:square" o:gfxdata="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">
+                <v:shape id="תמונה 17" o:spid="_x0000_s1029" type="#_x0000_t75" style="position:absolute;left:31813;top:10572;width:25432;height:13812;visibility:visible;mso-wrap-style:square" o:gfxdata="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">
                   <v:imagedata r:id="rId39" o:title=""/>
                   <v:shadow on="t" color="black" opacity="26214f" origin=".5" offset="-3pt,0"/>
-                  <v:path arrowok="t"/>
-                </v:shape>
-                <v:shape id="תמונה 17" o:spid="_x0000_s1029" type="#_x0000_t75" style="position:absolute;left:31813;top:10572;width:25432;height:13812;visibility:visible;mso-wrap-style:square" o:gfxdata="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">
-                  <v:imagedata r:id="rId40" o:title=""/>
-                  <v:shadow on="t" color="black" opacity="26214f" origin=".5" offset="-3pt,0"/>
-                  <v:path arrowok="t"/>
                 </v:shape>
               </v:group>
             </w:pict>
@@ -5775,7 +5420,6 @@
         </w:rPr>
         <w:t>Platform Effector .5</w:t>
       </w:r>
-      <w:proofErr w:type="gramStart"/>
       <w:r>
         <w:rPr>
           <w:rFonts w:hint="cs"/>
@@ -5790,15 +5434,7 @@
           <w:rFonts w:hint="cs"/>
           <w:rtl/>
         </w:rPr>
-        <w:t xml:space="preserve"> מי</w:t>
-      </w:r>
-      <w:proofErr w:type="gramEnd"/>
-      <w:r>
-        <w:rPr>
-          <w:rFonts w:hint="cs"/>
-          <w:rtl/>
-        </w:rPr>
-        <w:t xml:space="preserve"> שמכיר את המשחק </w:t>
+        <w:t xml:space="preserve"> מי שמכיר את המשחק </w:t>
       </w:r>
       <w:r>
         <w:t>Doodle jump</w:t>
@@ -5927,7 +5563,7 @@
                     <pic:cNvPicPr/>
                   </pic:nvPicPr>
                   <pic:blipFill>
-                    <a:blip r:embed="rId41" cstate="print">
+                    <a:blip r:embed="rId40" cstate="print">
                       <a:extLst>
                         <a:ext uri="{28A0092B-C50C-407E-A947-70E740481C1C}">
                           <a14:useLocalDpi xmlns:a14="http://schemas.microsoft.com/office/drawing/2010/main" val="0"/>
@@ -6083,7 +5719,6 @@
         </w:rPr>
         <w:t>מפרקים</w:t>
       </w:r>
-      <w:proofErr w:type="gramStart"/>
       <w:r>
         <w:rPr>
           <w:rFonts w:hint="cs"/>
@@ -6091,17 +5726,7 @@
           <w:bCs/>
           <w:rtl/>
         </w:rPr>
-        <w:t>)-</w:t>
-      </w:r>
-      <w:proofErr w:type="gramEnd"/>
-      <w:r>
-        <w:rPr>
-          <w:rFonts w:hint="cs"/>
-          <w:b/>
-          <w:bCs/>
-          <w:rtl/>
-        </w:rPr>
-        <w:t xml:space="preserve"> </w:t>
+        <w:t xml:space="preserve">)- </w:t>
       </w:r>
       <w:r>
         <w:rPr>
@@ -6408,7 +6033,7 @@
                           </pic:cNvPicPr>
                         </pic:nvPicPr>
                         <pic:blipFill>
-                          <a:blip r:embed="rId42" cstate="print">
+                          <a:blip r:embed="rId41" cstate="print">
                             <a:extLst>
                               <a:ext uri="{28A0092B-C50C-407E-A947-70E740481C1C}">
                                 <a14:useLocalDpi xmlns:a14="http://schemas.microsoft.com/office/drawing/2010/main" val="0"/>
@@ -6444,7 +6069,7 @@
                           </pic:cNvPicPr>
                         </pic:nvPicPr>
                         <pic:blipFill>
-                          <a:blip r:embed="rId43" cstate="print">
+                          <a:blip r:embed="rId42" cstate="print">
                             <a:extLst>
                               <a:ext uri="{28A0092B-C50C-407E-A947-70E740481C1C}">
                                 <a14:useLocalDpi xmlns:a14="http://schemas.microsoft.com/office/drawing/2010/main" val="0"/>
@@ -6480,7 +6105,7 @@
                           </pic:cNvPicPr>
                         </pic:nvPicPr>
                         <pic:blipFill>
-                          <a:blip r:embed="rId44" cstate="print">
+                          <a:blip r:embed="rId43" cstate="print">
                             <a:extLst>
                               <a:ext uri="{28A0092B-C50C-407E-A947-70E740481C1C}">
                                 <a14:useLocalDpi xmlns:a14="http://schemas.microsoft.com/office/drawing/2010/main" val="0"/>
@@ -6516,7 +6141,7 @@
                           </pic:cNvPicPr>
                         </pic:nvPicPr>
                         <pic:blipFill>
-                          <a:blip r:embed="rId45" cstate="print">
+                          <a:blip r:embed="rId44" cstate="print">
                             <a:extLst>
                               <a:ext uri="{28A0092B-C50C-407E-A947-70E740481C1C}">
                                 <a14:useLocalDpi xmlns:a14="http://schemas.microsoft.com/office/drawing/2010/main" val="0"/>
@@ -6552,7 +6177,7 @@
                           </pic:cNvPicPr>
                         </pic:nvPicPr>
                         <pic:blipFill>
-                          <a:blip r:embed="rId46">
+                          <a:blip r:embed="rId45">
                             <a:extLst>
                               <a:ext uri="{28A0092B-C50C-407E-A947-70E740481C1C}">
                                 <a14:useLocalDpi xmlns:a14="http://schemas.microsoft.com/office/drawing/2010/main" val="0"/>
@@ -6588,31 +6213,26 @@
           </mc:Choice>
           <mc:Fallback>
             <w:pict>
-              <v:group id="קבוצה 26" o:spid="_x0000_s1026" style="position:absolute;left:0;text-align:left;margin-left:13.85pt;margin-top:113.25pt;width:516pt;height:187.5pt;z-index:251680768" coordsize="65532,23812" o:gfxdata="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">
-                <v:shape id="תמונה 21" o:spid="_x0000_s1027" type="#_x0000_t75" style="position:absolute;top:13811;width:17907;height:10001;visibility:visible;mso-wrap-style:square" o:gfxdata="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">
+              <v:group w14:anchorId="48417A92" id="קבוצה 26" o:spid="_x0000_s1026" style="position:absolute;margin-left:13.85pt;margin-top:113.25pt;width:516pt;height:187.5pt;z-index:251680768" coordsize="65532,23812" o:gfxdata="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">
+                <v:shape id="תמונה 21" o:spid="_x0000_s1027" type="#_x0000_t75" style="position:absolute;top:13811;width:17907;height:10001;visibility:visible;mso-wrap-style:square" o:gfxdata="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">
+                  <v:imagedata r:id="rId46" o:title=""/>
+                  <v:shadow on="t" color="black" opacity="26214f" origin=".5" offset="-3pt,0"/>
+                </v:shape>
+                <v:shape id="תמונה 22" o:spid="_x0000_s1028" type="#_x0000_t75" style="position:absolute;left:12096;top:10382;width:18193;height:9811;visibility:visible;mso-wrap-style:square" o:gfxdata="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">
                   <v:imagedata r:id="rId47" o:title=""/>
+                  <v:shadow on="t" color="black" opacity="26214f" origin=".5,-.5" offset="-.74836mm,.74836mm"/>
+                </v:shape>
+                <v:shape id="תמונה 23" o:spid="_x0000_s1029" type="#_x0000_t75" style="position:absolute;left:24098;top:6858;width:17716;height:9810;visibility:visible;mso-wrap-style:square" o:gfxdata="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">
+                  <v:imagedata r:id="rId48" o:title=""/>
                   <v:shadow on="t" color="black" opacity="26214f" origin=".5" offset="-3pt,0"/>
-                  <v:path arrowok="t"/>
                 </v:shape>
-                <v:shape id="תמונה 22" o:spid="_x0000_s1028" type="#_x0000_t75" style="position:absolute;left:12096;top:10382;width:18193;height:9811;visibility:visible;mso-wrap-style:square" o:gfxdata="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">
-                  <v:imagedata r:id="rId48" o:title=""/>
-                  <v:shadow on="t" color="black" opacity="26214f" origin=".5,-.5" offset="-.74836mm,.74836mm"/>
-                  <v:path arrowok="t"/>
-                </v:shape>
-                <v:shape id="תמונה 23" o:spid="_x0000_s1029" type="#_x0000_t75" style="position:absolute;left:24098;top:6858;width:17716;height:9810;visibility:visible;mso-wrap-style:square" o:gfxdata="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">
+                <v:shape id="תמונה 24" o:spid="_x0000_s1030" type="#_x0000_t75" style="position:absolute;left:32289;top:3619;width:17431;height:9430;visibility:visible;mso-wrap-style:square" o:gfxdata="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">
                   <v:imagedata r:id="rId49" o:title=""/>
                   <v:shadow on="t" color="black" opacity="26214f" origin=".5" offset="-3pt,0"/>
-                  <v:path arrowok="t"/>
                 </v:shape>
-                <v:shape id="תמונה 24" o:spid="_x0000_s1030" type="#_x0000_t75" style="position:absolute;left:32289;top:3619;width:17431;height:9430;visibility:visible;mso-wrap-style:square" o:gfxdata="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">
+                <v:shape id="תמונה 25" o:spid="_x0000_s1031" type="#_x0000_t75" style="position:absolute;left:45815;width:19717;height:10763;visibility:visible;mso-wrap-style:square" o:gfxdata="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">
                   <v:imagedata r:id="rId50" o:title=""/>
                   <v:shadow on="t" color="black" opacity="26214f" origin=".5" offset="-3pt,0"/>
-                  <v:path arrowok="t"/>
-                </v:shape>
-                <v:shape id="תמונה 25" o:spid="_x0000_s1031" type="#_x0000_t75" style="position:absolute;left:45815;width:19717;height:10763;visibility:visible;mso-wrap-style:square" o:gfxdata="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">
-                  <v:imagedata r:id="rId51" o:title=""/>
-                  <v:shadow on="t" color="black" opacity="26214f" origin=".5" offset="-3pt,0"/>
-                  <v:path arrowok="t"/>
                 </v:shape>
                 <w10:wrap type="tight"/>
               </v:group>
@@ -6652,7 +6272,6 @@
     <w:p>
       <w:pPr>
         <w:rPr>
-          <w:rFonts w:hint="cs"/>
           <w:rtl/>
         </w:rPr>
       </w:pPr>
@@ -6788,7 +6407,6 @@
         </w:rPr>
         <w:br/>
       </w:r>
-      <w:proofErr w:type="gramStart"/>
       <w:r>
         <w:t>Distance</w:t>
       </w:r>
@@ -6797,15 +6415,7 @@
           <w:rFonts w:hint="cs"/>
           <w:rtl/>
         </w:rPr>
-        <w:t>- מגדיר לנו מה המרחק הנוכחי בין האובייקטים.</w:t>
-      </w:r>
-      <w:proofErr w:type="gramEnd"/>
-      <w:r>
-        <w:rPr>
-          <w:rFonts w:hint="cs"/>
-          <w:rtl/>
-        </w:rPr>
-        <w:t xml:space="preserve"> </w:t>
+        <w:t xml:space="preserve">- מגדיר לנו מה המרחק הנוכחי בין האובייקטים. </w:t>
       </w:r>
       <w:r>
         <w:rPr>
@@ -6860,7 +6470,6 @@
         </w:rPr>
         <w:t xml:space="preserve">Spring Joint </w:t>
       </w:r>
-      <w:proofErr w:type="gramStart"/>
       <w:r>
         <w:rPr>
           <w:rFonts w:hint="cs"/>
@@ -6875,15 +6484,7 @@
           <w:rFonts w:hint="cs"/>
           <w:rtl/>
         </w:rPr>
-        <w:t xml:space="preserve"> בדומה</w:t>
-      </w:r>
-      <w:proofErr w:type="gramEnd"/>
-      <w:r>
-        <w:rPr>
-          <w:rFonts w:hint="cs"/>
-          <w:rtl/>
-        </w:rPr>
-        <w:t xml:space="preserve"> מאוד ל- </w:t>
+        <w:t xml:space="preserve"> בדומה מאוד ל- </w:t>
       </w:r>
       <w:r>
         <w:t>Distance joint</w:t>
@@ -6966,7 +6567,6 @@
         </w:rPr>
         <w:t xml:space="preserve"> </w:t>
       </w:r>
-      <w:proofErr w:type="gramStart"/>
       <w:r>
         <w:t>Damping Ratio</w:t>
       </w:r>
@@ -6988,15 +6588,7 @@
           <w:rFonts w:hint="cs"/>
           <w:rtl/>
         </w:rPr>
-        <w:t>מתאר את רמת הדיכוי לתנודות הקפיץ.</w:t>
-      </w:r>
-      <w:proofErr w:type="gramEnd"/>
-      <w:r>
-        <w:rPr>
-          <w:rFonts w:hint="cs"/>
-          <w:rtl/>
-        </w:rPr>
-        <w:t xml:space="preserve"> במילים אחרות זה מתא</w:t>
+        <w:t>מתאר את רמת הדיכוי לתנודות הקפיץ. במילים אחרות זה מתא</w:t>
       </w:r>
       <w:r>
         <w:rPr>
@@ -7021,7 +6613,6 @@
         </w:rPr>
         <w:br/>
       </w:r>
-      <w:proofErr w:type="gramStart"/>
       <w:r>
         <w:t>frequency</w:t>
       </w:r>
@@ -7030,15 +6621,7 @@
           <w:rFonts w:hint="cs"/>
           <w:rtl/>
         </w:rPr>
-        <w:t>-</w:t>
-      </w:r>
-      <w:proofErr w:type="gramEnd"/>
-      <w:r>
-        <w:rPr>
-          <w:rFonts w:hint="cs"/>
-          <w:rtl/>
-        </w:rPr>
-        <w:t xml:space="preserve"> מתאר את התדירות שבו הקפיץ מתנדנד במעגלים לשנייה. </w:t>
+        <w:t xml:space="preserve">- מתאר את התדירות שבו הקפיץ מתנדנד במעגלים לשנייה. </w:t>
       </w:r>
       <w:r>
         <w:rPr>
@@ -7075,7 +6658,6 @@
         </w:rPr>
         <w:t>Hinge Joint</w:t>
       </w:r>
-      <w:proofErr w:type="gramStart"/>
       <w:r>
         <w:rPr>
           <w:rFonts w:hint="cs"/>
@@ -7104,15 +6686,7 @@
           <w:rFonts w:hint="cs"/>
           <w:rtl/>
         </w:rPr>
-        <w:t>ה</w:t>
-      </w:r>
-      <w:proofErr w:type="gramEnd"/>
-      <w:r>
-        <w:rPr>
-          <w:rFonts w:hint="cs"/>
-          <w:rtl/>
-        </w:rPr>
-        <w:t>-</w:t>
+        <w:t>ה-</w:t>
       </w:r>
       <w:r>
         <w:t>Hinge</w:t>
@@ -7342,7 +6916,6 @@
       <w:r>
         <w:t>motor speed</w:t>
       </w:r>
-      <w:proofErr w:type="gramStart"/>
       <w:r>
         <w:rPr>
           <w:rFonts w:hint="cs"/>
@@ -7358,15 +6931,7 @@
           <w:rFonts w:hint="cs"/>
           <w:rtl/>
         </w:rPr>
-        <w:t xml:space="preserve"> מהירות</w:t>
-      </w:r>
-      <w:proofErr w:type="gramEnd"/>
-      <w:r>
-        <w:rPr>
-          <w:rFonts w:hint="cs"/>
-          <w:rtl/>
-        </w:rPr>
-        <w:t xml:space="preserve"> שלילית התנועה בכיוון השלילי של הצירים, מהירות חיובית הפוך. ה-</w:t>
+        <w:t xml:space="preserve"> מהירות שלילית התנועה בכיוון השלילי של הצירים, מהירות חיובית הפוך. ה-</w:t>
       </w:r>
       <w:r>
         <w:t>motor force</w:t>
@@ -7409,7 +6974,6 @@
         <w:br/>
         <w:t xml:space="preserve">4. </w:t>
       </w:r>
-      <w:proofErr w:type="gramStart"/>
       <w:r>
         <w:rPr>
           <w:i/>
@@ -7433,7 +6997,6 @@
         </w:rPr>
         <w:t>מגביל תנועה של אובייקט לאורך קו מסוים במרחב.</w:t>
       </w:r>
-      <w:proofErr w:type="gramEnd"/>
       <w:r>
         <w:rPr>
           <w:rtl/>
@@ -7542,7 +7105,7 @@
                     <pic:cNvPicPr/>
                   </pic:nvPicPr>
                   <pic:blipFill>
-                    <a:blip r:embed="rId52" cstate="print">
+                    <a:blip r:embed="rId51" cstate="print">
                       <a:extLst>
                         <a:ext uri="{28A0092B-C50C-407E-A947-70E740481C1C}">
                           <a14:useLocalDpi xmlns:a14="http://schemas.microsoft.com/office/drawing/2010/main" val="0"/>
@@ -7610,7 +7173,7 @@
                     <pic:cNvPicPr/>
                   </pic:nvPicPr>
                   <pic:blipFill>
-                    <a:blip r:embed="rId53" cstate="print">
+                    <a:blip r:embed="rId52" cstate="print">
                       <a:extLst>
                         <a:ext uri="{28A0092B-C50C-407E-A947-70E740481C1C}">
                           <a14:useLocalDpi xmlns:a14="http://schemas.microsoft.com/office/drawing/2010/main" val="0"/>
@@ -7657,7 +7220,6 @@
         </w:rPr>
         <w:t>Wheel Joint</w:t>
       </w:r>
-      <w:proofErr w:type="gramStart"/>
       <w:r>
         <w:rPr>
           <w:rFonts w:hint="cs"/>
@@ -7672,15 +7234,7 @@
           <w:rFonts w:hint="cs"/>
           <w:rtl/>
         </w:rPr>
-        <w:t xml:space="preserve"> המפרק</w:t>
-      </w:r>
-      <w:proofErr w:type="gramEnd"/>
-      <w:r>
-        <w:rPr>
-          <w:rFonts w:hint="cs"/>
-          <w:rtl/>
-        </w:rPr>
-        <w:t xml:space="preserve"> האחרון שלנו למדריך זה</w:t>
+        <w:t xml:space="preserve"> המפרק האחרון שלנו למדריך זה</w:t>
       </w:r>
       <w:r>
         <w:rPr>
@@ -7746,25 +7300,7 @@
           <w:rFonts w:hint="cs"/>
           <w:rtl/>
         </w:rPr>
-        <w:t xml:space="preserve">הדגמה להרצה: תחילה בנינו סצנה חדשה עם רקע וקרקע (שיש לה קוליידר), לקחנו ספריט של שילדה של רכב וספריט של גלגל. הוספנו </w:t>
-      </w:r>
-      <w:proofErr w:type="spellStart"/>
-      <w:r>
-        <w:rPr>
-          <w:rFonts w:hint="cs"/>
-          <w:rtl/>
-        </w:rPr>
-        <w:t>לשילדה</w:t>
-      </w:r>
-      <w:bookmarkStart w:id="0" w:name="_GoBack"/>
-      <w:bookmarkEnd w:id="0"/>
-      <w:proofErr w:type="spellEnd"/>
-      <w:r>
-        <w:rPr>
-          <w:rFonts w:hint="cs"/>
-          <w:rtl/>
-        </w:rPr>
-        <w:t xml:space="preserve"> של הרכב </w:t>
+        <w:t xml:space="preserve">הדגמה להרצה: תחילה בנינו סצנה חדשה עם רקע וקרקע (שיש לה קוליידר), לקחנו ספריט של שילדה של רכב וספריט של גלגל. הוספנו לשילדה של הרכב </w:t>
       </w:r>
       <w:r>
         <w:t>rigidbody</w:t>
@@ -7774,23 +7310,7 @@
           <w:rFonts w:hint="cs"/>
           <w:rtl/>
         </w:rPr>
-        <w:t xml:space="preserve"> וקוליידר פוליגון. התאמנו את </w:t>
-      </w:r>
-      <w:proofErr w:type="spellStart"/>
-      <w:r>
-        <w:rPr>
-          <w:rFonts w:hint="cs"/>
-          <w:rtl/>
-        </w:rPr>
-        <w:t>הקוליידר</w:t>
-      </w:r>
-      <w:proofErr w:type="spellEnd"/>
-      <w:r>
-        <w:rPr>
-          <w:rFonts w:hint="cs"/>
-          <w:rtl/>
-        </w:rPr>
-        <w:t xml:space="preserve"> לאובייקט כך שחלק התחתון של הרכב ישמש לגלגלים:</w:t>
+        <w:t xml:space="preserve"> וקוליידר פוליגון. התאמנו את הקוליידר לאובייקט כך שחלק התחתון של הרכב ישמש לגלגלים:</w:t>
       </w:r>
       <w:r>
         <w:rPr>
@@ -8024,23 +7544,7 @@
           <w:rFonts w:hint="cs"/>
           <w:rtl/>
         </w:rPr>
-        <w:t xml:space="preserve"> כך שלאחר שנריץ את הסצנה </w:t>
-      </w:r>
-      <w:proofErr w:type="spellStart"/>
-      <w:r>
-        <w:rPr>
-          <w:rFonts w:hint="cs"/>
-          <w:rtl/>
-        </w:rPr>
-        <w:t>השילדה</w:t>
-      </w:r>
-      <w:proofErr w:type="spellEnd"/>
-      <w:r>
-        <w:rPr>
-          <w:rFonts w:hint="cs"/>
-          <w:rtl/>
-        </w:rPr>
-        <w:t xml:space="preserve"> תשב בדיוק על הגלגלים(בדוגמה שלנו </w:t>
+        <w:t xml:space="preserve"> כך שלאחר שנריץ את הסצנה השילדה תשב בדיוק על הגלגלים(בדוגמה שלנו </w:t>
       </w:r>
       <w:r>
         <w:t>anchors</w:t>
@@ -8122,8 +7626,12 @@
       </w:r>
     </w:p>
     <w:sectPr>
+      <w:headerReference w:type="even" r:id="rId53"/>
       <w:headerReference w:type="default" r:id="rId54"/>
-      <w:footerReference w:type="default" r:id="rId55"/>
+      <w:footerReference w:type="even" r:id="rId55"/>
+      <w:footerReference w:type="default" r:id="rId56"/>
+      <w:headerReference w:type="first" r:id="rId57"/>
+      <w:footerReference w:type="first" r:id="rId58"/>
       <w:pgSz w:w="11906" w:h="16838"/>
       <w:pgMar w:top="720" w:right="720" w:bottom="720" w:left="720" w:header="708" w:footer="708" w:gutter="0"/>
       <w:cols w:space="708"/>
@@ -8136,7 +7644,7 @@
 </file>
 
 <file path=word/endnotes.xml><?xml version="1.0" encoding="utf-8"?>
-<w:endnotes xmlns:wpc="http://schemas.microsoft.com/office/word/2010/wordprocessingCanvas" xmlns:mc="http://schemas.openxmlformats.org/markup-compatibility/2006" xmlns:o="urn:schemas-microsoft-com:office:office" xmlns:r="http://schemas.openxmlformats.org/officeDocument/2006/relationships" xmlns:m="http://schemas.openxmlformats.org/officeDocument/2006/math" xmlns:v="urn:schemas-microsoft-com:vml" xmlns:wp14="http://schemas.microsoft.com/office/word/2010/wordprocessingDrawing" xmlns:wp="http://schemas.openxmlformats.org/drawingml/2006/wordprocessingDrawing" xmlns:w10="urn:schemas-microsoft-com:office:word" xmlns:w="http://schemas.openxmlformats.org/wordprocessingml/2006/main" xmlns:w14="http://schemas.microsoft.com/office/word/2010/wordml" xmlns:wpg="http://schemas.microsoft.com/office/word/2010/wordprocessingGroup" xmlns:wpi="http://schemas.microsoft.com/office/word/2010/wordprocessingInk" xmlns:wne="http://schemas.microsoft.com/office/word/2006/wordml" xmlns:wps="http://schemas.microsoft.com/office/word/2010/wordprocessingShape" mc:Ignorable="w14 wp14">
+<w:endnotes xmlns:wpc="http://schemas.microsoft.com/office/word/2010/wordprocessingCanvas" xmlns:cx="http://schemas.microsoft.com/office/drawing/2014/chartex" xmlns:cx1="http://schemas.microsoft.com/office/drawing/2015/9/8/chartex" xmlns:cx2="http://schemas.microsoft.com/office/drawing/2015/10/21/chartex" xmlns:cx3="http://schemas.microsoft.com/office/drawing/2016/5/9/chartex" xmlns:cx4="http://schemas.microsoft.com/office/drawing/2016/5/10/chartex" xmlns:cx5="http://schemas.microsoft.com/office/drawing/2016/5/11/chartex" xmlns:cx6="http://schemas.microsoft.com/office/drawing/2016/5/12/chartex" xmlns:cx7="http://schemas.microsoft.com/office/drawing/2016/5/13/chartex" xmlns:cx8="http://schemas.microsoft.com/office/drawing/2016/5/14/chartex" xmlns:mc="http://schemas.openxmlformats.org/markup-compatibility/2006" xmlns:aink="http://schemas.microsoft.com/office/drawing/2016/ink" xmlns:am3d="http://schemas.microsoft.com/office/drawing/2017/model3d" xmlns:o="urn:schemas-microsoft-com:office:office" xmlns:r="http://schemas.openxmlformats.org/officeDocument/2006/relationships" xmlns:m="http://schemas.openxmlformats.org/officeDocument/2006/math" xmlns:v="urn:schemas-microsoft-com:vml" xmlns:wp14="http://schemas.microsoft.com/office/word/2010/wordprocessingDrawing" xmlns:wp="http://schemas.openxmlformats.org/drawingml/2006/wordprocessingDrawing" xmlns:w10="urn:schemas-microsoft-com:office:word" xmlns:w="http://schemas.openxmlformats.org/wordprocessingml/2006/main" xmlns:w14="http://schemas.microsoft.com/office/word/2010/wordml" xmlns:w15="http://schemas.microsoft.com/office/word/2012/wordml" xmlns:w16cid="http://schemas.microsoft.com/office/word/2016/wordml/cid" xmlns:w16se="http://schemas.microsoft.com/office/word/2015/wordml/symex" xmlns:wpg="http://schemas.microsoft.com/office/word/2010/wordprocessingGroup" xmlns:wpi="http://schemas.microsoft.com/office/word/2010/wordprocessingInk" xmlns:wne="http://schemas.microsoft.com/office/word/2006/wordml" xmlns:wps="http://schemas.microsoft.com/office/word/2010/wordprocessingShape" mc:Ignorable="w14 w15 w16se w16cid wp14">
   <w:endnote w:type="separator" w:id="-1">
     <w:p>
       <w:r>
@@ -8155,7 +7663,17 @@
 </file>
 
 <file path=word/footer1.xml><?xml version="1.0" encoding="utf-8"?>
-<w:ftr xmlns:wpc="http://schemas.microsoft.com/office/word/2010/wordprocessingCanvas" xmlns:mc="http://schemas.openxmlformats.org/markup-compatibility/2006" xmlns:o="urn:schemas-microsoft-com:office:office" xmlns:r="http://schemas.openxmlformats.org/officeDocument/2006/relationships" xmlns:m="http://schemas.openxmlformats.org/officeDocument/2006/math" xmlns:v="urn:schemas-microsoft-com:vml" xmlns:wp14="http://schemas.microsoft.com/office/word/2010/wordprocessingDrawing" xmlns:wp="http://schemas.openxmlformats.org/drawingml/2006/wordprocessingDrawing" xmlns:w10="urn:schemas-microsoft-com:office:word" xmlns:w="http://schemas.openxmlformats.org/wordprocessingml/2006/main" xmlns:w14="http://schemas.microsoft.com/office/word/2010/wordml" xmlns:wpg="http://schemas.microsoft.com/office/word/2010/wordprocessingGroup" xmlns:wpi="http://schemas.microsoft.com/office/word/2010/wordprocessingInk" xmlns:wne="http://schemas.microsoft.com/office/word/2006/wordml" xmlns:wps="http://schemas.microsoft.com/office/word/2010/wordprocessingShape" mc:Ignorable="w14 wp14">
+<w:ftr xmlns:wpc="http://schemas.microsoft.com/office/word/2010/wordprocessingCanvas" xmlns:cx="http://schemas.microsoft.com/office/drawing/2014/chartex" xmlns:cx1="http://schemas.microsoft.com/office/drawing/2015/9/8/chartex" xmlns:cx2="http://schemas.microsoft.com/office/drawing/2015/10/21/chartex" xmlns:cx3="http://schemas.microsoft.com/office/drawing/2016/5/9/chartex" xmlns:cx4="http://schemas.microsoft.com/office/drawing/2016/5/10/chartex" xmlns:cx5="http://schemas.microsoft.com/office/drawing/2016/5/11/chartex" xmlns:cx6="http://schemas.microsoft.com/office/drawing/2016/5/12/chartex" xmlns:cx7="http://schemas.microsoft.com/office/drawing/2016/5/13/chartex" xmlns:cx8="http://schemas.microsoft.com/office/drawing/2016/5/14/chartex" xmlns:mc="http://schemas.openxmlformats.org/markup-compatibility/2006" xmlns:aink="http://schemas.microsoft.com/office/drawing/2016/ink" xmlns:am3d="http://schemas.microsoft.com/office/drawing/2017/model3d" xmlns:o="urn:schemas-microsoft-com:office:office" xmlns:r="http://schemas.openxmlformats.org/officeDocument/2006/relationships" xmlns:m="http://schemas.openxmlformats.org/officeDocument/2006/math" xmlns:v="urn:schemas-microsoft-com:vml" xmlns:wp14="http://schemas.microsoft.com/office/word/2010/wordprocessingDrawing" xmlns:wp="http://schemas.openxmlformats.org/drawingml/2006/wordprocessingDrawing" xmlns:w10="urn:schemas-microsoft-com:office:word" xmlns:w="http://schemas.openxmlformats.org/wordprocessingml/2006/main" xmlns:w14="http://schemas.microsoft.com/office/word/2010/wordml" xmlns:w15="http://schemas.microsoft.com/office/word/2012/wordml" xmlns:w16cid="http://schemas.microsoft.com/office/word/2016/wordml/cid" xmlns:w16se="http://schemas.microsoft.com/office/word/2015/wordml/symex" xmlns:wpg="http://schemas.microsoft.com/office/word/2010/wordprocessingGroup" xmlns:wpi="http://schemas.microsoft.com/office/word/2010/wordprocessingInk" xmlns:wne="http://schemas.microsoft.com/office/word/2006/wordml" xmlns:wps="http://schemas.microsoft.com/office/word/2010/wordprocessingShape" mc:Ignorable="w14 w15 w16se w16cid wp14">
+  <w:p>
+    <w:pPr>
+      <w:pStyle w:val="Footer"/>
+    </w:pPr>
+  </w:p>
+</w:ftr>
+</file>
+
+<file path=word/footer2.xml><?xml version="1.0" encoding="utf-8"?>
+<w:ftr xmlns:wpc="http://schemas.microsoft.com/office/word/2010/wordprocessingCanvas" xmlns:cx="http://schemas.microsoft.com/office/drawing/2014/chartex" xmlns:cx1="http://schemas.microsoft.com/office/drawing/2015/9/8/chartex" xmlns:cx2="http://schemas.microsoft.com/office/drawing/2015/10/21/chartex" xmlns:cx3="http://schemas.microsoft.com/office/drawing/2016/5/9/chartex" xmlns:cx4="http://schemas.microsoft.com/office/drawing/2016/5/10/chartex" xmlns:cx5="http://schemas.microsoft.com/office/drawing/2016/5/11/chartex" xmlns:cx6="http://schemas.microsoft.com/office/drawing/2016/5/12/chartex" xmlns:cx7="http://schemas.microsoft.com/office/drawing/2016/5/13/chartex" xmlns:cx8="http://schemas.microsoft.com/office/drawing/2016/5/14/chartex" xmlns:mc="http://schemas.openxmlformats.org/markup-compatibility/2006" xmlns:aink="http://schemas.microsoft.com/office/drawing/2016/ink" xmlns:am3d="http://schemas.microsoft.com/office/drawing/2017/model3d" xmlns:o="urn:schemas-microsoft-com:office:office" xmlns:r="http://schemas.openxmlformats.org/officeDocument/2006/relationships" xmlns:m="http://schemas.openxmlformats.org/officeDocument/2006/math" xmlns:v="urn:schemas-microsoft-com:vml" xmlns:wp14="http://schemas.microsoft.com/office/word/2010/wordprocessingDrawing" xmlns:wp="http://schemas.openxmlformats.org/drawingml/2006/wordprocessingDrawing" xmlns:w10="urn:schemas-microsoft-com:office:word" xmlns:w="http://schemas.openxmlformats.org/wordprocessingml/2006/main" xmlns:w14="http://schemas.microsoft.com/office/word/2010/wordml" xmlns:w15="http://schemas.microsoft.com/office/word/2012/wordml" xmlns:w16cid="http://schemas.microsoft.com/office/word/2016/wordml/cid" xmlns:w16se="http://schemas.microsoft.com/office/word/2015/wordml/symex" xmlns:wpg="http://schemas.microsoft.com/office/word/2010/wordprocessingGroup" xmlns:wpi="http://schemas.microsoft.com/office/word/2010/wordprocessingInk" xmlns:wne="http://schemas.microsoft.com/office/word/2006/wordml" xmlns:wps="http://schemas.microsoft.com/office/word/2010/wordprocessingShape" mc:Ignorable="w14 w15 w16se w16cid wp14">
   <w:sdt>
     <w:sdtPr>
       <w:rPr>
@@ -8171,7 +7689,7 @@
     <w:sdtContent>
       <w:p>
         <w:pPr>
-          <w:pStyle w:val="a9"/>
+          <w:pStyle w:val="Footer"/>
         </w:pPr>
         <w:r>
           <w:rPr>
@@ -8354,7 +7872,7 @@
             </mc:Choice>
             <mc:Fallback>
               <w:pict>
-                <v:shapetype id="_x0000_t185" coordsize="21600,21600" o:spt="185" adj="3600" path="m@0,nfqx0@0l0@2qy@0,21600em@1,nfqx21600@0l21600@2qy@1,21600em@0,nsqx0@0l0@2qy@0,21600l@1,21600qx21600@2l21600@0qy@1,xe" filled="f">
+                <v:shapetype w14:anchorId="260C014A" id="_x0000_t185" coordsize="21600,21600" o:spt="185" adj="3600" path="m@0,nfqx0@0l0@2qy@0,21600em@1,nfqx21600@0l21600@2qy@1,21600em@0,nsqx0@0l0@2qy@0,21600l@1,21600qx21600@2l21600@0qy@1,xe" filled="f">
                   <v:formulas>
                     <v:f eqn="val #0"/>
                     <v:f eqn="sum width 0 #0"/>
@@ -8488,11 +8006,11 @@
             </mc:Choice>
             <mc:Fallback>
               <w:pict>
-                <v:shapetype id="_x0000_t32" coordsize="21600,21600" o:spt="32" o:oned="t" path="m,l21600,21600e" filled="f">
+                <v:shapetype w14:anchorId="489D94CA" id="_x0000_t32" coordsize="21600,21600" o:spt="32" o:oned="t" path="m,l21600,21600e" filled="f">
                   <v:path arrowok="t" fillok="f" o:connecttype="none"/>
                   <o:lock v:ext="edit" shapetype="t"/>
                 </v:shapetype>
-                <v:shape id="צורה אוטומטית 21" o:spid="_x0000_s1026" type="#_x0000_t32" style="position:absolute;left:0;text-align:left;margin-left:0;margin-top:0;width:434.5pt;height:0;flip:x;z-index:251659264;visibility:visible;mso-wrap-style:square;mso-width-percent:0;mso-height-percent:0;mso-wrap-distance-left:9pt;mso-wrap-distance-top:0;mso-wrap-distance-right:9pt;mso-wrap-distance-bottom:0;mso-position-horizontal:center;mso-position-horizontal-relative:margin;mso-position-vertical:center;mso-position-vertical-relative:bottom-margin-area;mso-width-percent:0;mso-height-percent:0;mso-width-relative:page;mso-height-relative:bottom-margin-area" o:gfxdata="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" strokecolor="gray" strokeweight="1pt">
+                <v:shape id="צורה אוטומטית 21" o:spid="_x0000_s1026" type="#_x0000_t32" style="position:absolute;margin-left:0;margin-top:0;width:434.5pt;height:0;flip:x;z-index:251659264;visibility:visible;mso-wrap-style:square;mso-width-percent:0;mso-height-percent:0;mso-wrap-distance-left:9pt;mso-wrap-distance-top:0;mso-wrap-distance-right:9pt;mso-wrap-distance-bottom:0;mso-position-horizontal:center;mso-position-horizontal-relative:margin;mso-position-vertical:center;mso-position-vertical-relative:bottom-margin-area;mso-width-percent:0;mso-height-percent:0;mso-width-relative:page;mso-height-relative:bottom-margin-area" o:gfxdata="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" strokecolor="gray" strokeweight="1pt">
                   <w10:wrap anchorx="margin" anchory="margin"/>
                 </v:shape>
               </w:pict>
@@ -8511,8 +8029,18 @@
 </w:ftr>
 </file>
 
+<file path=word/footer3.xml><?xml version="1.0" encoding="utf-8"?>
+<w:ftr xmlns:wpc="http://schemas.microsoft.com/office/word/2010/wordprocessingCanvas" xmlns:cx="http://schemas.microsoft.com/office/drawing/2014/chartex" xmlns:cx1="http://schemas.microsoft.com/office/drawing/2015/9/8/chartex" xmlns:cx2="http://schemas.microsoft.com/office/drawing/2015/10/21/chartex" xmlns:cx3="http://schemas.microsoft.com/office/drawing/2016/5/9/chartex" xmlns:cx4="http://schemas.microsoft.com/office/drawing/2016/5/10/chartex" xmlns:cx5="http://schemas.microsoft.com/office/drawing/2016/5/11/chartex" xmlns:cx6="http://schemas.microsoft.com/office/drawing/2016/5/12/chartex" xmlns:cx7="http://schemas.microsoft.com/office/drawing/2016/5/13/chartex" xmlns:cx8="http://schemas.microsoft.com/office/drawing/2016/5/14/chartex" xmlns:mc="http://schemas.openxmlformats.org/markup-compatibility/2006" xmlns:aink="http://schemas.microsoft.com/office/drawing/2016/ink" xmlns:am3d="http://schemas.microsoft.com/office/drawing/2017/model3d" xmlns:o="urn:schemas-microsoft-com:office:office" xmlns:r="http://schemas.openxmlformats.org/officeDocument/2006/relationships" xmlns:m="http://schemas.openxmlformats.org/officeDocument/2006/math" xmlns:v="urn:schemas-microsoft-com:vml" xmlns:wp14="http://schemas.microsoft.com/office/word/2010/wordprocessingDrawing" xmlns:wp="http://schemas.openxmlformats.org/drawingml/2006/wordprocessingDrawing" xmlns:w10="urn:schemas-microsoft-com:office:word" xmlns:w="http://schemas.openxmlformats.org/wordprocessingml/2006/main" xmlns:w14="http://schemas.microsoft.com/office/word/2010/wordml" xmlns:w15="http://schemas.microsoft.com/office/word/2012/wordml" xmlns:w16cid="http://schemas.microsoft.com/office/word/2016/wordml/cid" xmlns:w16se="http://schemas.microsoft.com/office/word/2015/wordml/symex" xmlns:wpg="http://schemas.microsoft.com/office/word/2010/wordprocessingGroup" xmlns:wpi="http://schemas.microsoft.com/office/word/2010/wordprocessingInk" xmlns:wne="http://schemas.microsoft.com/office/word/2006/wordml" xmlns:wps="http://schemas.microsoft.com/office/word/2010/wordprocessingShape" mc:Ignorable="w14 w15 w16se w16cid wp14">
+  <w:p>
+    <w:pPr>
+      <w:pStyle w:val="Footer"/>
+    </w:pPr>
+  </w:p>
+</w:ftr>
+</file>
+
 <file path=word/footnotes.xml><?xml version="1.0" encoding="utf-8"?>
-<w:footnotes xmlns:wpc="http://schemas.microsoft.com/office/word/2010/wordprocessingCanvas" xmlns:mc="http://schemas.openxmlformats.org/markup-compatibility/2006" xmlns:o="urn:schemas-microsoft-com:office:office" xmlns:r="http://schemas.openxmlformats.org/officeDocument/2006/relationships" xmlns:m="http://schemas.openxmlformats.org/officeDocument/2006/math" xmlns:v="urn:schemas-microsoft-com:vml" xmlns:wp14="http://schemas.microsoft.com/office/word/2010/wordprocessingDrawing" xmlns:wp="http://schemas.openxmlformats.org/drawingml/2006/wordprocessingDrawing" xmlns:w10="urn:schemas-microsoft-com:office:word" xmlns:w="http://schemas.openxmlformats.org/wordprocessingml/2006/main" xmlns:w14="http://schemas.microsoft.com/office/word/2010/wordml" xmlns:wpg="http://schemas.microsoft.com/office/word/2010/wordprocessingGroup" xmlns:wpi="http://schemas.microsoft.com/office/word/2010/wordprocessingInk" xmlns:wne="http://schemas.microsoft.com/office/word/2006/wordml" xmlns:wps="http://schemas.microsoft.com/office/word/2010/wordprocessingShape" mc:Ignorable="w14 wp14">
+<w:footnotes xmlns:wpc="http://schemas.microsoft.com/office/word/2010/wordprocessingCanvas" xmlns:cx="http://schemas.microsoft.com/office/drawing/2014/chartex" xmlns:cx1="http://schemas.microsoft.com/office/drawing/2015/9/8/chartex" xmlns:cx2="http://schemas.microsoft.com/office/drawing/2015/10/21/chartex" xmlns:cx3="http://schemas.microsoft.com/office/drawing/2016/5/9/chartex" xmlns:cx4="http://schemas.microsoft.com/office/drawing/2016/5/10/chartex" xmlns:cx5="http://schemas.microsoft.com/office/drawing/2016/5/11/chartex" xmlns:cx6="http://schemas.microsoft.com/office/drawing/2016/5/12/chartex" xmlns:cx7="http://schemas.microsoft.com/office/drawing/2016/5/13/chartex" xmlns:cx8="http://schemas.microsoft.com/office/drawing/2016/5/14/chartex" xmlns:mc="http://schemas.openxmlformats.org/markup-compatibility/2006" xmlns:aink="http://schemas.microsoft.com/office/drawing/2016/ink" xmlns:am3d="http://schemas.microsoft.com/office/drawing/2017/model3d" xmlns:o="urn:schemas-microsoft-com:office:office" xmlns:r="http://schemas.openxmlformats.org/officeDocument/2006/relationships" xmlns:m="http://schemas.openxmlformats.org/officeDocument/2006/math" xmlns:v="urn:schemas-microsoft-com:vml" xmlns:wp14="http://schemas.microsoft.com/office/word/2010/wordprocessingDrawing" xmlns:wp="http://schemas.openxmlformats.org/drawingml/2006/wordprocessingDrawing" xmlns:w10="urn:schemas-microsoft-com:office:word" xmlns:w="http://schemas.openxmlformats.org/wordprocessingml/2006/main" xmlns:w14="http://schemas.microsoft.com/office/word/2010/wordml" xmlns:w15="http://schemas.microsoft.com/office/word/2012/wordml" xmlns:w16cid="http://schemas.microsoft.com/office/word/2016/wordml/cid" xmlns:w16se="http://schemas.microsoft.com/office/word/2015/wordml/symex" xmlns:wpg="http://schemas.microsoft.com/office/word/2010/wordprocessingGroup" xmlns:wpi="http://schemas.microsoft.com/office/word/2010/wordprocessingInk" xmlns:wne="http://schemas.microsoft.com/office/word/2006/wordml" xmlns:wps="http://schemas.microsoft.com/office/word/2010/wordprocessingShape" mc:Ignorable="w14 w15 w16se w16cid wp14">
   <w:footnote w:type="separator" w:id="-1">
     <w:p>
       <w:r>
@@ -8531,7 +8059,17 @@
 </file>
 
 <file path=word/header1.xml><?xml version="1.0" encoding="utf-8"?>
-<w:hdr xmlns:wpc="http://schemas.microsoft.com/office/word/2010/wordprocessingCanvas" xmlns:mc="http://schemas.openxmlformats.org/markup-compatibility/2006" xmlns:o="urn:schemas-microsoft-com:office:office" xmlns:r="http://schemas.openxmlformats.org/officeDocument/2006/relationships" xmlns:m="http://schemas.openxmlformats.org/officeDocument/2006/math" xmlns:v="urn:schemas-microsoft-com:vml" xmlns:wp14="http://schemas.microsoft.com/office/word/2010/wordprocessingDrawing" xmlns:wp="http://schemas.openxmlformats.org/drawingml/2006/wordprocessingDrawing" xmlns:w10="urn:schemas-microsoft-com:office:word" xmlns:w="http://schemas.openxmlformats.org/wordprocessingml/2006/main" xmlns:w14="http://schemas.microsoft.com/office/word/2010/wordml" xmlns:wpg="http://schemas.microsoft.com/office/word/2010/wordprocessingGroup" xmlns:wpi="http://schemas.microsoft.com/office/word/2010/wordprocessingInk" xmlns:wne="http://schemas.microsoft.com/office/word/2006/wordml" xmlns:wps="http://schemas.microsoft.com/office/word/2010/wordprocessingShape" mc:Ignorable="w14 wp14">
+<w:hdr xmlns:wpc="http://schemas.microsoft.com/office/word/2010/wordprocessingCanvas" xmlns:cx="http://schemas.microsoft.com/office/drawing/2014/chartex" xmlns:cx1="http://schemas.microsoft.com/office/drawing/2015/9/8/chartex" xmlns:cx2="http://schemas.microsoft.com/office/drawing/2015/10/21/chartex" xmlns:cx3="http://schemas.microsoft.com/office/drawing/2016/5/9/chartex" xmlns:cx4="http://schemas.microsoft.com/office/drawing/2016/5/10/chartex" xmlns:cx5="http://schemas.microsoft.com/office/drawing/2016/5/11/chartex" xmlns:cx6="http://schemas.microsoft.com/office/drawing/2016/5/12/chartex" xmlns:cx7="http://schemas.microsoft.com/office/drawing/2016/5/13/chartex" xmlns:cx8="http://schemas.microsoft.com/office/drawing/2016/5/14/chartex" xmlns:mc="http://schemas.openxmlformats.org/markup-compatibility/2006" xmlns:aink="http://schemas.microsoft.com/office/drawing/2016/ink" xmlns:am3d="http://schemas.microsoft.com/office/drawing/2017/model3d" xmlns:o="urn:schemas-microsoft-com:office:office" xmlns:r="http://schemas.openxmlformats.org/officeDocument/2006/relationships" xmlns:m="http://schemas.openxmlformats.org/officeDocument/2006/math" xmlns:v="urn:schemas-microsoft-com:vml" xmlns:wp14="http://schemas.microsoft.com/office/word/2010/wordprocessingDrawing" xmlns:wp="http://schemas.openxmlformats.org/drawingml/2006/wordprocessingDrawing" xmlns:w10="urn:schemas-microsoft-com:office:word" xmlns:w="http://schemas.openxmlformats.org/wordprocessingml/2006/main" xmlns:w14="http://schemas.microsoft.com/office/word/2010/wordml" xmlns:w15="http://schemas.microsoft.com/office/word/2012/wordml" xmlns:w16cid="http://schemas.microsoft.com/office/word/2016/wordml/cid" xmlns:w16se="http://schemas.microsoft.com/office/word/2015/wordml/symex" xmlns:wpg="http://schemas.microsoft.com/office/word/2010/wordprocessingGroup" xmlns:wpi="http://schemas.microsoft.com/office/word/2010/wordprocessingInk" xmlns:wne="http://schemas.microsoft.com/office/word/2006/wordml" xmlns:wps="http://schemas.microsoft.com/office/word/2010/wordprocessingShape" mc:Ignorable="w14 w15 w16se w16cid wp14">
+  <w:p>
+    <w:pPr>
+      <w:pStyle w:val="Header"/>
+    </w:pPr>
+  </w:p>
+</w:hdr>
+</file>
+
+<file path=word/header2.xml><?xml version="1.0" encoding="utf-8"?>
+<w:hdr xmlns:wpc="http://schemas.microsoft.com/office/word/2010/wordprocessingCanvas" xmlns:cx="http://schemas.microsoft.com/office/drawing/2014/chartex" xmlns:cx1="http://schemas.microsoft.com/office/drawing/2015/9/8/chartex" xmlns:cx2="http://schemas.microsoft.com/office/drawing/2015/10/21/chartex" xmlns:cx3="http://schemas.microsoft.com/office/drawing/2016/5/9/chartex" xmlns:cx4="http://schemas.microsoft.com/office/drawing/2016/5/10/chartex" xmlns:cx5="http://schemas.microsoft.com/office/drawing/2016/5/11/chartex" xmlns:cx6="http://schemas.microsoft.com/office/drawing/2016/5/12/chartex" xmlns:cx7="http://schemas.microsoft.com/office/drawing/2016/5/13/chartex" xmlns:cx8="http://schemas.microsoft.com/office/drawing/2016/5/14/chartex" xmlns:mc="http://schemas.openxmlformats.org/markup-compatibility/2006" xmlns:aink="http://schemas.microsoft.com/office/drawing/2016/ink" xmlns:am3d="http://schemas.microsoft.com/office/drawing/2017/model3d" xmlns:o="urn:schemas-microsoft-com:office:office" xmlns:r="http://schemas.openxmlformats.org/officeDocument/2006/relationships" xmlns:m="http://schemas.openxmlformats.org/officeDocument/2006/math" xmlns:v="urn:schemas-microsoft-com:vml" xmlns:wp14="http://schemas.microsoft.com/office/word/2010/wordprocessingDrawing" xmlns:wp="http://schemas.openxmlformats.org/drawingml/2006/wordprocessingDrawing" xmlns:w10="urn:schemas-microsoft-com:office:word" xmlns:w="http://schemas.openxmlformats.org/wordprocessingml/2006/main" xmlns:w14="http://schemas.microsoft.com/office/word/2010/wordml" xmlns:w15="http://schemas.microsoft.com/office/word/2012/wordml" xmlns:w16cid="http://schemas.microsoft.com/office/word/2016/wordml/cid" xmlns:w16se="http://schemas.microsoft.com/office/word/2015/wordml/symex" xmlns:wpg="http://schemas.microsoft.com/office/word/2010/wordprocessingGroup" xmlns:wpi="http://schemas.microsoft.com/office/word/2010/wordprocessingInk" xmlns:wne="http://schemas.microsoft.com/office/word/2006/wordml" xmlns:wps="http://schemas.microsoft.com/office/word/2010/wordprocessingShape" mc:Ignorable="w14 w15 w16se w16cid wp14">
   <w:tbl>
     <w:tblPr>
       <w:bidiVisual/>
@@ -8552,7 +8090,7 @@
         </w:tcPr>
         <w:p>
           <w:pPr>
-            <w:pStyle w:val="a7"/>
+            <w:pStyle w:val="Header"/>
             <w:rPr>
               <w:color w:val="365F91" w:themeColor="accent1" w:themeShade="BF"/>
               <w:sz w:val="18"/>
@@ -8573,7 +8111,7 @@
         </w:p>
         <w:p>
           <w:pPr>
-            <w:pStyle w:val="a7"/>
+            <w:pStyle w:val="Header"/>
             <w:rPr>
               <w:b/>
               <w:bCs/>
@@ -8604,13 +8142,16 @@
           </w:r>
           <w:r>
             <w:rPr>
+              <w:rFonts w:hint="cs"/>
               <w:color w:val="365F91" w:themeColor="accent1" w:themeShade="BF"/>
               <w:sz w:val="18"/>
               <w:szCs w:val="18"/>
               <w:rtl/>
             </w:rPr>
-            <w:t>ד"ר סגל הלוי דוד אראל</w:t>
+            <w:t xml:space="preserve">                                                                                        סיכם: מעוז גרוסמן</w:t>
           </w:r>
+          <w:bookmarkStart w:id="0" w:name="_GoBack"/>
+          <w:bookmarkEnd w:id="0"/>
         </w:p>
       </w:tc>
       <w:tc>
@@ -8622,7 +8163,7 @@
         </w:tcPr>
         <w:p>
           <w:pPr>
-            <w:pStyle w:val="a7"/>
+            <w:pStyle w:val="Header"/>
             <w:rPr>
               <w:b/>
               <w:bCs/>
@@ -8684,15 +8225,25 @@
   </w:tbl>
   <w:p>
     <w:pPr>
-      <w:pStyle w:val="a7"/>
+      <w:pStyle w:val="Header"/>
+    </w:pPr>
+  </w:p>
+</w:hdr>
+</file>
+
+<file path=word/header3.xml><?xml version="1.0" encoding="utf-8"?>
+<w:hdr xmlns:wpc="http://schemas.microsoft.com/office/word/2010/wordprocessingCanvas" xmlns:cx="http://schemas.microsoft.com/office/drawing/2014/chartex" xmlns:cx1="http://schemas.microsoft.com/office/drawing/2015/9/8/chartex" xmlns:cx2="http://schemas.microsoft.com/office/drawing/2015/10/21/chartex" xmlns:cx3="http://schemas.microsoft.com/office/drawing/2016/5/9/chartex" xmlns:cx4="http://schemas.microsoft.com/office/drawing/2016/5/10/chartex" xmlns:cx5="http://schemas.microsoft.com/office/drawing/2016/5/11/chartex" xmlns:cx6="http://schemas.microsoft.com/office/drawing/2016/5/12/chartex" xmlns:cx7="http://schemas.microsoft.com/office/drawing/2016/5/13/chartex" xmlns:cx8="http://schemas.microsoft.com/office/drawing/2016/5/14/chartex" xmlns:mc="http://schemas.openxmlformats.org/markup-compatibility/2006" xmlns:aink="http://schemas.microsoft.com/office/drawing/2016/ink" xmlns:am3d="http://schemas.microsoft.com/office/drawing/2017/model3d" xmlns:o="urn:schemas-microsoft-com:office:office" xmlns:r="http://schemas.openxmlformats.org/officeDocument/2006/relationships" xmlns:m="http://schemas.openxmlformats.org/officeDocument/2006/math" xmlns:v="urn:schemas-microsoft-com:vml" xmlns:wp14="http://schemas.microsoft.com/office/word/2010/wordprocessingDrawing" xmlns:wp="http://schemas.openxmlformats.org/drawingml/2006/wordprocessingDrawing" xmlns:w10="urn:schemas-microsoft-com:office:word" xmlns:w="http://schemas.openxmlformats.org/wordprocessingml/2006/main" xmlns:w14="http://schemas.microsoft.com/office/word/2010/wordml" xmlns:w15="http://schemas.microsoft.com/office/word/2012/wordml" xmlns:w16cid="http://schemas.microsoft.com/office/word/2016/wordml/cid" xmlns:w16se="http://schemas.microsoft.com/office/word/2015/wordml/symex" xmlns:wpg="http://schemas.microsoft.com/office/word/2010/wordprocessingGroup" xmlns:wpi="http://schemas.microsoft.com/office/word/2010/wordprocessingInk" xmlns:wne="http://schemas.microsoft.com/office/word/2006/wordml" xmlns:wps="http://schemas.microsoft.com/office/word/2010/wordprocessingShape" mc:Ignorable="w14 w15 w16se w16cid wp14">
+  <w:p>
+    <w:pPr>
+      <w:pStyle w:val="Header"/>
     </w:pPr>
   </w:p>
 </w:hdr>
 </file>
 
 <file path=word/numbering.xml><?xml version="1.0" encoding="utf-8"?>
-<w:numbering xmlns:wpc="http://schemas.microsoft.com/office/word/2010/wordprocessingCanvas" xmlns:mc="http://schemas.openxmlformats.org/markup-compatibility/2006" xmlns:o="urn:schemas-microsoft-com:office:office" xmlns:r="http://schemas.openxmlformats.org/officeDocument/2006/relationships" xmlns:m="http://schemas.openxmlformats.org/officeDocument/2006/math" xmlns:v="urn:schemas-microsoft-com:vml" xmlns:wp14="http://schemas.microsoft.com/office/word/2010/wordprocessingDrawing" xmlns:wp="http://schemas.openxmlformats.org/drawingml/2006/wordprocessingDrawing" xmlns:w10="urn:schemas-microsoft-com:office:word" xmlns:w="http://schemas.openxmlformats.org/wordprocessingml/2006/main" xmlns:w14="http://schemas.microsoft.com/office/word/2010/wordml" xmlns:wpg="http://schemas.microsoft.com/office/word/2010/wordprocessingGroup" xmlns:wpi="http://schemas.microsoft.com/office/word/2010/wordprocessingInk" xmlns:wne="http://schemas.microsoft.com/office/word/2006/wordml" xmlns:wps="http://schemas.microsoft.com/office/word/2010/wordprocessingShape" mc:Ignorable="w14 wp14">
-  <w:abstractNum w:abstractNumId="0">
+<w:numbering xmlns:wpc="http://schemas.microsoft.com/office/word/2010/wordprocessingCanvas" xmlns:cx="http://schemas.microsoft.com/office/drawing/2014/chartex" xmlns:cx1="http://schemas.microsoft.com/office/drawing/2015/9/8/chartex" xmlns:cx2="http://schemas.microsoft.com/office/drawing/2015/10/21/chartex" xmlns:cx3="http://schemas.microsoft.com/office/drawing/2016/5/9/chartex" xmlns:cx4="http://schemas.microsoft.com/office/drawing/2016/5/10/chartex" xmlns:cx5="http://schemas.microsoft.com/office/drawing/2016/5/11/chartex" xmlns:cx6="http://schemas.microsoft.com/office/drawing/2016/5/12/chartex" xmlns:cx7="http://schemas.microsoft.com/office/drawing/2016/5/13/chartex" xmlns:cx8="http://schemas.microsoft.com/office/drawing/2016/5/14/chartex" xmlns:mc="http://schemas.openxmlformats.org/markup-compatibility/2006" xmlns:aink="http://schemas.microsoft.com/office/drawing/2016/ink" xmlns:am3d="http://schemas.microsoft.com/office/drawing/2017/model3d" xmlns:o="urn:schemas-microsoft-com:office:office" xmlns:r="http://schemas.openxmlformats.org/officeDocument/2006/relationships" xmlns:m="http://schemas.openxmlformats.org/officeDocument/2006/math" xmlns:v="urn:schemas-microsoft-com:vml" xmlns:wp14="http://schemas.microsoft.com/office/word/2010/wordprocessingDrawing" xmlns:wp="http://schemas.openxmlformats.org/drawingml/2006/wordprocessingDrawing" xmlns:w10="urn:schemas-microsoft-com:office:word" xmlns:w="http://schemas.openxmlformats.org/wordprocessingml/2006/main" xmlns:w14="http://schemas.microsoft.com/office/word/2010/wordml" xmlns:w15="http://schemas.microsoft.com/office/word/2012/wordml" xmlns:w16cid="http://schemas.microsoft.com/office/word/2016/wordml/cid" xmlns:w16se="http://schemas.microsoft.com/office/word/2015/wordml/symex" xmlns:wpg="http://schemas.microsoft.com/office/word/2010/wordprocessingGroup" xmlns:wpi="http://schemas.microsoft.com/office/word/2010/wordprocessingInk" xmlns:wne="http://schemas.microsoft.com/office/word/2006/wordml" xmlns:wps="http://schemas.microsoft.com/office/word/2010/wordprocessingShape" mc:Ignorable="w14 w15 w16se w16cid wp14">
+  <w:abstractNum w:abstractNumId="0" w15:restartNumberingAfterBreak="0">
     <w:nsid w:val="4F133ECC"/>
     <w:multiLevelType w:val="hybridMultilevel"/>
     <w:tmpl w:val="9D6CD992"/>
@@ -8805,7 +8356,7 @@
       </w:rPr>
     </w:lvl>
   </w:abstractNum>
-  <w:abstractNum w:abstractNumId="1">
+  <w:abstractNum w:abstractNumId="1" w15:restartNumberingAfterBreak="0">
     <w:nsid w:val="695B20B8"/>
     <w:multiLevelType w:val="hybridMultilevel"/>
     <w:tmpl w:val="D10C50A0"/>
@@ -8918,7 +8469,7 @@
       </w:rPr>
     </w:lvl>
   </w:abstractNum>
-  <w:abstractNum w:abstractNumId="2">
+  <w:abstractNum w:abstractNumId="2" w15:restartNumberingAfterBreak="0">
     <w:nsid w:val="77AB2892"/>
     <w:multiLevelType w:val="multilevel"/>
     <w:tmpl w:val="68F629A6"/>
@@ -9044,7 +8595,7 @@
 </file>
 
 <file path=word/styles.xml><?xml version="1.0" encoding="utf-8"?>
-<w:styles xmlns:mc="http://schemas.openxmlformats.org/markup-compatibility/2006" xmlns:r="http://schemas.openxmlformats.org/officeDocument/2006/relationships" xmlns:w="http://schemas.openxmlformats.org/wordprocessingml/2006/main" xmlns:w14="http://schemas.microsoft.com/office/word/2010/wordml" mc:Ignorable="w14">
+<w:styles xmlns:mc="http://schemas.openxmlformats.org/markup-compatibility/2006" xmlns:r="http://schemas.openxmlformats.org/officeDocument/2006/relationships" xmlns:w="http://schemas.openxmlformats.org/wordprocessingml/2006/main" xmlns:w14="http://schemas.microsoft.com/office/word/2010/wordml" xmlns:w15="http://schemas.microsoft.com/office/word/2012/wordml" xmlns:w16cid="http://schemas.microsoft.com/office/word/2016/wordml/cid" xmlns:w16se="http://schemas.microsoft.com/office/word/2015/wordml/symex" mc:Ignorable="w14 w15 w16se w16cid">
   <w:docDefaults>
     <w:rPrDefault>
       <w:rPr>
@@ -9060,146 +8611,385 @@
       </w:pPr>
     </w:pPrDefault>
   </w:docDefaults>
-  <w:latentStyles w:defLockedState="0" w:defUIPriority="99" w:defSemiHidden="1" w:defUnhideWhenUsed="1" w:defQFormat="0" w:count="267">
-    <w:lsdException w:name="Normal" w:semiHidden="0" w:uiPriority="0" w:unhideWhenUsed="0" w:qFormat="1"/>
-    <w:lsdException w:name="heading 1" w:semiHidden="0" w:uiPriority="9" w:unhideWhenUsed="0" w:qFormat="1"/>
-    <w:lsdException w:name="heading 2" w:uiPriority="9" w:qFormat="1"/>
-    <w:lsdException w:name="heading 3" w:uiPriority="9" w:qFormat="1"/>
-    <w:lsdException w:name="heading 4" w:uiPriority="9" w:qFormat="1"/>
-    <w:lsdException w:name="heading 5" w:uiPriority="9" w:qFormat="1"/>
-    <w:lsdException w:name="heading 6" w:uiPriority="9" w:qFormat="1"/>
-    <w:lsdException w:name="heading 7" w:uiPriority="9" w:qFormat="1"/>
-    <w:lsdException w:name="heading 8" w:uiPriority="9" w:qFormat="1"/>
-    <w:lsdException w:name="heading 9" w:uiPriority="9" w:qFormat="1"/>
-    <w:lsdException w:name="toc 1" w:uiPriority="39"/>
-    <w:lsdException w:name="toc 2" w:uiPriority="39"/>
-    <w:lsdException w:name="toc 3" w:uiPriority="39"/>
-    <w:lsdException w:name="toc 4" w:uiPriority="39"/>
-    <w:lsdException w:name="toc 5" w:uiPriority="39"/>
-    <w:lsdException w:name="toc 6" w:uiPriority="39"/>
-    <w:lsdException w:name="toc 7" w:uiPriority="39"/>
-    <w:lsdException w:name="toc 8" w:uiPriority="39"/>
-    <w:lsdException w:name="toc 9" w:uiPriority="39"/>
-    <w:lsdException w:name="caption" w:uiPriority="35" w:qFormat="1"/>
-    <w:lsdException w:name="Title" w:semiHidden="0" w:uiPriority="10" w:unhideWhenUsed="0" w:qFormat="1"/>
-    <w:lsdException w:name="Default Paragraph Font" w:uiPriority="1"/>
-    <w:lsdException w:name="Subtitle" w:semiHidden="0" w:uiPriority="11" w:unhideWhenUsed="0" w:qFormat="1"/>
-    <w:lsdException w:name="Strong" w:semiHidden="0" w:uiPriority="22" w:unhideWhenUsed="0" w:qFormat="1"/>
-    <w:lsdException w:name="Emphasis" w:semiHidden="0" w:uiPriority="20" w:unhideWhenUsed="0" w:qFormat="1"/>
-    <w:lsdException w:name="Table Grid" w:semiHidden="0" w:uiPriority="59" w:unhideWhenUsed="0"/>
-    <w:lsdException w:name="Placeholder Text" w:unhideWhenUsed="0"/>
-    <w:lsdException w:name="No Spacing" w:semiHidden="0" w:uiPriority="1" w:unhideWhenUsed="0" w:qFormat="1"/>
-    <w:lsdException w:name="Light Shading" w:semiHidden="0" w:uiPriority="60" w:unhideWhenUsed="0"/>
-    <w:lsdException w:name="Light List" w:semiHidden="0" w:uiPriority="61" w:unhideWhenUsed="0"/>
-    <w:lsdException w:name="Light Grid" w:semiHidden="0" w:uiPriority="62" w:unhideWhenUsed="0"/>
-    <w:lsdException w:name="Medium Shading 1" w:semiHidden="0" w:uiPriority="63" w:unhideWhenUsed="0"/>
-    <w:lsdException w:name="Medium Shading 2" w:semiHidden="0" w:uiPriority="64" w:unhideWhenUsed="0"/>
-    <w:lsdException w:name="Medium List 1" w:semiHidden="0" w:uiPriority="65" w:unhideWhenUsed="0"/>
-    <w:lsdException w:name="Medium List 2" w:semiHidden="0" w:uiPriority="66" w:unhideWhenUsed="0"/>
-    <w:lsdException w:name="Medium Grid 1" w:semiHidden="0" w:uiPriority="67" w:unhideWhenUsed="0"/>
-    <w:lsdException w:name="Medium Grid 2" w:semiHidden="0" w:uiPriority="68" w:unhideWhenUsed="0"/>
-    <w:lsdException w:name="Medium Grid 3" w:semiHidden="0" w:uiPriority="69" w:unhideWhenUsed="0"/>
-    <w:lsdException w:name="Dark List" w:semiHidden="0" w:uiPriority="70" w:unhideWhenUsed="0"/>
-    <w:lsdException w:name="Colorful Shading" w:semiHidden="0" w:uiPriority="71" w:unhideWhenUsed="0"/>
-    <w:lsdException w:name="Colorful List" w:semiHidden="0" w:uiPriority="72" w:unhideWhenUsed="0"/>
-    <w:lsdException w:name="Colorful Grid" w:semiHidden="0" w:uiPriority="73" w:unhideWhenUsed="0"/>
-    <w:lsdException w:name="Light Shading Accent 1" w:semiHidden="0" w:uiPriority="60" w:unhideWhenUsed="0"/>
-    <w:lsdException w:name="Light List Accent 1" w:semiHidden="0" w:uiPriority="61" w:unhideWhenUsed="0"/>
-    <w:lsdException w:name="Light Grid Accent 1" w:semiHidden="0" w:uiPriority="62" w:unhideWhenUsed="0"/>
-    <w:lsdException w:name="Medium Shading 1 Accent 1" w:semiHidden="0" w:uiPriority="63" w:unhideWhenUsed="0"/>
-    <w:lsdException w:name="Medium Shading 2 Accent 1" w:semiHidden="0" w:uiPriority="64" w:unhideWhenUsed="0"/>
-    <w:lsdException w:name="Medium List 1 Accent 1" w:semiHidden="0" w:uiPriority="65" w:unhideWhenUsed="0"/>
-    <w:lsdException w:name="Revision" w:unhideWhenUsed="0"/>
-    <w:lsdException w:name="List Paragraph" w:semiHidden="0" w:uiPriority="34" w:unhideWhenUsed="0" w:qFormat="1"/>
-    <w:lsdException w:name="Quote" w:semiHidden="0" w:uiPriority="29" w:unhideWhenUsed="0" w:qFormat="1"/>
-    <w:lsdException w:name="Intense Quote" w:semiHidden="0" w:uiPriority="30" w:unhideWhenUsed="0" w:qFormat="1"/>
-    <w:lsdException w:name="Medium List 2 Accent 1" w:semiHidden="0" w:uiPriority="66" w:unhideWhenUsed="0"/>
-    <w:lsdException w:name="Medium Grid 1 Accent 1" w:semiHidden="0" w:uiPriority="67" w:unhideWhenUsed="0"/>
-    <w:lsdException w:name="Medium Grid 2 Accent 1" w:semiHidden="0" w:uiPriority="68" w:unhideWhenUsed="0"/>
-    <w:lsdException w:name="Medium Grid 3 Accent 1" w:semiHidden="0" w:uiPriority="69" w:unhideWhenUsed="0"/>
-    <w:lsdException w:name="Dark List Accent 1" w:semiHidden="0" w:uiPriority="70" w:unhideWhenUsed="0"/>
-    <w:lsdException w:name="Colorful Shading Accent 1" w:semiHidden="0" w:uiPriority="71" w:unhideWhenUsed="0"/>
-    <w:lsdException w:name="Colorful List Accent 1" w:semiHidden="0" w:uiPriority="72" w:unhideWhenUsed="0"/>
-    <w:lsdException w:name="Colorful Grid Accent 1" w:semiHidden="0" w:uiPriority="73" w:unhideWhenUsed="0"/>
-    <w:lsdException w:name="Light Shading Accent 2" w:semiHidden="0" w:uiPriority="60" w:unhideWhenUsed="0"/>
-    <w:lsdException w:name="Light List Accent 2" w:semiHidden="0" w:uiPriority="61" w:unhideWhenUsed="0"/>
-    <w:lsdException w:name="Light Grid Accent 2" w:semiHidden="0" w:uiPriority="62" w:unhideWhenUsed="0"/>
-    <w:lsdException w:name="Medium Shading 1 Accent 2" w:semiHidden="0" w:uiPriority="63" w:unhideWhenUsed="0"/>
-    <w:lsdException w:name="Medium Shading 2 Accent 2" w:semiHidden="0" w:uiPriority="64" w:unhideWhenUsed="0"/>
-    <w:lsdException w:name="Medium List 1 Accent 2" w:semiHidden="0" w:uiPriority="65" w:unhideWhenUsed="0"/>
-    <w:lsdException w:name="Medium List 2 Accent 2" w:semiHidden="0" w:uiPriority="66" w:unhideWhenUsed="0"/>
-    <w:lsdException w:name="Medium Grid 1 Accent 2" w:semiHidden="0" w:uiPriority="67" w:unhideWhenUsed="0"/>
-    <w:lsdException w:name="Medium Grid 2 Accent 2" w:semiHidden="0" w:uiPriority="68" w:unhideWhenUsed="0"/>
-    <w:lsdException w:name="Medium Grid 3 Accent 2" w:semiHidden="0" w:uiPriority="69" w:unhideWhenUsed="0"/>
-    <w:lsdException w:name="Dark List Accent 2" w:semiHidden="0" w:uiPriority="70" w:unhideWhenUsed="0"/>
-    <w:lsdException w:name="Colorful Shading Accent 2" w:semiHidden="0" w:uiPriority="71" w:unhideWhenUsed="0"/>
-    <w:lsdException w:name="Colorful List Accent 2" w:semiHidden="0" w:uiPriority="72" w:unhideWhenUsed="0"/>
-    <w:lsdException w:name="Colorful Grid Accent 2" w:semiHidden="0" w:uiPriority="73" w:unhideWhenUsed="0"/>
-    <w:lsdException w:name="Light Shading Accent 3" w:semiHidden="0" w:uiPriority="60" w:unhideWhenUsed="0"/>
-    <w:lsdException w:name="Light List Accent 3" w:semiHidden="0" w:uiPriority="61" w:unhideWhenUsed="0"/>
-    <w:lsdException w:name="Light Grid Accent 3" w:semiHidden="0" w:uiPriority="62" w:unhideWhenUsed="0"/>
-    <w:lsdException w:name="Medium Shading 1 Accent 3" w:semiHidden="0" w:uiPriority="63" w:unhideWhenUsed="0"/>
-    <w:lsdException w:name="Medium Shading 2 Accent 3" w:semiHidden="0" w:uiPriority="64" w:unhideWhenUsed="0"/>
-    <w:lsdException w:name="Medium List 1 Accent 3" w:semiHidden="0" w:uiPriority="65" w:unhideWhenUsed="0"/>
-    <w:lsdException w:name="Medium List 2 Accent 3" w:semiHidden="0" w:uiPriority="66" w:unhideWhenUsed="0"/>
-    <w:lsdException w:name="Medium Grid 1 Accent 3" w:semiHidden="0" w:uiPriority="67" w:unhideWhenUsed="0"/>
-    <w:lsdException w:name="Medium Grid 2 Accent 3" w:semiHidden="0" w:uiPriority="68" w:unhideWhenUsed="0"/>
-    <w:lsdException w:name="Medium Grid 3 Accent 3" w:semiHidden="0" w:uiPriority="69" w:unhideWhenUsed="0"/>
-    <w:lsdException w:name="Dark List Accent 3" w:semiHidden="0" w:uiPriority="70" w:unhideWhenUsed="0"/>
-    <w:lsdException w:name="Colorful Shading Accent 3" w:semiHidden="0" w:uiPriority="71" w:unhideWhenUsed="0"/>
-    <w:lsdException w:name="Colorful List Accent 3" w:semiHidden="0" w:uiPriority="72" w:unhideWhenUsed="0"/>
-    <w:lsdException w:name="Colorful Grid Accent 3" w:semiHidden="0" w:uiPriority="73" w:unhideWhenUsed="0"/>
-    <w:lsdException w:name="Light Shading Accent 4" w:semiHidden="0" w:uiPriority="60" w:unhideWhenUsed="0"/>
-    <w:lsdException w:name="Light List Accent 4" w:semiHidden="0" w:uiPriority="61" w:unhideWhenUsed="0"/>
-    <w:lsdException w:name="Light Grid Accent 4" w:semiHidden="0" w:uiPriority="62" w:unhideWhenUsed="0"/>
-    <w:lsdException w:name="Medium Shading 1 Accent 4" w:semiHidden="0" w:uiPriority="63" w:unhideWhenUsed="0"/>
-    <w:lsdException w:name="Medium Shading 2 Accent 4" w:semiHidden="0" w:uiPriority="64" w:unhideWhenUsed="0"/>
-    <w:lsdException w:name="Medium List 1 Accent 4" w:semiHidden="0" w:uiPriority="65" w:unhideWhenUsed="0"/>
-    <w:lsdException w:name="Medium List 2 Accent 4" w:semiHidden="0" w:uiPriority="66" w:unhideWhenUsed="0"/>
-    <w:lsdException w:name="Medium Grid 1 Accent 4" w:semiHidden="0" w:uiPriority="67" w:unhideWhenUsed="0"/>
-    <w:lsdException w:name="Medium Grid 2 Accent 4" w:semiHidden="0" w:uiPriority="68" w:unhideWhenUsed="0"/>
-    <w:lsdException w:name="Medium Grid 3 Accent 4" w:semiHidden="0" w:uiPriority="69" w:unhideWhenUsed="0"/>
-    <w:lsdException w:name="Dark List Accent 4" w:semiHidden="0" w:uiPriority="70" w:unhideWhenUsed="0"/>
-    <w:lsdException w:name="Colorful Shading Accent 4" w:semiHidden="0" w:uiPriority="71" w:unhideWhenUsed="0"/>
-    <w:lsdException w:name="Colorful List Accent 4" w:semiHidden="0" w:uiPriority="72" w:unhideWhenUsed="0"/>
-    <w:lsdException w:name="Colorful Grid Accent 4" w:semiHidden="0" w:uiPriority="73" w:unhideWhenUsed="0"/>
-    <w:lsdException w:name="Light Shading Accent 5" w:semiHidden="0" w:uiPriority="60" w:unhideWhenUsed="0"/>
-    <w:lsdException w:name="Light List Accent 5" w:semiHidden="0" w:uiPriority="61" w:unhideWhenUsed="0"/>
-    <w:lsdException w:name="Light Grid Accent 5" w:semiHidden="0" w:uiPriority="62" w:unhideWhenUsed="0"/>
-    <w:lsdException w:name="Medium Shading 1 Accent 5" w:semiHidden="0" w:uiPriority="63" w:unhideWhenUsed="0"/>
-    <w:lsdException w:name="Medium Shading 2 Accent 5" w:semiHidden="0" w:uiPriority="64" w:unhideWhenUsed="0"/>
-    <w:lsdException w:name="Medium List 1 Accent 5" w:semiHidden="0" w:uiPriority="65" w:unhideWhenUsed="0"/>
-    <w:lsdException w:name="Medium List 2 Accent 5" w:semiHidden="0" w:uiPriority="66" w:unhideWhenUsed="0"/>
-    <w:lsdException w:name="Medium Grid 1 Accent 5" w:semiHidden="0" w:uiPriority="67" w:unhideWhenUsed="0"/>
-    <w:lsdException w:name="Medium Grid 2 Accent 5" w:semiHidden="0" w:uiPriority="68" w:unhideWhenUsed="0"/>
-    <w:lsdException w:name="Medium Grid 3 Accent 5" w:semiHidden="0" w:uiPriority="69" w:unhideWhenUsed="0"/>
-    <w:lsdException w:name="Dark List Accent 5" w:semiHidden="0" w:uiPriority="70" w:unhideWhenUsed="0"/>
-    <w:lsdException w:name="Colorful Shading Accent 5" w:semiHidden="0" w:uiPriority="71" w:unhideWhenUsed="0"/>
-    <w:lsdException w:name="Colorful List Accent 5" w:semiHidden="0" w:uiPriority="72" w:unhideWhenUsed="0"/>
-    <w:lsdException w:name="Colorful Grid Accent 5" w:semiHidden="0" w:uiPriority="73" w:unhideWhenUsed="0"/>
-    <w:lsdException w:name="Light Shading Accent 6" w:semiHidden="0" w:uiPriority="60" w:unhideWhenUsed="0"/>
-    <w:lsdException w:name="Light List Accent 6" w:semiHidden="0" w:uiPriority="61" w:unhideWhenUsed="0"/>
-    <w:lsdException w:name="Light Grid Accent 6" w:semiHidden="0" w:uiPriority="62" w:unhideWhenUsed="0"/>
-    <w:lsdException w:name="Medium Shading 1 Accent 6" w:semiHidden="0" w:uiPriority="63" w:unhideWhenUsed="0"/>
-    <w:lsdException w:name="Medium Shading 2 Accent 6" w:semiHidden="0" w:uiPriority="64" w:unhideWhenUsed="0"/>
-    <w:lsdException w:name="Medium List 1 Accent 6" w:semiHidden="0" w:uiPriority="65" w:unhideWhenUsed="0"/>
-    <w:lsdException w:name="Medium List 2 Accent 6" w:semiHidden="0" w:uiPriority="66" w:unhideWhenUsed="0"/>
-    <w:lsdException w:name="Medium Grid 1 Accent 6" w:semiHidden="0" w:uiPriority="67" w:unhideWhenUsed="0"/>
-    <w:lsdException w:name="Medium Grid 2 Accent 6" w:semiHidden="0" w:uiPriority="68" w:unhideWhenUsed="0"/>
-    <w:lsdException w:name="Medium Grid 3 Accent 6" w:semiHidden="0" w:uiPriority="69" w:unhideWhenUsed="0"/>
-    <w:lsdException w:name="Dark List Accent 6" w:semiHidden="0" w:uiPriority="70" w:unhideWhenUsed="0"/>
-    <w:lsdException w:name="Colorful Shading Accent 6" w:semiHidden="0" w:uiPriority="71" w:unhideWhenUsed="0"/>
-    <w:lsdException w:name="Colorful List Accent 6" w:semiHidden="0" w:uiPriority="72" w:unhideWhenUsed="0"/>
-    <w:lsdException w:name="Colorful Grid Accent 6" w:semiHidden="0" w:uiPriority="73" w:unhideWhenUsed="0"/>
-    <w:lsdException w:name="Subtle Emphasis" w:semiHidden="0" w:uiPriority="19" w:unhideWhenUsed="0" w:qFormat="1"/>
-    <w:lsdException w:name="Intense Emphasis" w:semiHidden="0" w:uiPriority="21" w:unhideWhenUsed="0" w:qFormat="1"/>
-    <w:lsdException w:name="Subtle Reference" w:semiHidden="0" w:uiPriority="31" w:unhideWhenUsed="0" w:qFormat="1"/>
-    <w:lsdException w:name="Intense Reference" w:semiHidden="0" w:uiPriority="32" w:unhideWhenUsed="0" w:qFormat="1"/>
-    <w:lsdException w:name="Book Title" w:semiHidden="0" w:uiPriority="33" w:unhideWhenUsed="0" w:qFormat="1"/>
-    <w:lsdException w:name="Bibliography" w:uiPriority="37"/>
-    <w:lsdException w:name="TOC Heading" w:uiPriority="39" w:qFormat="1"/>
+  <w:latentStyles w:defLockedState="0" w:defUIPriority="99" w:defSemiHidden="0" w:defUnhideWhenUsed="0" w:defQFormat="0" w:count="376">
+    <w:lsdException w:name="Normal" w:uiPriority="0" w:qFormat="1"/>
+    <w:lsdException w:name="heading 1" w:uiPriority="9" w:qFormat="1"/>
+    <w:lsdException w:name="heading 2" w:semiHidden="1" w:uiPriority="9" w:unhideWhenUsed="1" w:qFormat="1"/>
+    <w:lsdException w:name="heading 3" w:semiHidden="1" w:uiPriority="9" w:unhideWhenUsed="1" w:qFormat="1"/>
+    <w:lsdException w:name="heading 4" w:semiHidden="1" w:uiPriority="9" w:unhideWhenUsed="1" w:qFormat="1"/>
+    <w:lsdException w:name="heading 5" w:semiHidden="1" w:uiPriority="9" w:unhideWhenUsed="1" w:qFormat="1"/>
+    <w:lsdException w:name="heading 6" w:semiHidden="1" w:uiPriority="9" w:unhideWhenUsed="1" w:qFormat="1"/>
+    <w:lsdException w:name="heading 7" w:semiHidden="1" w:uiPriority="9" w:unhideWhenUsed="1" w:qFormat="1"/>
+    <w:lsdException w:name="heading 8" w:semiHidden="1" w:uiPriority="9" w:unhideWhenUsed="1" w:qFormat="1"/>
+    <w:lsdException w:name="heading 9" w:semiHidden="1" w:uiPriority="9" w:unhideWhenUsed="1" w:qFormat="1"/>
+    <w:lsdException w:name="index 1" w:semiHidden="1" w:unhideWhenUsed="1"/>
+    <w:lsdException w:name="index 2" w:semiHidden="1" w:unhideWhenUsed="1"/>
+    <w:lsdException w:name="index 3" w:semiHidden="1" w:unhideWhenUsed="1"/>
+    <w:lsdException w:name="index 4" w:semiHidden="1" w:unhideWhenUsed="1"/>
+    <w:lsdException w:name="index 5" w:semiHidden="1" w:unhideWhenUsed="1"/>
+    <w:lsdException w:name="index 6" w:semiHidden="1" w:unhideWhenUsed="1"/>
+    <w:lsdException w:name="index 7" w:semiHidden="1" w:unhideWhenUsed="1"/>
+    <w:lsdException w:name="index 8" w:semiHidden="1" w:unhideWhenUsed="1"/>
+    <w:lsdException w:name="index 9" w:semiHidden="1" w:unhideWhenUsed="1"/>
+    <w:lsdException w:name="toc 1" w:semiHidden="1" w:uiPriority="39" w:unhideWhenUsed="1"/>
+    <w:lsdException w:name="toc 2" w:semiHidden="1" w:uiPriority="39" w:unhideWhenUsed="1"/>
+    <w:lsdException w:name="toc 3" w:semiHidden="1" w:uiPriority="39" w:unhideWhenUsed="1"/>
+    <w:lsdException w:name="toc 4" w:semiHidden="1" w:uiPriority="39" w:unhideWhenUsed="1"/>
+    <w:lsdException w:name="toc 5" w:semiHidden="1" w:uiPriority="39" w:unhideWhenUsed="1"/>
+    <w:lsdException w:name="toc 6" w:semiHidden="1" w:uiPriority="39" w:unhideWhenUsed="1"/>
+    <w:lsdException w:name="toc 7" w:semiHidden="1" w:uiPriority="39" w:unhideWhenUsed="1"/>
+    <w:lsdException w:name="toc 8" w:semiHidden="1" w:uiPriority="39" w:unhideWhenUsed="1"/>
+    <w:lsdException w:name="toc 9" w:semiHidden="1" w:uiPriority="39" w:unhideWhenUsed="1"/>
+    <w:lsdException w:name="Normal Indent" w:semiHidden="1" w:unhideWhenUsed="1"/>
+    <w:lsdException w:name="footnote text" w:semiHidden="1" w:unhideWhenUsed="1"/>
+    <w:lsdException w:name="annotation text" w:semiHidden="1" w:unhideWhenUsed="1"/>
+    <w:lsdException w:name="header" w:semiHidden="1" w:unhideWhenUsed="1"/>
+    <w:lsdException w:name="footer" w:semiHidden="1" w:unhideWhenUsed="1"/>
+    <w:lsdException w:name="index heading" w:semiHidden="1" w:unhideWhenUsed="1"/>
+    <w:lsdException w:name="caption" w:semiHidden="1" w:uiPriority="35" w:unhideWhenUsed="1" w:qFormat="1"/>
+    <w:lsdException w:name="table of figures" w:semiHidden="1" w:unhideWhenUsed="1"/>
+    <w:lsdException w:name="envelope address" w:semiHidden="1" w:unhideWhenUsed="1"/>
+    <w:lsdException w:name="envelope return" w:semiHidden="1" w:unhideWhenUsed="1"/>
+    <w:lsdException w:name="footnote reference" w:semiHidden="1" w:unhideWhenUsed="1"/>
+    <w:lsdException w:name="annotation reference" w:semiHidden="1" w:unhideWhenUsed="1"/>
+    <w:lsdException w:name="line number" w:semiHidden="1" w:unhideWhenUsed="1"/>
+    <w:lsdException w:name="page number" w:semiHidden="1" w:unhideWhenUsed="1"/>
+    <w:lsdException w:name="endnote reference" w:semiHidden="1" w:unhideWhenUsed="1"/>
+    <w:lsdException w:name="endnote text" w:semiHidden="1" w:unhideWhenUsed="1"/>
+    <w:lsdException w:name="table of authorities" w:semiHidden="1" w:unhideWhenUsed="1"/>
+    <w:lsdException w:name="macro" w:semiHidden="1" w:unhideWhenUsed="1"/>
+    <w:lsdException w:name="toa heading" w:semiHidden="1" w:unhideWhenUsed="1"/>
+    <w:lsdException w:name="List" w:semiHidden="1" w:unhideWhenUsed="1"/>
+    <w:lsdException w:name="List Bullet" w:semiHidden="1" w:unhideWhenUsed="1"/>
+    <w:lsdException w:name="List Number" w:semiHidden="1" w:unhideWhenUsed="1"/>
+    <w:lsdException w:name="List 2" w:semiHidden="1" w:unhideWhenUsed="1"/>
+    <w:lsdException w:name="List 3" w:semiHidden="1" w:unhideWhenUsed="1"/>
+    <w:lsdException w:name="List 4" w:semiHidden="1" w:unhideWhenUsed="1"/>
+    <w:lsdException w:name="List 5" w:semiHidden="1" w:unhideWhenUsed="1"/>
+    <w:lsdException w:name="List Bullet 2" w:semiHidden="1" w:unhideWhenUsed="1"/>
+    <w:lsdException w:name="List Bullet 3" w:semiHidden="1" w:unhideWhenUsed="1"/>
+    <w:lsdException w:name="List Bullet 4" w:semiHidden="1" w:unhideWhenUsed="1"/>
+    <w:lsdException w:name="List Bullet 5" w:semiHidden="1" w:unhideWhenUsed="1"/>
+    <w:lsdException w:name="List Number 2" w:semiHidden="1" w:unhideWhenUsed="1"/>
+    <w:lsdException w:name="List Number 3" w:semiHidden="1" w:unhideWhenUsed="1"/>
+    <w:lsdException w:name="List Number 4" w:semiHidden="1" w:unhideWhenUsed="1"/>
+    <w:lsdException w:name="List Number 5" w:semiHidden="1" w:unhideWhenUsed="1"/>
+    <w:lsdException w:name="Title" w:uiPriority="10" w:qFormat="1"/>
+    <w:lsdException w:name="Closing" w:semiHidden="1" w:unhideWhenUsed="1"/>
+    <w:lsdException w:name="Signature" w:semiHidden="1" w:unhideWhenUsed="1"/>
+    <w:lsdException w:name="Default Paragraph Font" w:semiHidden="1" w:uiPriority="1" w:unhideWhenUsed="1"/>
+    <w:lsdException w:name="Body Text" w:semiHidden="1" w:unhideWhenUsed="1"/>
+    <w:lsdException w:name="Body Text Indent" w:semiHidden="1" w:unhideWhenUsed="1"/>
+    <w:lsdException w:name="List Continue" w:semiHidden="1" w:unhideWhenUsed="1"/>
+    <w:lsdException w:name="List Continue 2" w:semiHidden="1" w:unhideWhenUsed="1"/>
+    <w:lsdException w:name="List Continue 3" w:semiHidden="1" w:unhideWhenUsed="1"/>
+    <w:lsdException w:name="List Continue 4" w:semiHidden="1" w:unhideWhenUsed="1"/>
+    <w:lsdException w:name="List Continue 5" w:semiHidden="1" w:unhideWhenUsed="1"/>
+    <w:lsdException w:name="Message Header" w:semiHidden="1" w:unhideWhenUsed="1"/>
+    <w:lsdException w:name="Subtitle" w:uiPriority="11" w:qFormat="1"/>
+    <w:lsdException w:name="Salutation" w:semiHidden="1" w:unhideWhenUsed="1"/>
+    <w:lsdException w:name="Date" w:semiHidden="1" w:unhideWhenUsed="1"/>
+    <w:lsdException w:name="Body Text First Indent" w:semiHidden="1" w:unhideWhenUsed="1"/>
+    <w:lsdException w:name="Body Text First Indent 2" w:semiHidden="1" w:unhideWhenUsed="1"/>
+    <w:lsdException w:name="Note Heading" w:semiHidden="1" w:unhideWhenUsed="1"/>
+    <w:lsdException w:name="Body Text 2" w:semiHidden="1" w:unhideWhenUsed="1"/>
+    <w:lsdException w:name="Body Text 3" w:semiHidden="1" w:unhideWhenUsed="1"/>
+    <w:lsdException w:name="Body Text Indent 2" w:semiHidden="1" w:unhideWhenUsed="1"/>
+    <w:lsdException w:name="Body Text Indent 3" w:semiHidden="1" w:unhideWhenUsed="1"/>
+    <w:lsdException w:name="Block Text" w:semiHidden="1" w:unhideWhenUsed="1"/>
+    <w:lsdException w:name="Hyperlink" w:semiHidden="1" w:unhideWhenUsed="1"/>
+    <w:lsdException w:name="FollowedHyperlink" w:semiHidden="1" w:unhideWhenUsed="1"/>
+    <w:lsdException w:name="Strong" w:uiPriority="22" w:qFormat="1"/>
+    <w:lsdException w:name="Emphasis" w:uiPriority="20" w:qFormat="1"/>
+    <w:lsdException w:name="Document Map" w:semiHidden="1" w:unhideWhenUsed="1"/>
+    <w:lsdException w:name="Plain Text" w:semiHidden="1" w:unhideWhenUsed="1"/>
+    <w:lsdException w:name="E-mail Signature" w:semiHidden="1" w:unhideWhenUsed="1"/>
+    <w:lsdException w:name="HTML Top of Form" w:semiHidden="1" w:unhideWhenUsed="1"/>
+    <w:lsdException w:name="HTML Bottom of Form" w:semiHidden="1" w:unhideWhenUsed="1"/>
+    <w:lsdException w:name="Normal (Web)" w:semiHidden="1" w:unhideWhenUsed="1"/>
+    <w:lsdException w:name="HTML Acronym" w:semiHidden="1" w:unhideWhenUsed="1"/>
+    <w:lsdException w:name="HTML Address" w:semiHidden="1" w:unhideWhenUsed="1"/>
+    <w:lsdException w:name="HTML Cite" w:semiHidden="1" w:unhideWhenUsed="1"/>
+    <w:lsdException w:name="HTML Code" w:semiHidden="1" w:unhideWhenUsed="1"/>
+    <w:lsdException w:name="HTML Definition" w:semiHidden="1" w:unhideWhenUsed="1"/>
+    <w:lsdException w:name="HTML Keyboard" w:semiHidden="1" w:unhideWhenUsed="1"/>
+    <w:lsdException w:name="HTML Preformatted" w:semiHidden="1" w:unhideWhenUsed="1"/>
+    <w:lsdException w:name="HTML Sample" w:semiHidden="1" w:unhideWhenUsed="1"/>
+    <w:lsdException w:name="HTML Typewriter" w:semiHidden="1" w:unhideWhenUsed="1"/>
+    <w:lsdException w:name="HTML Variable" w:semiHidden="1" w:unhideWhenUsed="1"/>
+    <w:lsdException w:name="Normal Table" w:semiHidden="1" w:unhideWhenUsed="1"/>
+    <w:lsdException w:name="annotation subject" w:semiHidden="1" w:unhideWhenUsed="1"/>
+    <w:lsdException w:name="No List" w:semiHidden="1" w:unhideWhenUsed="1"/>
+    <w:lsdException w:name="Outline List 1" w:semiHidden="1" w:unhideWhenUsed="1"/>
+    <w:lsdException w:name="Outline List 2" w:semiHidden="1" w:unhideWhenUsed="1"/>
+    <w:lsdException w:name="Outline List 3" w:semiHidden="1" w:unhideWhenUsed="1"/>
+    <w:lsdException w:name="Table Simple 1" w:semiHidden="1" w:unhideWhenUsed="1"/>
+    <w:lsdException w:name="Table Simple 2" w:semiHidden="1" w:unhideWhenUsed="1"/>
+    <w:lsdException w:name="Table Simple 3" w:semiHidden="1" w:unhideWhenUsed="1"/>
+    <w:lsdException w:name="Table Classic 1" w:semiHidden="1" w:unhideWhenUsed="1"/>
+    <w:lsdException w:name="Table Classic 2" w:semiHidden="1" w:unhideWhenUsed="1"/>
+    <w:lsdException w:name="Table Classic 3" w:semiHidden="1" w:unhideWhenUsed="1"/>
+    <w:lsdException w:name="Table Classic 4" w:semiHidden="1" w:unhideWhenUsed="1"/>
+    <w:lsdException w:name="Table Colorful 1" w:semiHidden="1" w:unhideWhenUsed="1"/>
+    <w:lsdException w:name="Table Colorful 2" w:semiHidden="1" w:unhideWhenUsed="1"/>
+    <w:lsdException w:name="Table Colorful 3" w:semiHidden="1" w:unhideWhenUsed="1"/>
+    <w:lsdException w:name="Table Columns 1" w:semiHidden="1" w:unhideWhenUsed="1"/>
+    <w:lsdException w:name="Table Columns 2" w:semiHidden="1" w:unhideWhenUsed="1"/>
+    <w:lsdException w:name="Table Columns 3" w:semiHidden="1" w:unhideWhenUsed="1"/>
+    <w:lsdException w:name="Table Columns 4" w:semiHidden="1" w:unhideWhenUsed="1"/>
+    <w:lsdException w:name="Table Columns 5" w:semiHidden="1" w:unhideWhenUsed="1"/>
+    <w:lsdException w:name="Table Grid 1" w:semiHidden="1" w:unhideWhenUsed="1"/>
+    <w:lsdException w:name="Table Grid 2" w:semiHidden="1" w:unhideWhenUsed="1"/>
+    <w:lsdException w:name="Table Grid 3" w:semiHidden="1" w:unhideWhenUsed="1"/>
+    <w:lsdException w:name="Table Grid 4" w:semiHidden="1" w:unhideWhenUsed="1"/>
+    <w:lsdException w:name="Table Grid 5" w:semiHidden="1" w:unhideWhenUsed="1"/>
+    <w:lsdException w:name="Table Grid 6" w:semiHidden="1" w:unhideWhenUsed="1"/>
+    <w:lsdException w:name="Table Grid 7" w:semiHidden="1" w:unhideWhenUsed="1"/>
+    <w:lsdException w:name="Table Grid 8" w:semiHidden="1" w:unhideWhenUsed="1"/>
+    <w:lsdException w:name="Table List 1" w:semiHidden="1" w:unhideWhenUsed="1"/>
+    <w:lsdException w:name="Table List 2" w:semiHidden="1" w:unhideWhenUsed="1"/>
+    <w:lsdException w:name="Table List 3" w:semiHidden="1" w:unhideWhenUsed="1"/>
+    <w:lsdException w:name="Table List 4" w:semiHidden="1" w:unhideWhenUsed="1"/>
+    <w:lsdException w:name="Table List 5" w:semiHidden="1" w:unhideWhenUsed="1"/>
+    <w:lsdException w:name="Table List 6" w:semiHidden="1" w:unhideWhenUsed="1"/>
+    <w:lsdException w:name="Table List 7" w:semiHidden="1" w:unhideWhenUsed="1"/>
+    <w:lsdException w:name="Table List 8" w:semiHidden="1" w:unhideWhenUsed="1"/>
+    <w:lsdException w:name="Table 3D effects 1" w:semiHidden="1" w:unhideWhenUsed="1"/>
+    <w:lsdException w:name="Table 3D effects 2" w:semiHidden="1" w:unhideWhenUsed="1"/>
+    <w:lsdException w:name="Table 3D effects 3" w:semiHidden="1" w:unhideWhenUsed="1"/>
+    <w:lsdException w:name="Table Contemporary" w:semiHidden="1" w:unhideWhenUsed="1"/>
+    <w:lsdException w:name="Table Elegant" w:semiHidden="1" w:unhideWhenUsed="1"/>
+    <w:lsdException w:name="Table Professional" w:semiHidden="1" w:unhideWhenUsed="1"/>
+    <w:lsdException w:name="Table Subtle 1" w:semiHidden="1" w:unhideWhenUsed="1"/>
+    <w:lsdException w:name="Table Subtle 2" w:semiHidden="1" w:unhideWhenUsed="1"/>
+    <w:lsdException w:name="Table Web 1" w:semiHidden="1" w:unhideWhenUsed="1"/>
+    <w:lsdException w:name="Table Web 2" w:semiHidden="1" w:unhideWhenUsed="1"/>
+    <w:lsdException w:name="Table Web 3" w:semiHidden="1" w:unhideWhenUsed="1"/>
+    <w:lsdException w:name="Balloon Text" w:semiHidden="1" w:unhideWhenUsed="1"/>
+    <w:lsdException w:name="Table Grid" w:semiHidden="1" w:uiPriority="59" w:unhideWhenUsed="1"/>
+    <w:lsdException w:name="Table Theme" w:semiHidden="1" w:unhideWhenUsed="1"/>
+    <w:lsdException w:name="Placeholder Text" w:semiHidden="1"/>
+    <w:lsdException w:name="No Spacing" w:uiPriority="1" w:qFormat="1"/>
+    <w:lsdException w:name="Light Shading" w:uiPriority="60"/>
+    <w:lsdException w:name="Light List" w:uiPriority="61"/>
+    <w:lsdException w:name="Light Grid" w:uiPriority="62"/>
+    <w:lsdException w:name="Medium Shading 1" w:uiPriority="63"/>
+    <w:lsdException w:name="Medium Shading 2" w:uiPriority="64"/>
+    <w:lsdException w:name="Medium List 1" w:uiPriority="65"/>
+    <w:lsdException w:name="Medium List 2" w:uiPriority="66"/>
+    <w:lsdException w:name="Medium Grid 1" w:uiPriority="67"/>
+    <w:lsdException w:name="Medium Grid 2" w:uiPriority="68"/>
+    <w:lsdException w:name="Medium Grid 3" w:uiPriority="69"/>
+    <w:lsdException w:name="Dark List" w:uiPriority="70"/>
+    <w:lsdException w:name="Colorful Shading" w:uiPriority="71"/>
+    <w:lsdException w:name="Colorful List" w:uiPriority="72"/>
+    <w:lsdException w:name="Colorful Grid" w:uiPriority="73"/>
+    <w:lsdException w:name="Light Shading Accent 1" w:uiPriority="60"/>
+    <w:lsdException w:name="Light List Accent 1" w:uiPriority="61"/>
+    <w:lsdException w:name="Light Grid Accent 1" w:uiPriority="62"/>
+    <w:lsdException w:name="Medium Shading 1 Accent 1" w:uiPriority="63"/>
+    <w:lsdException w:name="Medium Shading 2 Accent 1" w:uiPriority="64"/>
+    <w:lsdException w:name="Medium List 1 Accent 1" w:uiPriority="65"/>
+    <w:lsdException w:name="Revision" w:semiHidden="1"/>
+    <w:lsdException w:name="List Paragraph" w:uiPriority="34" w:qFormat="1"/>
+    <w:lsdException w:name="Quote" w:uiPriority="29" w:qFormat="1"/>
+    <w:lsdException w:name="Intense Quote" w:uiPriority="30" w:qFormat="1"/>
+    <w:lsdException w:name="Medium List 2 Accent 1" w:uiPriority="66"/>
+    <w:lsdException w:name="Medium Grid 1 Accent 1" w:uiPriority="67"/>
+    <w:lsdException w:name="Medium Grid 2 Accent 1" w:uiPriority="68"/>
+    <w:lsdException w:name="Medium Grid 3 Accent 1" w:uiPriority="69"/>
+    <w:lsdException w:name="Dark List Accent 1" w:uiPriority="70"/>
+    <w:lsdException w:name="Colorful Shading Accent 1" w:uiPriority="71"/>
+    <w:lsdException w:name="Colorful List Accent 1" w:uiPriority="72"/>
+    <w:lsdException w:name="Colorful Grid Accent 1" w:uiPriority="73"/>
+    <w:lsdException w:name="Light Shading Accent 2" w:uiPriority="60"/>
+    <w:lsdException w:name="Light List Accent 2" w:uiPriority="61"/>
+    <w:lsdException w:name="Light Grid Accent 2" w:uiPriority="62"/>
+    <w:lsdException w:name="Medium Shading 1 Accent 2" w:uiPriority="63"/>
+    <w:lsdException w:name="Medium Shading 2 Accent 2" w:uiPriority="64"/>
+    <w:lsdException w:name="Medium List 1 Accent 2" w:uiPriority="65"/>
+    <w:lsdException w:name="Medium List 2 Accent 2" w:uiPriority="66"/>
+    <w:lsdException w:name="Medium Grid 1 Accent 2" w:uiPriority="67"/>
+    <w:lsdException w:name="Medium Grid 2 Accent 2" w:uiPriority="68"/>
+    <w:lsdException w:name="Medium Grid 3 Accent 2" w:uiPriority="69"/>
+    <w:lsdException w:name="Dark List Accent 2" w:uiPriority="70"/>
+    <w:lsdException w:name="Colorful Shading Accent 2" w:uiPriority="71"/>
+    <w:lsdException w:name="Colorful List Accent 2" w:uiPriority="72"/>
+    <w:lsdException w:name="Colorful Grid Accent 2" w:uiPriority="73"/>
+    <w:lsdException w:name="Light Shading Accent 3" w:uiPriority="60"/>
+    <w:lsdException w:name="Light List Accent 3" w:uiPriority="61"/>
+    <w:lsdException w:name="Light Grid Accent 3" w:uiPriority="62"/>
+    <w:lsdException w:name="Medium Shading 1 Accent 3" w:uiPriority="63"/>
+    <w:lsdException w:name="Medium Shading 2 Accent 3" w:uiPriority="64"/>
+    <w:lsdException w:name="Medium List 1 Accent 3" w:uiPriority="65"/>
+    <w:lsdException w:name="Medium List 2 Accent 3" w:uiPriority="66"/>
+    <w:lsdException w:name="Medium Grid 1 Accent 3" w:uiPriority="67"/>
+    <w:lsdException w:name="Medium Grid 2 Accent 3" w:uiPriority="68"/>
+    <w:lsdException w:name="Medium Grid 3 Accent 3" w:uiPriority="69"/>
+    <w:lsdException w:name="Dark List Accent 3" w:uiPriority="70"/>
+    <w:lsdException w:name="Colorful Shading Accent 3" w:uiPriority="71"/>
+    <w:lsdException w:name="Colorful List Accent 3" w:uiPriority="72"/>
+    <w:lsdException w:name="Colorful Grid Accent 3" w:uiPriority="73"/>
+    <w:lsdException w:name="Light Shading Accent 4" w:uiPriority="60"/>
+    <w:lsdException w:name="Light List Accent 4" w:uiPriority="61"/>
+    <w:lsdException w:name="Light Grid Accent 4" w:uiPriority="62"/>
+    <w:lsdException w:name="Medium Shading 1 Accent 4" w:uiPriority="63"/>
+    <w:lsdException w:name="Medium Shading 2 Accent 4" w:uiPriority="64"/>
+    <w:lsdException w:name="Medium List 1 Accent 4" w:uiPriority="65"/>
+    <w:lsdException w:name="Medium List 2 Accent 4" w:uiPriority="66"/>
+    <w:lsdException w:name="Medium Grid 1 Accent 4" w:uiPriority="67"/>
+    <w:lsdException w:name="Medium Grid 2 Accent 4" w:uiPriority="68"/>
+    <w:lsdException w:name="Medium Grid 3 Accent 4" w:uiPriority="69"/>
+    <w:lsdException w:name="Dark List Accent 4" w:uiPriority="70"/>
+    <w:lsdException w:name="Colorful Shading Accent 4" w:uiPriority="71"/>
+    <w:lsdException w:name="Colorful List Accent 4" w:uiPriority="72"/>
+    <w:lsdException w:name="Colorful Grid Accent 4" w:uiPriority="73"/>
+    <w:lsdException w:name="Light Shading Accent 5" w:uiPriority="60"/>
+    <w:lsdException w:name="Light List Accent 5" w:uiPriority="61"/>
+    <w:lsdException w:name="Light Grid Accent 5" w:uiPriority="62"/>
+    <w:lsdException w:name="Medium Shading 1 Accent 5" w:uiPriority="63"/>
+    <w:lsdException w:name="Medium Shading 2 Accent 5" w:uiPriority="64"/>
+    <w:lsdException w:name="Medium List 1 Accent 5" w:uiPriority="65"/>
+    <w:lsdException w:name="Medium List 2 Accent 5" w:uiPriority="66"/>
+    <w:lsdException w:name="Medium Grid 1 Accent 5" w:uiPriority="67"/>
+    <w:lsdException w:name="Medium Grid 2 Accent 5" w:uiPriority="68"/>
+    <w:lsdException w:name="Medium Grid 3 Accent 5" w:uiPriority="69"/>
+    <w:lsdException w:name="Dark List Accent 5" w:uiPriority="70"/>
+    <w:lsdException w:name="Colorful Shading Accent 5" w:uiPriority="71"/>
+    <w:lsdException w:name="Colorful List Accent 5" w:uiPriority="72"/>
+    <w:lsdException w:name="Colorful Grid Accent 5" w:uiPriority="73"/>
+    <w:lsdException w:name="Light Shading Accent 6" w:uiPriority="60"/>
+    <w:lsdException w:name="Light List Accent 6" w:uiPriority="61"/>
+    <w:lsdException w:name="Light Grid Accent 6" w:uiPriority="62"/>
+    <w:lsdException w:name="Medium Shading 1 Accent 6" w:uiPriority="63"/>
+    <w:lsdException w:name="Medium Shading 2 Accent 6" w:uiPriority="64"/>
+    <w:lsdException w:name="Medium List 1 Accent 6" w:uiPriority="65"/>
+    <w:lsdException w:name="Medium List 2 Accent 6" w:uiPriority="66"/>
+    <w:lsdException w:name="Medium Grid 1 Accent 6" w:uiPriority="67"/>
+    <w:lsdException w:name="Medium Grid 2 Accent 6" w:uiPriority="68"/>
+    <w:lsdException w:name="Medium Grid 3 Accent 6" w:uiPriority="69"/>
+    <w:lsdException w:name="Dark List Accent 6" w:uiPriority="70"/>
+    <w:lsdException w:name="Colorful Shading Accent 6" w:uiPriority="71"/>
+    <w:lsdException w:name="Colorful List Accent 6" w:uiPriority="72"/>
+    <w:lsdException w:name="Colorful Grid Accent 6" w:uiPriority="73"/>
+    <w:lsdException w:name="Subtle Emphasis" w:uiPriority="19" w:qFormat="1"/>
+    <w:lsdException w:name="Intense Emphasis" w:uiPriority="21" w:qFormat="1"/>
+    <w:lsdException w:name="Subtle Reference" w:uiPriority="31" w:qFormat="1"/>
+    <w:lsdException w:name="Intense Reference" w:uiPriority="32" w:qFormat="1"/>
+    <w:lsdException w:name="Book Title" w:uiPriority="33" w:qFormat="1"/>
+    <w:lsdException w:name="Bibliography" w:semiHidden="1" w:uiPriority="37" w:unhideWhenUsed="1"/>
+    <w:lsdException w:name="TOC Heading" w:semiHidden="1" w:uiPriority="39" w:unhideWhenUsed="1" w:qFormat="1"/>
+    <w:lsdException w:name="Plain Table 1" w:uiPriority="41"/>
+    <w:lsdException w:name="Plain Table 2" w:uiPriority="42"/>
+    <w:lsdException w:name="Plain Table 3" w:uiPriority="43"/>
+    <w:lsdException w:name="Plain Table 4" w:uiPriority="44"/>
+    <w:lsdException w:name="Plain Table 5" w:uiPriority="45"/>
+    <w:lsdException w:name="Grid Table Light" w:uiPriority="40"/>
+    <w:lsdException w:name="Grid Table 1 Light" w:uiPriority="46"/>
+    <w:lsdException w:name="Grid Table 2" w:uiPriority="47"/>
+    <w:lsdException w:name="Grid Table 3" w:uiPriority="48"/>
+    <w:lsdException w:name="Grid Table 4" w:uiPriority="49"/>
+    <w:lsdException w:name="Grid Table 5 Dark" w:uiPriority="50"/>
+    <w:lsdException w:name="Grid Table 6 Colorful" w:uiPriority="51"/>
+    <w:lsdException w:name="Grid Table 7 Colorful" w:uiPriority="52"/>
+    <w:lsdException w:name="Grid Table 1 Light Accent 1" w:uiPriority="46"/>
+    <w:lsdException w:name="Grid Table 2 Accent 1" w:uiPriority="47"/>
+    <w:lsdException w:name="Grid Table 3 Accent 1" w:uiPriority="48"/>
+    <w:lsdException w:name="Grid Table 4 Accent 1" w:uiPriority="49"/>
+    <w:lsdException w:name="Grid Table 5 Dark Accent 1" w:uiPriority="50"/>
+    <w:lsdException w:name="Grid Table 6 Colorful Accent 1" w:uiPriority="51"/>
+    <w:lsdException w:name="Grid Table 7 Colorful Accent 1" w:uiPriority="52"/>
+    <w:lsdException w:name="Grid Table 1 Light Accent 2" w:uiPriority="46"/>
+    <w:lsdException w:name="Grid Table 2 Accent 2" w:uiPriority="47"/>
+    <w:lsdException w:name="Grid Table 3 Accent 2" w:uiPriority="48"/>
+    <w:lsdException w:name="Grid Table 4 Accent 2" w:uiPriority="49"/>
+    <w:lsdException w:name="Grid Table 5 Dark Accent 2" w:uiPriority="50"/>
+    <w:lsdException w:name="Grid Table 6 Colorful Accent 2" w:uiPriority="51"/>
+    <w:lsdException w:name="Grid Table 7 Colorful Accent 2" w:uiPriority="52"/>
+    <w:lsdException w:name="Grid Table 1 Light Accent 3" w:uiPriority="46"/>
+    <w:lsdException w:name="Grid Table 2 Accent 3" w:uiPriority="47"/>
+    <w:lsdException w:name="Grid Table 3 Accent 3" w:uiPriority="48"/>
+    <w:lsdException w:name="Grid Table 4 Accent 3" w:uiPriority="49"/>
+    <w:lsdException w:name="Grid Table 5 Dark Accent 3" w:uiPriority="50"/>
+    <w:lsdException w:name="Grid Table 6 Colorful Accent 3" w:uiPriority="51"/>
+    <w:lsdException w:name="Grid Table 7 Colorful Accent 3" w:uiPriority="52"/>
+    <w:lsdException w:name="Grid Table 1 Light Accent 4" w:uiPriority="46"/>
+    <w:lsdException w:name="Grid Table 2 Accent 4" w:uiPriority="47"/>
+    <w:lsdException w:name="Grid Table 3 Accent 4" w:uiPriority="48"/>
+    <w:lsdException w:name="Grid Table 4 Accent 4" w:uiPriority="49"/>
+    <w:lsdException w:name="Grid Table 5 Dark Accent 4" w:uiPriority="50"/>
+    <w:lsdException w:name="Grid Table 6 Colorful Accent 4" w:uiPriority="51"/>
+    <w:lsdException w:name="Grid Table 7 Colorful Accent 4" w:uiPriority="52"/>
+    <w:lsdException w:name="Grid Table 1 Light Accent 5" w:uiPriority="46"/>
+    <w:lsdException w:name="Grid Table 2 Accent 5" w:uiPriority="47"/>
+    <w:lsdException w:name="Grid Table 3 Accent 5" w:uiPriority="48"/>
+    <w:lsdException w:name="Grid Table 4 Accent 5" w:uiPriority="49"/>
+    <w:lsdException w:name="Grid Table 5 Dark Accent 5" w:uiPriority="50"/>
+    <w:lsdException w:name="Grid Table 6 Colorful Accent 5" w:uiPriority="51"/>
+    <w:lsdException w:name="Grid Table 7 Colorful Accent 5" w:uiPriority="52"/>
+    <w:lsdException w:name="Grid Table 1 Light Accent 6" w:uiPriority="46"/>
+    <w:lsdException w:name="Grid Table 2 Accent 6" w:uiPriority="47"/>
+    <w:lsdException w:name="Grid Table 3 Accent 6" w:uiPriority="48"/>
+    <w:lsdException w:name="Grid Table 4 Accent 6" w:uiPriority="49"/>
+    <w:lsdException w:name="Grid Table 5 Dark Accent 6" w:uiPriority="50"/>
+    <w:lsdException w:name="Grid Table 6 Colorful Accent 6" w:uiPriority="51"/>
+    <w:lsdException w:name="Grid Table 7 Colorful Accent 6" w:uiPriority="52"/>
+    <w:lsdException w:name="List Table 1 Light" w:uiPriority="46"/>
+    <w:lsdException w:name="List Table 2" w:uiPriority="47"/>
+    <w:lsdException w:name="List Table 3" w:uiPriority="48"/>
+    <w:lsdException w:name="List Table 4" w:uiPriority="49"/>
+    <w:lsdException w:name="List Table 5 Dark" w:uiPriority="50"/>
+    <w:lsdException w:name="List Table 6 Colorful" w:uiPriority="51"/>
+    <w:lsdException w:name="List Table 7 Colorful" w:uiPriority="52"/>
+    <w:lsdException w:name="List Table 1 Light Accent 1" w:uiPriority="46"/>
+    <w:lsdException w:name="List Table 2 Accent 1" w:uiPriority="47"/>
+    <w:lsdException w:name="List Table 3 Accent 1" w:uiPriority="48"/>
+    <w:lsdException w:name="List Table 4 Accent 1" w:uiPriority="49"/>
+    <w:lsdException w:name="List Table 5 Dark Accent 1" w:uiPriority="50"/>
+    <w:lsdException w:name="List Table 6 Colorful Accent 1" w:uiPriority="51"/>
+    <w:lsdException w:name="List Table 7 Colorful Accent 1" w:uiPriority="52"/>
+    <w:lsdException w:name="List Table 1 Light Accent 2" w:uiPriority="46"/>
+    <w:lsdException w:name="List Table 2 Accent 2" w:uiPriority="47"/>
+    <w:lsdException w:name="List Table 3 Accent 2" w:uiPriority="48"/>
+    <w:lsdException w:name="List Table 4 Accent 2" w:uiPriority="49"/>
+    <w:lsdException w:name="List Table 5 Dark Accent 2" w:uiPriority="50"/>
+    <w:lsdException w:name="List Table 6 Colorful Accent 2" w:uiPriority="51"/>
+    <w:lsdException w:name="List Table 7 Colorful Accent 2" w:uiPriority="52"/>
+    <w:lsdException w:name="List Table 1 Light Accent 3" w:uiPriority="46"/>
+    <w:lsdException w:name="List Table 2 Accent 3" w:uiPriority="47"/>
+    <w:lsdException w:name="List Table 3 Accent 3" w:uiPriority="48"/>
+    <w:lsdException w:name="List Table 4 Accent 3" w:uiPriority="49"/>
+    <w:lsdException w:name="List Table 5 Dark Accent 3" w:uiPriority="50"/>
+    <w:lsdException w:name="List Table 6 Colorful Accent 3" w:uiPriority="51"/>
+    <w:lsdException w:name="List Table 7 Colorful Accent 3" w:uiPriority="52"/>
+    <w:lsdException w:name="List Table 1 Light Accent 4" w:uiPriority="46"/>
+    <w:lsdException w:name="List Table 2 Accent 4" w:uiPriority="47"/>
+    <w:lsdException w:name="List Table 3 Accent 4" w:uiPriority="48"/>
+    <w:lsdException w:name="List Table 4 Accent 4" w:uiPriority="49"/>
+    <w:lsdException w:name="List Table 5 Dark Accent 4" w:uiPriority="50"/>
+    <w:lsdException w:name="List Table 6 Colorful Accent 4" w:uiPriority="51"/>
+    <w:lsdException w:name="List Table 7 Colorful Accent 4" w:uiPriority="52"/>
+    <w:lsdException w:name="List Table 1 Light Accent 5" w:uiPriority="46"/>
+    <w:lsdException w:name="List Table 2 Accent 5" w:uiPriority="47"/>
+    <w:lsdException w:name="List Table 3 Accent 5" w:uiPriority="48"/>
+    <w:lsdException w:name="List Table 4 Accent 5" w:uiPriority="49"/>
+    <w:lsdException w:name="List Table 5 Dark Accent 5" w:uiPriority="50"/>
+    <w:lsdException w:name="List Table 6 Colorful Accent 5" w:uiPriority="51"/>
+    <w:lsdException w:name="List Table 7 Colorful Accent 5" w:uiPriority="52"/>
+    <w:lsdException w:name="List Table 1 Light Accent 6" w:uiPriority="46"/>
+    <w:lsdException w:name="List Table 2 Accent 6" w:uiPriority="47"/>
+    <w:lsdException w:name="List Table 3 Accent 6" w:uiPriority="48"/>
+    <w:lsdException w:name="List Table 4 Accent 6" w:uiPriority="49"/>
+    <w:lsdException w:name="List Table 5 Dark Accent 6" w:uiPriority="50"/>
+    <w:lsdException w:name="List Table 6 Colorful Accent 6" w:uiPriority="51"/>
+    <w:lsdException w:name="List Table 7 Colorful Accent 6" w:uiPriority="52"/>
+    <w:lsdException w:name="Mention" w:semiHidden="1" w:unhideWhenUsed="1"/>
+    <w:lsdException w:name="Smart Hyperlink" w:semiHidden="1" w:unhideWhenUsed="1"/>
+    <w:lsdException w:name="Hashtag" w:semiHidden="1" w:unhideWhenUsed="1"/>
+    <w:lsdException w:name="Unresolved Mention" w:semiHidden="1" w:unhideWhenUsed="1"/>
+    <w:lsdException w:name="Smart Link" w:semiHidden="1" w:unhideWhenUsed="1"/>
   </w:latentStyles>
-  <w:style w:type="paragraph" w:default="1" w:styleId="a">
+  <w:style w:type="paragraph" w:default="1" w:styleId="Normal">
     <w:name w:val="Normal"/>
     <w:qFormat/>
     <w:rsid w:val="00244EFD"/>
@@ -9211,11 +9001,11 @@
       <w:szCs w:val="24"/>
     </w:rPr>
   </w:style>
-  <w:style w:type="paragraph" w:styleId="1">
+  <w:style w:type="paragraph" w:styleId="Heading1">
     <w:name w:val="heading 1"/>
-    <w:basedOn w:val="a0"/>
-    <w:next w:val="a"/>
-    <w:link w:val="10"/>
+    <w:basedOn w:val="Title"/>
+    <w:next w:val="Normal"/>
+    <w:link w:val="Heading1Char"/>
     <w:uiPriority w:val="9"/>
     <w:qFormat/>
     <w:rsid w:val="00244EFD"/>
@@ -9230,11 +9020,11 @@
       <w:color w:val="365F91" w:themeColor="accent1" w:themeShade="BF"/>
     </w:rPr>
   </w:style>
-  <w:style w:type="paragraph" w:styleId="2">
+  <w:style w:type="paragraph" w:styleId="Heading2">
     <w:name w:val="heading 2"/>
-    <w:basedOn w:val="a"/>
-    <w:next w:val="a"/>
-    <w:link w:val="20"/>
+    <w:basedOn w:val="Normal"/>
+    <w:next w:val="Normal"/>
+    <w:link w:val="Heading2Char"/>
     <w:uiPriority w:val="9"/>
     <w:unhideWhenUsed/>
     <w:qFormat/>
@@ -9254,11 +9044,11 @@
       <w:szCs w:val="36"/>
     </w:rPr>
   </w:style>
-  <w:style w:type="paragraph" w:styleId="3">
+  <w:style w:type="paragraph" w:styleId="Heading3">
     <w:name w:val="heading 3"/>
-    <w:basedOn w:val="a"/>
-    <w:next w:val="a"/>
-    <w:link w:val="30"/>
+    <w:basedOn w:val="Normal"/>
+    <w:next w:val="Normal"/>
+    <w:link w:val="Heading3Char"/>
     <w:uiPriority w:val="9"/>
     <w:unhideWhenUsed/>
     <w:qFormat/>
@@ -9277,11 +9067,11 @@
       <w:szCs w:val="32"/>
     </w:rPr>
   </w:style>
-  <w:style w:type="paragraph" w:styleId="4">
+  <w:style w:type="paragraph" w:styleId="Heading4">
     <w:name w:val="heading 4"/>
-    <w:basedOn w:val="a"/>
-    <w:next w:val="a"/>
-    <w:link w:val="40"/>
+    <w:basedOn w:val="Normal"/>
+    <w:next w:val="Normal"/>
+    <w:link w:val="Heading4Char"/>
     <w:uiPriority w:val="9"/>
     <w:unhideWhenUsed/>
     <w:qFormat/>
@@ -9299,13 +9089,13 @@
       <w:color w:val="365F91" w:themeColor="accent1" w:themeShade="BF"/>
     </w:rPr>
   </w:style>
-  <w:style w:type="character" w:default="1" w:styleId="a1">
+  <w:style w:type="character" w:default="1" w:styleId="DefaultParagraphFont">
     <w:name w:val="Default Paragraph Font"/>
     <w:uiPriority w:val="1"/>
     <w:semiHidden/>
     <w:unhideWhenUsed/>
   </w:style>
-  <w:style w:type="table" w:default="1" w:styleId="a2">
+  <w:style w:type="table" w:default="1" w:styleId="TableNormal">
     <w:name w:val="Normal Table"/>
     <w:uiPriority w:val="99"/>
     <w:semiHidden/>
@@ -9320,17 +9110,17 @@
       </w:tblCellMar>
     </w:tblPr>
   </w:style>
-  <w:style w:type="numbering" w:default="1" w:styleId="a3">
+  <w:style w:type="numbering" w:default="1" w:styleId="NoList">
     <w:name w:val="No List"/>
     <w:uiPriority w:val="99"/>
     <w:semiHidden/>
     <w:unhideWhenUsed/>
   </w:style>
-  <w:style w:type="paragraph" w:styleId="a0">
+  <w:style w:type="paragraph" w:styleId="Title">
     <w:name w:val="Title"/>
-    <w:basedOn w:val="a"/>
-    <w:next w:val="a"/>
-    <w:link w:val="a4"/>
+    <w:basedOn w:val="Normal"/>
+    <w:next w:val="Normal"/>
+    <w:link w:val="TitleChar"/>
     <w:uiPriority w:val="10"/>
     <w:qFormat/>
     <w:rsid w:val="00F81A64"/>
@@ -9350,10 +9140,10 @@
       <w:szCs w:val="52"/>
     </w:rPr>
   </w:style>
-  <w:style w:type="character" w:customStyle="1" w:styleId="a4">
-    <w:name w:val="כותרת טקסט תו"/>
-    <w:basedOn w:val="a1"/>
-    <w:link w:val="a0"/>
+  <w:style w:type="character" w:customStyle="1" w:styleId="TitleChar">
+    <w:name w:val="Title Char"/>
+    <w:basedOn w:val="DefaultParagraphFont"/>
+    <w:link w:val="Title"/>
     <w:uiPriority w:val="10"/>
     <w:rsid w:val="00F81A64"/>
     <w:rPr>
@@ -9365,11 +9155,11 @@
       <w:szCs w:val="52"/>
     </w:rPr>
   </w:style>
-  <w:style w:type="paragraph" w:styleId="a5">
+  <w:style w:type="paragraph" w:styleId="Quote">
     <w:name w:val="Quote"/>
-    <w:basedOn w:val="a"/>
-    <w:next w:val="a"/>
-    <w:link w:val="a6"/>
+    <w:basedOn w:val="Normal"/>
+    <w:next w:val="Normal"/>
+    <w:link w:val="QuoteChar"/>
     <w:uiPriority w:val="29"/>
     <w:qFormat/>
     <w:rsid w:val="00F81A64"/>
@@ -9379,10 +9169,10 @@
       <w:color w:val="000000" w:themeColor="text1"/>
     </w:rPr>
   </w:style>
-  <w:style w:type="character" w:customStyle="1" w:styleId="a6">
-    <w:name w:val="ציטוט תו"/>
-    <w:basedOn w:val="a1"/>
-    <w:link w:val="a5"/>
+  <w:style w:type="character" w:customStyle="1" w:styleId="QuoteChar">
+    <w:name w:val="Quote Char"/>
+    <w:basedOn w:val="DefaultParagraphFont"/>
+    <w:link w:val="Quote"/>
     <w:uiPriority w:val="29"/>
     <w:rsid w:val="00F81A64"/>
     <w:rPr>
@@ -9391,10 +9181,10 @@
       <w:color w:val="000000" w:themeColor="text1"/>
     </w:rPr>
   </w:style>
-  <w:style w:type="paragraph" w:styleId="a7">
+  <w:style w:type="paragraph" w:styleId="Header">
     <w:name w:val="header"/>
-    <w:basedOn w:val="a"/>
-    <w:link w:val="a8"/>
+    <w:basedOn w:val="Normal"/>
+    <w:link w:val="HeaderChar"/>
     <w:uiPriority w:val="99"/>
     <w:unhideWhenUsed/>
     <w:rsid w:val="00F81A64"/>
@@ -9406,17 +9196,17 @@
       <w:spacing w:after="0" w:line="240" w:lineRule="auto"/>
     </w:pPr>
   </w:style>
-  <w:style w:type="character" w:customStyle="1" w:styleId="a8">
-    <w:name w:val="כותרת עליונה תו"/>
-    <w:basedOn w:val="a1"/>
-    <w:link w:val="a7"/>
+  <w:style w:type="character" w:customStyle="1" w:styleId="HeaderChar">
+    <w:name w:val="Header Char"/>
+    <w:basedOn w:val="DefaultParagraphFont"/>
+    <w:link w:val="Header"/>
     <w:uiPriority w:val="99"/>
     <w:rsid w:val="00F81A64"/>
   </w:style>
-  <w:style w:type="paragraph" w:styleId="a9">
+  <w:style w:type="paragraph" w:styleId="Footer">
     <w:name w:val="footer"/>
-    <w:basedOn w:val="a"/>
-    <w:link w:val="aa"/>
+    <w:basedOn w:val="Normal"/>
+    <w:link w:val="FooterChar"/>
     <w:uiPriority w:val="99"/>
     <w:unhideWhenUsed/>
     <w:rsid w:val="00F81A64"/>
@@ -9428,17 +9218,17 @@
       <w:spacing w:after="0" w:line="240" w:lineRule="auto"/>
     </w:pPr>
   </w:style>
-  <w:style w:type="character" w:customStyle="1" w:styleId="aa">
-    <w:name w:val="כותרת תחתונה תו"/>
-    <w:basedOn w:val="a1"/>
-    <w:link w:val="a9"/>
+  <w:style w:type="character" w:customStyle="1" w:styleId="FooterChar">
+    <w:name w:val="Footer Char"/>
+    <w:basedOn w:val="DefaultParagraphFont"/>
+    <w:link w:val="Footer"/>
     <w:uiPriority w:val="99"/>
     <w:rsid w:val="00F81A64"/>
   </w:style>
-  <w:style w:type="paragraph" w:styleId="ab">
+  <w:style w:type="paragraph" w:styleId="BalloonText">
     <w:name w:val="Balloon Text"/>
-    <w:basedOn w:val="a"/>
-    <w:link w:val="ac"/>
+    <w:basedOn w:val="Normal"/>
+    <w:link w:val="BalloonTextChar"/>
     <w:uiPriority w:val="99"/>
     <w:semiHidden/>
     <w:unhideWhenUsed/>
@@ -9452,10 +9242,10 @@
       <w:szCs w:val="16"/>
     </w:rPr>
   </w:style>
-  <w:style w:type="character" w:customStyle="1" w:styleId="ac">
-    <w:name w:val="טקסט בלונים תו"/>
-    <w:basedOn w:val="a1"/>
-    <w:link w:val="ab"/>
+  <w:style w:type="character" w:customStyle="1" w:styleId="BalloonTextChar">
+    <w:name w:val="Balloon Text Char"/>
+    <w:basedOn w:val="DefaultParagraphFont"/>
+    <w:link w:val="BalloonText"/>
     <w:uiPriority w:val="99"/>
     <w:semiHidden/>
     <w:rsid w:val="007D29F1"/>
@@ -9465,10 +9255,10 @@
       <w:szCs w:val="16"/>
     </w:rPr>
   </w:style>
-  <w:style w:type="character" w:customStyle="1" w:styleId="10">
-    <w:name w:val="כותרת 1 תו"/>
-    <w:basedOn w:val="a1"/>
-    <w:link w:val="1"/>
+  <w:style w:type="character" w:customStyle="1" w:styleId="Heading1Char">
+    <w:name w:val="Heading 1 Char"/>
+    <w:basedOn w:val="DefaultParagraphFont"/>
+    <w:link w:val="Heading1"/>
     <w:uiPriority w:val="9"/>
     <w:rsid w:val="00244EFD"/>
     <w:rPr>
@@ -9484,9 +9274,9 @@
       <w:szCs w:val="52"/>
     </w:rPr>
   </w:style>
-  <w:style w:type="character" w:styleId="ad">
+  <w:style w:type="character" w:styleId="Strong">
     <w:name w:val="Strong"/>
-    <w:basedOn w:val="a1"/>
+    <w:basedOn w:val="DefaultParagraphFont"/>
     <w:uiPriority w:val="22"/>
     <w:qFormat/>
     <w:rsid w:val="006022AD"/>
@@ -9495,10 +9285,10 @@
       <w:bCs/>
     </w:rPr>
   </w:style>
-  <w:style w:type="character" w:customStyle="1" w:styleId="20">
-    <w:name w:val="כותרת 2 תו"/>
-    <w:basedOn w:val="a1"/>
-    <w:link w:val="2"/>
+  <w:style w:type="character" w:customStyle="1" w:styleId="Heading2Char">
+    <w:name w:val="Heading 2 Char"/>
+    <w:basedOn w:val="DefaultParagraphFont"/>
+    <w:link w:val="Heading2"/>
     <w:uiPriority w:val="9"/>
     <w:rsid w:val="006147A5"/>
     <w:rPr>
@@ -9510,10 +9300,10 @@
       <w:szCs w:val="36"/>
     </w:rPr>
   </w:style>
-  <w:style w:type="paragraph" w:styleId="HTML">
+  <w:style w:type="paragraph" w:styleId="HTMLPreformatted">
     <w:name w:val="HTML Preformatted"/>
-    <w:basedOn w:val="a"/>
-    <w:link w:val="HTML0"/>
+    <w:basedOn w:val="Normal"/>
+    <w:link w:val="HTMLPreformattedChar"/>
     <w:uiPriority w:val="99"/>
     <w:unhideWhenUsed/>
     <w:rsid w:val="009829F0"/>
@@ -9545,10 +9335,10 @@
       <w:szCs w:val="20"/>
     </w:rPr>
   </w:style>
-  <w:style w:type="character" w:customStyle="1" w:styleId="HTML0">
-    <w:name w:val="HTML מעוצב מראש תו"/>
-    <w:basedOn w:val="a1"/>
-    <w:link w:val="HTML"/>
+  <w:style w:type="character" w:customStyle="1" w:styleId="HTMLPreformattedChar">
+    <w:name w:val="HTML Preformatted Char"/>
+    <w:basedOn w:val="DefaultParagraphFont"/>
+    <w:link w:val="HTMLPreformatted"/>
     <w:uiPriority w:val="99"/>
     <w:rsid w:val="009829F0"/>
     <w:rPr>
@@ -9559,48 +9349,48 @@
   </w:style>
   <w:style w:type="character" w:customStyle="1" w:styleId="k">
     <w:name w:val="k"/>
-    <w:basedOn w:val="a1"/>
+    <w:basedOn w:val="DefaultParagraphFont"/>
     <w:rsid w:val="009829F0"/>
   </w:style>
   <w:style w:type="character" w:customStyle="1" w:styleId="n">
     <w:name w:val="n"/>
-    <w:basedOn w:val="a1"/>
+    <w:basedOn w:val="DefaultParagraphFont"/>
     <w:rsid w:val="009829F0"/>
   </w:style>
   <w:style w:type="character" w:customStyle="1" w:styleId="o">
     <w:name w:val="o"/>
-    <w:basedOn w:val="a1"/>
+    <w:basedOn w:val="DefaultParagraphFont"/>
     <w:rsid w:val="009829F0"/>
   </w:style>
   <w:style w:type="character" w:customStyle="1" w:styleId="p">
     <w:name w:val="p"/>
-    <w:basedOn w:val="a1"/>
+    <w:basedOn w:val="DefaultParagraphFont"/>
     <w:rsid w:val="009829F0"/>
   </w:style>
   <w:style w:type="character" w:customStyle="1" w:styleId="kt">
     <w:name w:val="kt"/>
-    <w:basedOn w:val="a1"/>
+    <w:basedOn w:val="DefaultParagraphFont"/>
     <w:rsid w:val="009829F0"/>
   </w:style>
   <w:style w:type="character" w:customStyle="1" w:styleId="mi">
     <w:name w:val="mi"/>
-    <w:basedOn w:val="a1"/>
+    <w:basedOn w:val="DefaultParagraphFont"/>
     <w:rsid w:val="009829F0"/>
   </w:style>
   <w:style w:type="character" w:customStyle="1" w:styleId="s">
     <w:name w:val="s"/>
-    <w:basedOn w:val="a1"/>
+    <w:basedOn w:val="DefaultParagraphFont"/>
     <w:rsid w:val="009829F0"/>
   </w:style>
   <w:style w:type="character" w:customStyle="1" w:styleId="nn">
     <w:name w:val="nn"/>
-    <w:basedOn w:val="a1"/>
+    <w:basedOn w:val="DefaultParagraphFont"/>
     <w:rsid w:val="00154BA9"/>
   </w:style>
-  <w:style w:type="character" w:customStyle="1" w:styleId="30">
-    <w:name w:val="כותרת 3 תו"/>
-    <w:basedOn w:val="a1"/>
-    <w:link w:val="3"/>
+  <w:style w:type="character" w:customStyle="1" w:styleId="Heading3Char">
+    <w:name w:val="Heading 3 Char"/>
+    <w:basedOn w:val="DefaultParagraphFont"/>
+    <w:link w:val="Heading3"/>
     <w:uiPriority w:val="9"/>
     <w:rsid w:val="00CF690B"/>
     <w:rPr>
@@ -9613,28 +9403,28 @@
   </w:style>
   <w:style w:type="character" w:customStyle="1" w:styleId="hljs-keyword">
     <w:name w:val="hljs-keyword"/>
-    <w:basedOn w:val="a1"/>
+    <w:basedOn w:val="DefaultParagraphFont"/>
     <w:rsid w:val="00B17581"/>
   </w:style>
   <w:style w:type="character" w:customStyle="1" w:styleId="hljs-string">
     <w:name w:val="hljs-string"/>
-    <w:basedOn w:val="a1"/>
+    <w:basedOn w:val="DefaultParagraphFont"/>
     <w:rsid w:val="00B17581"/>
   </w:style>
   <w:style w:type="character" w:customStyle="1" w:styleId="hljs-subst">
     <w:name w:val="hljs-subst"/>
-    <w:basedOn w:val="a1"/>
+    <w:basedOn w:val="DefaultParagraphFont"/>
     <w:rsid w:val="00B17581"/>
   </w:style>
   <w:style w:type="character" w:customStyle="1" w:styleId="m">
     <w:name w:val="m"/>
-    <w:basedOn w:val="a1"/>
+    <w:basedOn w:val="DefaultParagraphFont"/>
     <w:rsid w:val="00356F08"/>
   </w:style>
-  <w:style w:type="character" w:customStyle="1" w:styleId="40">
-    <w:name w:val="כותרת 4 תו"/>
-    <w:basedOn w:val="a1"/>
-    <w:link w:val="4"/>
+  <w:style w:type="character" w:customStyle="1" w:styleId="Heading4Char">
+    <w:name w:val="Heading 4 Char"/>
+    <w:basedOn w:val="DefaultParagraphFont"/>
+    <w:link w:val="Heading4"/>
     <w:uiPriority w:val="9"/>
     <w:rsid w:val="001D6ADB"/>
     <w:rPr>
@@ -9646,11 +9436,11 @@
       <w:szCs w:val="24"/>
     </w:rPr>
   </w:style>
-  <w:style w:type="paragraph" w:styleId="ae">
+  <w:style w:type="paragraph" w:styleId="IntenseQuote">
     <w:name w:val="Intense Quote"/>
-    <w:basedOn w:val="a"/>
-    <w:next w:val="a"/>
-    <w:link w:val="af"/>
+    <w:basedOn w:val="Normal"/>
+    <w:next w:val="Normal"/>
+    <w:link w:val="IntenseQuoteChar"/>
     <w:uiPriority w:val="30"/>
     <w:qFormat/>
     <w:rsid w:val="0068111C"/>
@@ -9667,10 +9457,10 @@
       <w:iCs/>
     </w:rPr>
   </w:style>
-  <w:style w:type="character" w:customStyle="1" w:styleId="af">
-    <w:name w:val="ציטוט חזק תו"/>
-    <w:basedOn w:val="a1"/>
-    <w:link w:val="ae"/>
+  <w:style w:type="character" w:customStyle="1" w:styleId="IntenseQuoteChar">
+    <w:name w:val="Intense Quote Char"/>
+    <w:basedOn w:val="DefaultParagraphFont"/>
+    <w:link w:val="IntenseQuote"/>
     <w:uiPriority w:val="30"/>
     <w:rsid w:val="0068111C"/>
     <w:rPr>
@@ -9680,9 +9470,9 @@
       <w:szCs w:val="24"/>
     </w:rPr>
   </w:style>
-  <w:style w:type="paragraph" w:customStyle="1" w:styleId="af0">
+  <w:style w:type="paragraph" w:customStyle="1" w:styleId="a">
     <w:name w:val="תרגיל"/>
-    <w:basedOn w:val="ae"/>
+    <w:basedOn w:val="IntenseQuote"/>
     <w:qFormat/>
     <w:rsid w:val="0013076A"/>
     <w:rPr>
@@ -9690,9 +9480,9 @@
       <w:color w:val="FF0000"/>
     </w:rPr>
   </w:style>
-  <w:style w:type="paragraph" w:styleId="af1">
+  <w:style w:type="paragraph" w:styleId="ListParagraph">
     <w:name w:val="List Paragraph"/>
-    <w:basedOn w:val="a"/>
+    <w:basedOn w:val="Normal"/>
     <w:uiPriority w:val="34"/>
     <w:qFormat/>
     <w:rsid w:val="005D3D5C"/>
@@ -9703,7 +9493,7 @@
   </w:style>
   <w:style w:type="character" w:styleId="Hyperlink">
     <w:name w:val="Hyperlink"/>
-    <w:basedOn w:val="a1"/>
+    <w:basedOn w:val="DefaultParagraphFont"/>
     <w:uiPriority w:val="99"/>
     <w:unhideWhenUsed/>
     <w:rsid w:val="00641688"/>
@@ -9712,691 +9502,9 @@
       <w:u w:val="single"/>
     </w:rPr>
   </w:style>
-  <w:style w:type="character" w:styleId="af2">
+  <w:style w:type="character" w:styleId="PlaceholderText">
     <w:name w:val="Placeholder Text"/>
-    <w:basedOn w:val="a1"/>
-    <w:uiPriority w:val="99"/>
-    <w:semiHidden/>
-    <w:rsid w:val="009174B9"/>
-    <w:rPr>
-      <w:color w:val="808080"/>
-    </w:rPr>
-  </w:style>
-</w:styles>
-</file>
-
-<file path=word/stylesWithEffects.xml><?xml version="1.0" encoding="utf-8"?>
-<w:styles xmlns:wpc="http://schemas.microsoft.com/office/word/2010/wordprocessingCanvas" xmlns:mc="http://schemas.openxmlformats.org/markup-compatibility/2006" xmlns:o="urn:schemas-microsoft-com:office:office" xmlns:r="http://schemas.openxmlformats.org/officeDocument/2006/relationships" xmlns:m="http://schemas.openxmlformats.org/officeDocument/2006/math" xmlns:v="urn:schemas-microsoft-com:vml" xmlns:wp14="http://schemas.microsoft.com/office/word/2010/wordprocessingDrawing" xmlns:wp="http://schemas.openxmlformats.org/drawingml/2006/wordprocessingDrawing" xmlns:w10="urn:schemas-microsoft-com:office:word" xmlns:w="http://schemas.openxmlformats.org/wordprocessingml/2006/main" xmlns:w14="http://schemas.microsoft.com/office/word/2010/wordml" xmlns:wpg="http://schemas.microsoft.com/office/word/2010/wordprocessingGroup" xmlns:wpi="http://schemas.microsoft.com/office/word/2010/wordprocessingInk" xmlns:wne="http://schemas.microsoft.com/office/word/2006/wordml" xmlns:wps="http://schemas.microsoft.com/office/word/2010/wordprocessingShape" mc:Ignorable="w14 wp14">
-  <w:docDefaults>
-    <w:rPrDefault>
-      <w:rPr>
-        <w:rFonts w:asciiTheme="minorHAnsi" w:eastAsiaTheme="minorHAnsi" w:hAnsiTheme="minorHAnsi" w:cstheme="minorBidi"/>
-        <w:sz w:val="22"/>
-        <w:szCs w:val="22"/>
-        <w:lang w:val="en-US" w:eastAsia="en-US" w:bidi="he-IL"/>
-      </w:rPr>
-    </w:rPrDefault>
-    <w:pPrDefault>
-      <w:pPr>
-        <w:spacing w:after="200" w:line="276" w:lineRule="auto"/>
-      </w:pPr>
-    </w:pPrDefault>
-  </w:docDefaults>
-  <w:latentStyles w:defLockedState="0" w:defUIPriority="99" w:defSemiHidden="1" w:defUnhideWhenUsed="1" w:defQFormat="0" w:count="267">
-    <w:lsdException w:name="Normal" w:semiHidden="0" w:uiPriority="0" w:unhideWhenUsed="0" w:qFormat="1"/>
-    <w:lsdException w:name="heading 1" w:semiHidden="0" w:uiPriority="9" w:unhideWhenUsed="0" w:qFormat="1"/>
-    <w:lsdException w:name="heading 2" w:uiPriority="9" w:qFormat="1"/>
-    <w:lsdException w:name="heading 3" w:uiPriority="9" w:qFormat="1"/>
-    <w:lsdException w:name="heading 4" w:uiPriority="9" w:qFormat="1"/>
-    <w:lsdException w:name="heading 5" w:uiPriority="9" w:qFormat="1"/>
-    <w:lsdException w:name="heading 6" w:uiPriority="9" w:qFormat="1"/>
-    <w:lsdException w:name="heading 7" w:uiPriority="9" w:qFormat="1"/>
-    <w:lsdException w:name="heading 8" w:uiPriority="9" w:qFormat="1"/>
-    <w:lsdException w:name="heading 9" w:uiPriority="9" w:qFormat="1"/>
-    <w:lsdException w:name="toc 1" w:uiPriority="39"/>
-    <w:lsdException w:name="toc 2" w:uiPriority="39"/>
-    <w:lsdException w:name="toc 3" w:uiPriority="39"/>
-    <w:lsdException w:name="toc 4" w:uiPriority="39"/>
-    <w:lsdException w:name="toc 5" w:uiPriority="39"/>
-    <w:lsdException w:name="toc 6" w:uiPriority="39"/>
-    <w:lsdException w:name="toc 7" w:uiPriority="39"/>
-    <w:lsdException w:name="toc 8" w:uiPriority="39"/>
-    <w:lsdException w:name="toc 9" w:uiPriority="39"/>
-    <w:lsdException w:name="caption" w:uiPriority="35" w:qFormat="1"/>
-    <w:lsdException w:name="Title" w:semiHidden="0" w:uiPriority="10" w:unhideWhenUsed="0" w:qFormat="1"/>
-    <w:lsdException w:name="Default Paragraph Font" w:uiPriority="1"/>
-    <w:lsdException w:name="Subtitle" w:semiHidden="0" w:uiPriority="11" w:unhideWhenUsed="0" w:qFormat="1"/>
-    <w:lsdException w:name="Strong" w:semiHidden="0" w:uiPriority="22" w:unhideWhenUsed="0" w:qFormat="1"/>
-    <w:lsdException w:name="Emphasis" w:semiHidden="0" w:uiPriority="20" w:unhideWhenUsed="0" w:qFormat="1"/>
-    <w:lsdException w:name="Table Grid" w:semiHidden="0" w:uiPriority="59" w:unhideWhenUsed="0"/>
-    <w:lsdException w:name="Placeholder Text" w:unhideWhenUsed="0"/>
-    <w:lsdException w:name="No Spacing" w:semiHidden="0" w:uiPriority="1" w:unhideWhenUsed="0" w:qFormat="1"/>
-    <w:lsdException w:name="Light Shading" w:semiHidden="0" w:uiPriority="60" w:unhideWhenUsed="0"/>
-    <w:lsdException w:name="Light List" w:semiHidden="0" w:uiPriority="61" w:unhideWhenUsed="0"/>
-    <w:lsdException w:name="Light Grid" w:semiHidden="0" w:uiPriority="62" w:unhideWhenUsed="0"/>
-    <w:lsdException w:name="Medium Shading 1" w:semiHidden="0" w:uiPriority="63" w:unhideWhenUsed="0"/>
-    <w:lsdException w:name="Medium Shading 2" w:semiHidden="0" w:uiPriority="64" w:unhideWhenUsed="0"/>
-    <w:lsdException w:name="Medium List 1" w:semiHidden="0" w:uiPriority="65" w:unhideWhenUsed="0"/>
-    <w:lsdException w:name="Medium List 2" w:semiHidden="0" w:uiPriority="66" w:unhideWhenUsed="0"/>
-    <w:lsdException w:name="Medium Grid 1" w:semiHidden="0" w:uiPriority="67" w:unhideWhenUsed="0"/>
-    <w:lsdException w:name="Medium Grid 2" w:semiHidden="0" w:uiPriority="68" w:unhideWhenUsed="0"/>
-    <w:lsdException w:name="Medium Grid 3" w:semiHidden="0" w:uiPriority="69" w:unhideWhenUsed="0"/>
-    <w:lsdException w:name="Dark List" w:semiHidden="0" w:uiPriority="70" w:unhideWhenUsed="0"/>
-    <w:lsdException w:name="Colorful Shading" w:semiHidden="0" w:uiPriority="71" w:unhideWhenUsed="0"/>
-    <w:lsdException w:name="Colorful List" w:semiHidden="0" w:uiPriority="72" w:unhideWhenUsed="0"/>
-    <w:lsdException w:name="Colorful Grid" w:semiHidden="0" w:uiPriority="73" w:unhideWhenUsed="0"/>
-    <w:lsdException w:name="Light Shading Accent 1" w:semiHidden="0" w:uiPriority="60" w:unhideWhenUsed="0"/>
-    <w:lsdException w:name="Light List Accent 1" w:semiHidden="0" w:uiPriority="61" w:unhideWhenUsed="0"/>
-    <w:lsdException w:name="Light Grid Accent 1" w:semiHidden="0" w:uiPriority="62" w:unhideWhenUsed="0"/>
-    <w:lsdException w:name="Medium Shading 1 Accent 1" w:semiHidden="0" w:uiPriority="63" w:unhideWhenUsed="0"/>
-    <w:lsdException w:name="Medium Shading 2 Accent 1" w:semiHidden="0" w:uiPriority="64" w:unhideWhenUsed="0"/>
-    <w:lsdException w:name="Medium List 1 Accent 1" w:semiHidden="0" w:uiPriority="65" w:unhideWhenUsed="0"/>
-    <w:lsdException w:name="Revision" w:unhideWhenUsed="0"/>
-    <w:lsdException w:name="List Paragraph" w:semiHidden="0" w:uiPriority="34" w:unhideWhenUsed="0" w:qFormat="1"/>
-    <w:lsdException w:name="Quote" w:semiHidden="0" w:uiPriority="29" w:unhideWhenUsed="0" w:qFormat="1"/>
-    <w:lsdException w:name="Intense Quote" w:semiHidden="0" w:uiPriority="30" w:unhideWhenUsed="0" w:qFormat="1"/>
-    <w:lsdException w:name="Medium List 2 Accent 1" w:semiHidden="0" w:uiPriority="66" w:unhideWhenUsed="0"/>
-    <w:lsdException w:name="Medium Grid 1 Accent 1" w:semiHidden="0" w:uiPriority="67" w:unhideWhenUsed="0"/>
-    <w:lsdException w:name="Medium Grid 2 Accent 1" w:semiHidden="0" w:uiPriority="68" w:unhideWhenUsed="0"/>
-    <w:lsdException w:name="Medium Grid 3 Accent 1" w:semiHidden="0" w:uiPriority="69" w:unhideWhenUsed="0"/>
-    <w:lsdException w:name="Dark List Accent 1" w:semiHidden="0" w:uiPriority="70" w:unhideWhenUsed="0"/>
-    <w:lsdException w:name="Colorful Shading Accent 1" w:semiHidden="0" w:uiPriority="71" w:unhideWhenUsed="0"/>
-    <w:lsdException w:name="Colorful List Accent 1" w:semiHidden="0" w:uiPriority="72" w:unhideWhenUsed="0"/>
-    <w:lsdException w:name="Colorful Grid Accent 1" w:semiHidden="0" w:uiPriority="73" w:unhideWhenUsed="0"/>
-    <w:lsdException w:name="Light Shading Accent 2" w:semiHidden="0" w:uiPriority="60" w:unhideWhenUsed="0"/>
-    <w:lsdException w:name="Light List Accent 2" w:semiHidden="0" w:uiPriority="61" w:unhideWhenUsed="0"/>
-    <w:lsdException w:name="Light Grid Accent 2" w:semiHidden="0" w:uiPriority="62" w:unhideWhenUsed="0"/>
-    <w:lsdException w:name="Medium Shading 1 Accent 2" w:semiHidden="0" w:uiPriority="63" w:unhideWhenUsed="0"/>
-    <w:lsdException w:name="Medium Shading 2 Accent 2" w:semiHidden="0" w:uiPriority="64" w:unhideWhenUsed="0"/>
-    <w:lsdException w:name="Medium List 1 Accent 2" w:semiHidden="0" w:uiPriority="65" w:unhideWhenUsed="0"/>
-    <w:lsdException w:name="Medium List 2 Accent 2" w:semiHidden="0" w:uiPriority="66" w:unhideWhenUsed="0"/>
-    <w:lsdException w:name="Medium Grid 1 Accent 2" w:semiHidden="0" w:uiPriority="67" w:unhideWhenUsed="0"/>
-    <w:lsdException w:name="Medium Grid 2 Accent 2" w:semiHidden="0" w:uiPriority="68" w:unhideWhenUsed="0"/>
-    <w:lsdException w:name="Medium Grid 3 Accent 2" w:semiHidden="0" w:uiPriority="69" w:unhideWhenUsed="0"/>
-    <w:lsdException w:name="Dark List Accent 2" w:semiHidden="0" w:uiPriority="70" w:unhideWhenUsed="0"/>
-    <w:lsdException w:name="Colorful Shading Accent 2" w:semiHidden="0" w:uiPriority="71" w:unhideWhenUsed="0"/>
-    <w:lsdException w:name="Colorful List Accent 2" w:semiHidden="0" w:uiPriority="72" w:unhideWhenUsed="0"/>
-    <w:lsdException w:name="Colorful Grid Accent 2" w:semiHidden="0" w:uiPriority="73" w:unhideWhenUsed="0"/>
-    <w:lsdException w:name="Light Shading Accent 3" w:semiHidden="0" w:uiPriority="60" w:unhideWhenUsed="0"/>
-    <w:lsdException w:name="Light List Accent 3" w:semiHidden="0" w:uiPriority="61" w:unhideWhenUsed="0"/>
-    <w:lsdException w:name="Light Grid Accent 3" w:semiHidden="0" w:uiPriority="62" w:unhideWhenUsed="0"/>
-    <w:lsdException w:name="Medium Shading 1 Accent 3" w:semiHidden="0" w:uiPriority="63" w:unhideWhenUsed="0"/>
-    <w:lsdException w:name="Medium Shading 2 Accent 3" w:semiHidden="0" w:uiPriority="64" w:unhideWhenUsed="0"/>
-    <w:lsdException w:name="Medium List 1 Accent 3" w:semiHidden="0" w:uiPriority="65" w:unhideWhenUsed="0"/>
-    <w:lsdException w:name="Medium List 2 Accent 3" w:semiHidden="0" w:uiPriority="66" w:unhideWhenUsed="0"/>
-    <w:lsdException w:name="Medium Grid 1 Accent 3" w:semiHidden="0" w:uiPriority="67" w:unhideWhenUsed="0"/>
-    <w:lsdException w:name="Medium Grid 2 Accent 3" w:semiHidden="0" w:uiPriority="68" w:unhideWhenUsed="0"/>
-    <w:lsdException w:name="Medium Grid 3 Accent 3" w:semiHidden="0" w:uiPriority="69" w:unhideWhenUsed="0"/>
-    <w:lsdException w:name="Dark List Accent 3" w:semiHidden="0" w:uiPriority="70" w:unhideWhenUsed="0"/>
-    <w:lsdException w:name="Colorful Shading Accent 3" w:semiHidden="0" w:uiPriority="71" w:unhideWhenUsed="0"/>
-    <w:lsdException w:name="Colorful List Accent 3" w:semiHidden="0" w:uiPriority="72" w:unhideWhenUsed="0"/>
-    <w:lsdException w:name="Colorful Grid Accent 3" w:semiHidden="0" w:uiPriority="73" w:unhideWhenUsed="0"/>
-    <w:lsdException w:name="Light Shading Accent 4" w:semiHidden="0" w:uiPriority="60" w:unhideWhenUsed="0"/>
-    <w:lsdException w:name="Light List Accent 4" w:semiHidden="0" w:uiPriority="61" w:unhideWhenUsed="0"/>
-    <w:lsdException w:name="Light Grid Accent 4" w:semiHidden="0" w:uiPriority="62" w:unhideWhenUsed="0"/>
-    <w:lsdException w:name="Medium Shading 1 Accent 4" w:semiHidden="0" w:uiPriority="63" w:unhideWhenUsed="0"/>
-    <w:lsdException w:name="Medium Shading 2 Accent 4" w:semiHidden="0" w:uiPriority="64" w:unhideWhenUsed="0"/>
-    <w:lsdException w:name="Medium List 1 Accent 4" w:semiHidden="0" w:uiPriority="65" w:unhideWhenUsed="0"/>
-    <w:lsdException w:name="Medium List 2 Accent 4" w:semiHidden="0" w:uiPriority="66" w:unhideWhenUsed="0"/>
-    <w:lsdException w:name="Medium Grid 1 Accent 4" w:semiHidden="0" w:uiPriority="67" w:unhideWhenUsed="0"/>
-    <w:lsdException w:name="Medium Grid 2 Accent 4" w:semiHidden="0" w:uiPriority="68" w:unhideWhenUsed="0"/>
-    <w:lsdException w:name="Medium Grid 3 Accent 4" w:semiHidden="0" w:uiPriority="69" w:unhideWhenUsed="0"/>
-    <w:lsdException w:name="Dark List Accent 4" w:semiHidden="0" w:uiPriority="70" w:unhideWhenUsed="0"/>
-    <w:lsdException w:name="Colorful Shading Accent 4" w:semiHidden="0" w:uiPriority="71" w:unhideWhenUsed="0"/>
-    <w:lsdException w:name="Colorful List Accent 4" w:semiHidden="0" w:uiPriority="72" w:unhideWhenUsed="0"/>
-    <w:lsdException w:name="Colorful Grid Accent 4" w:semiHidden="0" w:uiPriority="73" w:unhideWhenUsed="0"/>
-    <w:lsdException w:name="Light Shading Accent 5" w:semiHidden="0" w:uiPriority="60" w:unhideWhenUsed="0"/>
-    <w:lsdException w:name="Light List Accent 5" w:semiHidden="0" w:uiPriority="61" w:unhideWhenUsed="0"/>
-    <w:lsdException w:name="Light Grid Accent 5" w:semiHidden="0" w:uiPriority="62" w:unhideWhenUsed="0"/>
-    <w:lsdException w:name="Medium Shading 1 Accent 5" w:semiHidden="0" w:uiPriority="63" w:unhideWhenUsed="0"/>
-    <w:lsdException w:name="Medium Shading 2 Accent 5" w:semiHidden="0" w:uiPriority="64" w:unhideWhenUsed="0"/>
-    <w:lsdException w:name="Medium List 1 Accent 5" w:semiHidden="0" w:uiPriority="65" w:unhideWhenUsed="0"/>
-    <w:lsdException w:name="Medium List 2 Accent 5" w:semiHidden="0" w:uiPriority="66" w:unhideWhenUsed="0"/>
-    <w:lsdException w:name="Medium Grid 1 Accent 5" w:semiHidden="0" w:uiPriority="67" w:unhideWhenUsed="0"/>
-    <w:lsdException w:name="Medium Grid 2 Accent 5" w:semiHidden="0" w:uiPriority="68" w:unhideWhenUsed="0"/>
-    <w:lsdException w:name="Medium Grid 3 Accent 5" w:semiHidden="0" w:uiPriority="69" w:unhideWhenUsed="0"/>
-    <w:lsdException w:name="Dark List Accent 5" w:semiHidden="0" w:uiPriority="70" w:unhideWhenUsed="0"/>
-    <w:lsdException w:name="Colorful Shading Accent 5" w:semiHidden="0" w:uiPriority="71" w:unhideWhenUsed="0"/>
-    <w:lsdException w:name="Colorful List Accent 5" w:semiHidden="0" w:uiPriority="72" w:unhideWhenUsed="0"/>
-    <w:lsdException w:name="Colorful Grid Accent 5" w:semiHidden="0" w:uiPriority="73" w:unhideWhenUsed="0"/>
-    <w:lsdException w:name="Light Shading Accent 6" w:semiHidden="0" w:uiPriority="60" w:unhideWhenUsed="0"/>
-    <w:lsdException w:name="Light List Accent 6" w:semiHidden="0" w:uiPriority="61" w:unhideWhenUsed="0"/>
-    <w:lsdException w:name="Light Grid Accent 6" w:semiHidden="0" w:uiPriority="62" w:unhideWhenUsed="0"/>
-    <w:lsdException w:name="Medium Shading 1 Accent 6" w:semiHidden="0" w:uiPriority="63" w:unhideWhenUsed="0"/>
-    <w:lsdException w:name="Medium Shading 2 Accent 6" w:semiHidden="0" w:uiPriority="64" w:unhideWhenUsed="0"/>
-    <w:lsdException w:name="Medium List 1 Accent 6" w:semiHidden="0" w:uiPriority="65" w:unhideWhenUsed="0"/>
-    <w:lsdException w:name="Medium List 2 Accent 6" w:semiHidden="0" w:uiPriority="66" w:unhideWhenUsed="0"/>
-    <w:lsdException w:name="Medium Grid 1 Accent 6" w:semiHidden="0" w:uiPriority="67" w:unhideWhenUsed="0"/>
-    <w:lsdException w:name="Medium Grid 2 Accent 6" w:semiHidden="0" w:uiPriority="68" w:unhideWhenUsed="0"/>
-    <w:lsdException w:name="Medium Grid 3 Accent 6" w:semiHidden="0" w:uiPriority="69" w:unhideWhenUsed="0"/>
-    <w:lsdException w:name="Dark List Accent 6" w:semiHidden="0" w:uiPriority="70" w:unhideWhenUsed="0"/>
-    <w:lsdException w:name="Colorful Shading Accent 6" w:semiHidden="0" w:uiPriority="71" w:unhideWhenUsed="0"/>
-    <w:lsdException w:name="Colorful List Accent 6" w:semiHidden="0" w:uiPriority="72" w:unhideWhenUsed="0"/>
-    <w:lsdException w:name="Colorful Grid Accent 6" w:semiHidden="0" w:uiPriority="73" w:unhideWhenUsed="0"/>
-    <w:lsdException w:name="Subtle Emphasis" w:semiHidden="0" w:uiPriority="19" w:unhideWhenUsed="0" w:qFormat="1"/>
-    <w:lsdException w:name="Intense Emphasis" w:semiHidden="0" w:uiPriority="21" w:unhideWhenUsed="0" w:qFormat="1"/>
-    <w:lsdException w:name="Subtle Reference" w:semiHidden="0" w:uiPriority="31" w:unhideWhenUsed="0" w:qFormat="1"/>
-    <w:lsdException w:name="Intense Reference" w:semiHidden="0" w:uiPriority="32" w:unhideWhenUsed="0" w:qFormat="1"/>
-    <w:lsdException w:name="Book Title" w:semiHidden="0" w:uiPriority="33" w:unhideWhenUsed="0" w:qFormat="1"/>
-    <w:lsdException w:name="Bibliography" w:uiPriority="37"/>
-    <w:lsdException w:name="TOC Heading" w:uiPriority="39" w:qFormat="1"/>
-  </w:latentStyles>
-  <w:style w:type="paragraph" w:default="1" w:styleId="a">
-    <w:name w:val="Normal"/>
-    <w:qFormat/>
-    <w:rsid w:val="00244EFD"/>
-    <w:pPr>
-      <w:bidi/>
-    </w:pPr>
-    <w:rPr>
-      <w:sz w:val="24"/>
-      <w:szCs w:val="24"/>
-    </w:rPr>
-  </w:style>
-  <w:style w:type="paragraph" w:styleId="1">
-    <w:name w:val="heading 1"/>
-    <w:basedOn w:val="a0"/>
-    <w:next w:val="a"/>
-    <w:link w:val="10"/>
-    <w:uiPriority w:val="9"/>
-    <w:qFormat/>
-    <w:rsid w:val="00244EFD"/>
-    <w:pPr>
-      <w:outlineLvl w:val="0"/>
-    </w:pPr>
-    <w:rPr>
-      <w:b/>
-      <w:bCs/>
-      <w:i/>
-      <w:iCs/>
-      <w:color w:val="365F91" w:themeColor="accent1" w:themeShade="BF"/>
-    </w:rPr>
-  </w:style>
-  <w:style w:type="paragraph" w:styleId="2">
-    <w:name w:val="heading 2"/>
-    <w:basedOn w:val="a"/>
-    <w:next w:val="a"/>
-    <w:link w:val="20"/>
-    <w:uiPriority w:val="9"/>
-    <w:unhideWhenUsed/>
-    <w:qFormat/>
-    <w:rsid w:val="006147A5"/>
-    <w:pPr>
-      <w:keepNext/>
-      <w:keepLines/>
-      <w:spacing w:before="200" w:after="0"/>
-      <w:outlineLvl w:val="1"/>
-    </w:pPr>
-    <w:rPr>
-      <w:rFonts w:asciiTheme="majorHAnsi" w:eastAsiaTheme="majorEastAsia" w:hAnsiTheme="majorHAnsi" w:cstheme="majorBidi"/>
-      <w:b/>
-      <w:bCs/>
-      <w:color w:val="4F81BD" w:themeColor="accent1"/>
-      <w:sz w:val="36"/>
-      <w:szCs w:val="36"/>
-    </w:rPr>
-  </w:style>
-  <w:style w:type="paragraph" w:styleId="3">
-    <w:name w:val="heading 3"/>
-    <w:basedOn w:val="a"/>
-    <w:next w:val="a"/>
-    <w:link w:val="30"/>
-    <w:uiPriority w:val="9"/>
-    <w:unhideWhenUsed/>
-    <w:qFormat/>
-    <w:rsid w:val="00CF690B"/>
-    <w:pPr>
-      <w:keepNext/>
-      <w:keepLines/>
-      <w:spacing w:before="200" w:after="0"/>
-      <w:outlineLvl w:val="2"/>
-    </w:pPr>
-    <w:rPr>
-      <w:rFonts w:asciiTheme="majorHAnsi" w:eastAsiaTheme="majorEastAsia" w:hAnsiTheme="majorHAnsi" w:cstheme="majorBidi"/>
-      <w:b/>
-      <w:bCs/>
-      <w:sz w:val="32"/>
-      <w:szCs w:val="32"/>
-    </w:rPr>
-  </w:style>
-  <w:style w:type="paragraph" w:styleId="4">
-    <w:name w:val="heading 4"/>
-    <w:basedOn w:val="a"/>
-    <w:next w:val="a"/>
-    <w:link w:val="40"/>
-    <w:uiPriority w:val="9"/>
-    <w:unhideWhenUsed/>
-    <w:qFormat/>
-    <w:rsid w:val="001D6ADB"/>
-    <w:pPr>
-      <w:keepNext/>
-      <w:keepLines/>
-      <w:spacing w:before="40" w:after="0"/>
-      <w:outlineLvl w:val="3"/>
-    </w:pPr>
-    <w:rPr>
-      <w:rFonts w:asciiTheme="majorHAnsi" w:eastAsiaTheme="majorEastAsia" w:hAnsiTheme="majorHAnsi" w:cstheme="majorBidi"/>
-      <w:i/>
-      <w:iCs/>
-      <w:color w:val="365F91" w:themeColor="accent1" w:themeShade="BF"/>
-    </w:rPr>
-  </w:style>
-  <w:style w:type="character" w:default="1" w:styleId="a1">
-    <w:name w:val="Default Paragraph Font"/>
-    <w:uiPriority w:val="1"/>
-    <w:semiHidden/>
-    <w:unhideWhenUsed/>
-  </w:style>
-  <w:style w:type="table" w:default="1" w:styleId="a2">
-    <w:name w:val="Normal Table"/>
-    <w:uiPriority w:val="99"/>
-    <w:semiHidden/>
-    <w:unhideWhenUsed/>
-    <w:tblPr>
-      <w:tblInd w:w="0" w:type="dxa"/>
-      <w:tblCellMar>
-        <w:top w:w="0" w:type="dxa"/>
-        <w:left w:w="108" w:type="dxa"/>
-        <w:bottom w:w="0" w:type="dxa"/>
-        <w:right w:w="108" w:type="dxa"/>
-      </w:tblCellMar>
-    </w:tblPr>
-  </w:style>
-  <w:style w:type="numbering" w:default="1" w:styleId="a3">
-    <w:name w:val="No List"/>
-    <w:uiPriority w:val="99"/>
-    <w:semiHidden/>
-    <w:unhideWhenUsed/>
-  </w:style>
-  <w:style w:type="paragraph" w:styleId="a0">
-    <w:name w:val="Title"/>
-    <w:basedOn w:val="a"/>
-    <w:next w:val="a"/>
-    <w:link w:val="a4"/>
-    <w:uiPriority w:val="10"/>
-    <w:qFormat/>
-    <w:rsid w:val="00F81A64"/>
-    <w:pPr>
-      <w:pBdr>
-        <w:bottom w:val="single" w:sz="8" w:space="4" w:color="4F81BD" w:themeColor="accent1"/>
-      </w:pBdr>
-      <w:spacing w:after="300" w:line="240" w:lineRule="auto"/>
-      <w:contextualSpacing/>
-    </w:pPr>
-    <w:rPr>
-      <w:rFonts w:asciiTheme="majorHAnsi" w:eastAsiaTheme="majorEastAsia" w:hAnsiTheme="majorHAnsi" w:cstheme="majorBidi"/>
-      <w:color w:val="17365D" w:themeColor="text2" w:themeShade="BF"/>
-      <w:spacing w:val="5"/>
-      <w:kern w:val="28"/>
-      <w:sz w:val="52"/>
-      <w:szCs w:val="52"/>
-    </w:rPr>
-  </w:style>
-  <w:style w:type="character" w:customStyle="1" w:styleId="a4">
-    <w:name w:val="כותרת טקסט תו"/>
-    <w:basedOn w:val="a1"/>
-    <w:link w:val="a0"/>
-    <w:uiPriority w:val="10"/>
-    <w:rsid w:val="00F81A64"/>
-    <w:rPr>
-      <w:rFonts w:asciiTheme="majorHAnsi" w:eastAsiaTheme="majorEastAsia" w:hAnsiTheme="majorHAnsi" w:cstheme="majorBidi"/>
-      <w:color w:val="17365D" w:themeColor="text2" w:themeShade="BF"/>
-      <w:spacing w:val="5"/>
-      <w:kern w:val="28"/>
-      <w:sz w:val="52"/>
-      <w:szCs w:val="52"/>
-    </w:rPr>
-  </w:style>
-  <w:style w:type="paragraph" w:styleId="a5">
-    <w:name w:val="Quote"/>
-    <w:basedOn w:val="a"/>
-    <w:next w:val="a"/>
-    <w:link w:val="a6"/>
-    <w:uiPriority w:val="29"/>
-    <w:qFormat/>
-    <w:rsid w:val="00F81A64"/>
-    <w:rPr>
-      <w:i/>
-      <w:iCs/>
-      <w:color w:val="000000" w:themeColor="text1"/>
-    </w:rPr>
-  </w:style>
-  <w:style w:type="character" w:customStyle="1" w:styleId="a6">
-    <w:name w:val="ציטוט תו"/>
-    <w:basedOn w:val="a1"/>
-    <w:link w:val="a5"/>
-    <w:uiPriority w:val="29"/>
-    <w:rsid w:val="00F81A64"/>
-    <w:rPr>
-      <w:i/>
-      <w:iCs/>
-      <w:color w:val="000000" w:themeColor="text1"/>
-    </w:rPr>
-  </w:style>
-  <w:style w:type="paragraph" w:styleId="a7">
-    <w:name w:val="header"/>
-    <w:basedOn w:val="a"/>
-    <w:link w:val="a8"/>
-    <w:uiPriority w:val="99"/>
-    <w:unhideWhenUsed/>
-    <w:rsid w:val="00F81A64"/>
-    <w:pPr>
-      <w:tabs>
-        <w:tab w:val="center" w:pos="4513"/>
-        <w:tab w:val="right" w:pos="9026"/>
-      </w:tabs>
-      <w:spacing w:after="0" w:line="240" w:lineRule="auto"/>
-    </w:pPr>
-  </w:style>
-  <w:style w:type="character" w:customStyle="1" w:styleId="a8">
-    <w:name w:val="כותרת עליונה תו"/>
-    <w:basedOn w:val="a1"/>
-    <w:link w:val="a7"/>
-    <w:uiPriority w:val="99"/>
-    <w:rsid w:val="00F81A64"/>
-  </w:style>
-  <w:style w:type="paragraph" w:styleId="a9">
-    <w:name w:val="footer"/>
-    <w:basedOn w:val="a"/>
-    <w:link w:val="aa"/>
-    <w:uiPriority w:val="99"/>
-    <w:unhideWhenUsed/>
-    <w:rsid w:val="00F81A64"/>
-    <w:pPr>
-      <w:tabs>
-        <w:tab w:val="center" w:pos="4513"/>
-        <w:tab w:val="right" w:pos="9026"/>
-      </w:tabs>
-      <w:spacing w:after="0" w:line="240" w:lineRule="auto"/>
-    </w:pPr>
-  </w:style>
-  <w:style w:type="character" w:customStyle="1" w:styleId="aa">
-    <w:name w:val="כותרת תחתונה תו"/>
-    <w:basedOn w:val="a1"/>
-    <w:link w:val="a9"/>
-    <w:uiPriority w:val="99"/>
-    <w:rsid w:val="00F81A64"/>
-  </w:style>
-  <w:style w:type="paragraph" w:styleId="ab">
-    <w:name w:val="Balloon Text"/>
-    <w:basedOn w:val="a"/>
-    <w:link w:val="ac"/>
-    <w:uiPriority w:val="99"/>
-    <w:semiHidden/>
-    <w:unhideWhenUsed/>
-    <w:rsid w:val="007D29F1"/>
-    <w:pPr>
-      <w:spacing w:after="0" w:line="240" w:lineRule="auto"/>
-    </w:pPr>
-    <w:rPr>
-      <w:rFonts w:ascii="Tahoma" w:hAnsi="Tahoma" w:cs="Tahoma"/>
-      <w:sz w:val="16"/>
-      <w:szCs w:val="16"/>
-    </w:rPr>
-  </w:style>
-  <w:style w:type="character" w:customStyle="1" w:styleId="ac">
-    <w:name w:val="טקסט בלונים תו"/>
-    <w:basedOn w:val="a1"/>
-    <w:link w:val="ab"/>
-    <w:uiPriority w:val="99"/>
-    <w:semiHidden/>
-    <w:rsid w:val="007D29F1"/>
-    <w:rPr>
-      <w:rFonts w:ascii="Tahoma" w:hAnsi="Tahoma" w:cs="Tahoma"/>
-      <w:sz w:val="16"/>
-      <w:szCs w:val="16"/>
-    </w:rPr>
-  </w:style>
-  <w:style w:type="character" w:customStyle="1" w:styleId="10">
-    <w:name w:val="כותרת 1 תו"/>
-    <w:basedOn w:val="a1"/>
-    <w:link w:val="1"/>
-    <w:uiPriority w:val="9"/>
-    <w:rsid w:val="00244EFD"/>
-    <w:rPr>
-      <w:rFonts w:asciiTheme="majorHAnsi" w:eastAsiaTheme="majorEastAsia" w:hAnsiTheme="majorHAnsi" w:cstheme="majorBidi"/>
-      <w:b/>
-      <w:bCs/>
-      <w:i/>
-      <w:iCs/>
-      <w:color w:val="365F91" w:themeColor="accent1" w:themeShade="BF"/>
-      <w:spacing w:val="5"/>
-      <w:kern w:val="28"/>
-      <w:sz w:val="52"/>
-      <w:szCs w:val="52"/>
-    </w:rPr>
-  </w:style>
-  <w:style w:type="character" w:styleId="ad">
-    <w:name w:val="Strong"/>
-    <w:basedOn w:val="a1"/>
-    <w:uiPriority w:val="22"/>
-    <w:qFormat/>
-    <w:rsid w:val="006022AD"/>
-    <w:rPr>
-      <w:b/>
-      <w:bCs/>
-    </w:rPr>
-  </w:style>
-  <w:style w:type="character" w:customStyle="1" w:styleId="20">
-    <w:name w:val="כותרת 2 תו"/>
-    <w:basedOn w:val="a1"/>
-    <w:link w:val="2"/>
-    <w:uiPriority w:val="9"/>
-    <w:rsid w:val="006147A5"/>
-    <w:rPr>
-      <w:rFonts w:asciiTheme="majorHAnsi" w:eastAsiaTheme="majorEastAsia" w:hAnsiTheme="majorHAnsi" w:cstheme="majorBidi"/>
-      <w:b/>
-      <w:bCs/>
-      <w:color w:val="4F81BD" w:themeColor="accent1"/>
-      <w:sz w:val="36"/>
-      <w:szCs w:val="36"/>
-    </w:rPr>
-  </w:style>
-  <w:style w:type="paragraph" w:styleId="HTML">
-    <w:name w:val="HTML Preformatted"/>
-    <w:basedOn w:val="a"/>
-    <w:link w:val="HTML0"/>
-    <w:uiPriority w:val="99"/>
-    <w:unhideWhenUsed/>
-    <w:rsid w:val="009829F0"/>
-    <w:pPr>
-      <w:tabs>
-        <w:tab w:val="left" w:pos="916"/>
-        <w:tab w:val="left" w:pos="1832"/>
-        <w:tab w:val="left" w:pos="2748"/>
-        <w:tab w:val="left" w:pos="3664"/>
-        <w:tab w:val="left" w:pos="4580"/>
-        <w:tab w:val="left" w:pos="5496"/>
-        <w:tab w:val="left" w:pos="6412"/>
-        <w:tab w:val="left" w:pos="7328"/>
-        <w:tab w:val="left" w:pos="8244"/>
-        <w:tab w:val="left" w:pos="9160"/>
-        <w:tab w:val="left" w:pos="10076"/>
-        <w:tab w:val="left" w:pos="10992"/>
-        <w:tab w:val="left" w:pos="11908"/>
-        <w:tab w:val="left" w:pos="12824"/>
-        <w:tab w:val="left" w:pos="13740"/>
-        <w:tab w:val="left" w:pos="14656"/>
-      </w:tabs>
-      <w:bidi w:val="0"/>
-      <w:spacing w:after="0" w:line="240" w:lineRule="auto"/>
-    </w:pPr>
-    <w:rPr>
-      <w:rFonts w:ascii="Courier New" w:eastAsia="Times New Roman" w:hAnsi="Courier New" w:cs="Courier New"/>
-      <w:sz w:val="20"/>
-      <w:szCs w:val="20"/>
-    </w:rPr>
-  </w:style>
-  <w:style w:type="character" w:customStyle="1" w:styleId="HTML0">
-    <w:name w:val="HTML מעוצב מראש תו"/>
-    <w:basedOn w:val="a1"/>
-    <w:link w:val="HTML"/>
-    <w:uiPriority w:val="99"/>
-    <w:rsid w:val="009829F0"/>
-    <w:rPr>
-      <w:rFonts w:ascii="Courier New" w:eastAsia="Times New Roman" w:hAnsi="Courier New" w:cs="Courier New"/>
-      <w:sz w:val="20"/>
-      <w:szCs w:val="20"/>
-    </w:rPr>
-  </w:style>
-  <w:style w:type="character" w:customStyle="1" w:styleId="k">
-    <w:name w:val="k"/>
-    <w:basedOn w:val="a1"/>
-    <w:rsid w:val="009829F0"/>
-  </w:style>
-  <w:style w:type="character" w:customStyle="1" w:styleId="n">
-    <w:name w:val="n"/>
-    <w:basedOn w:val="a1"/>
-    <w:rsid w:val="009829F0"/>
-  </w:style>
-  <w:style w:type="character" w:customStyle="1" w:styleId="o">
-    <w:name w:val="o"/>
-    <w:basedOn w:val="a1"/>
-    <w:rsid w:val="009829F0"/>
-  </w:style>
-  <w:style w:type="character" w:customStyle="1" w:styleId="p">
-    <w:name w:val="p"/>
-    <w:basedOn w:val="a1"/>
-    <w:rsid w:val="009829F0"/>
-  </w:style>
-  <w:style w:type="character" w:customStyle="1" w:styleId="kt">
-    <w:name w:val="kt"/>
-    <w:basedOn w:val="a1"/>
-    <w:rsid w:val="009829F0"/>
-  </w:style>
-  <w:style w:type="character" w:customStyle="1" w:styleId="mi">
-    <w:name w:val="mi"/>
-    <w:basedOn w:val="a1"/>
-    <w:rsid w:val="009829F0"/>
-  </w:style>
-  <w:style w:type="character" w:customStyle="1" w:styleId="s">
-    <w:name w:val="s"/>
-    <w:basedOn w:val="a1"/>
-    <w:rsid w:val="009829F0"/>
-  </w:style>
-  <w:style w:type="character" w:customStyle="1" w:styleId="nn">
-    <w:name w:val="nn"/>
-    <w:basedOn w:val="a1"/>
-    <w:rsid w:val="00154BA9"/>
-  </w:style>
-  <w:style w:type="character" w:customStyle="1" w:styleId="30">
-    <w:name w:val="כותרת 3 תו"/>
-    <w:basedOn w:val="a1"/>
-    <w:link w:val="3"/>
-    <w:uiPriority w:val="9"/>
-    <w:rsid w:val="00CF690B"/>
-    <w:rPr>
-      <w:rFonts w:asciiTheme="majorHAnsi" w:eastAsiaTheme="majorEastAsia" w:hAnsiTheme="majorHAnsi" w:cstheme="majorBidi"/>
-      <w:b/>
-      <w:bCs/>
-      <w:sz w:val="32"/>
-      <w:szCs w:val="32"/>
-    </w:rPr>
-  </w:style>
-  <w:style w:type="character" w:customStyle="1" w:styleId="hljs-keyword">
-    <w:name w:val="hljs-keyword"/>
-    <w:basedOn w:val="a1"/>
-    <w:rsid w:val="00B17581"/>
-  </w:style>
-  <w:style w:type="character" w:customStyle="1" w:styleId="hljs-string">
-    <w:name w:val="hljs-string"/>
-    <w:basedOn w:val="a1"/>
-    <w:rsid w:val="00B17581"/>
-  </w:style>
-  <w:style w:type="character" w:customStyle="1" w:styleId="hljs-subst">
-    <w:name w:val="hljs-subst"/>
-    <w:basedOn w:val="a1"/>
-    <w:rsid w:val="00B17581"/>
-  </w:style>
-  <w:style w:type="character" w:customStyle="1" w:styleId="m">
-    <w:name w:val="m"/>
-    <w:basedOn w:val="a1"/>
-    <w:rsid w:val="00356F08"/>
-  </w:style>
-  <w:style w:type="character" w:customStyle="1" w:styleId="40">
-    <w:name w:val="כותרת 4 תו"/>
-    <w:basedOn w:val="a1"/>
-    <w:link w:val="4"/>
-    <w:uiPriority w:val="9"/>
-    <w:rsid w:val="001D6ADB"/>
-    <w:rPr>
-      <w:rFonts w:asciiTheme="majorHAnsi" w:eastAsiaTheme="majorEastAsia" w:hAnsiTheme="majorHAnsi" w:cstheme="majorBidi"/>
-      <w:i/>
-      <w:iCs/>
-      <w:color w:val="365F91" w:themeColor="accent1" w:themeShade="BF"/>
-      <w:sz w:val="24"/>
-      <w:szCs w:val="24"/>
-    </w:rPr>
-  </w:style>
-  <w:style w:type="paragraph" w:styleId="ae">
-    <w:name w:val="Intense Quote"/>
-    <w:basedOn w:val="a"/>
-    <w:next w:val="a"/>
-    <w:link w:val="af"/>
-    <w:uiPriority w:val="30"/>
-    <w:qFormat/>
-    <w:rsid w:val="0068111C"/>
-    <w:pPr>
-      <w:pBdr>
-        <w:top w:val="single" w:sz="4" w:space="10" w:color="4F81BD" w:themeColor="accent1"/>
-        <w:bottom w:val="single" w:sz="4" w:space="10" w:color="4F81BD" w:themeColor="accent1"/>
-      </w:pBdr>
-      <w:spacing w:before="360" w:after="360"/>
-      <w:ind w:left="864" w:right="864"/>
-    </w:pPr>
-    <w:rPr>
-      <w:i/>
-      <w:iCs/>
-    </w:rPr>
-  </w:style>
-  <w:style w:type="character" w:customStyle="1" w:styleId="af">
-    <w:name w:val="ציטוט חזק תו"/>
-    <w:basedOn w:val="a1"/>
-    <w:link w:val="ae"/>
-    <w:uiPriority w:val="30"/>
-    <w:rsid w:val="0068111C"/>
-    <w:rPr>
-      <w:i/>
-      <w:iCs/>
-      <w:sz w:val="24"/>
-      <w:szCs w:val="24"/>
-    </w:rPr>
-  </w:style>
-  <w:style w:type="paragraph" w:customStyle="1" w:styleId="af0">
-    <w:name w:val="תרגיל"/>
-    <w:basedOn w:val="ae"/>
-    <w:qFormat/>
-    <w:rsid w:val="0013076A"/>
-    <w:rPr>
-      <w:bCs/>
-      <w:color w:val="FF0000"/>
-    </w:rPr>
-  </w:style>
-  <w:style w:type="paragraph" w:styleId="af1">
-    <w:name w:val="List Paragraph"/>
-    <w:basedOn w:val="a"/>
-    <w:uiPriority w:val="34"/>
-    <w:qFormat/>
-    <w:rsid w:val="005D3D5C"/>
-    <w:pPr>
-      <w:ind w:left="720"/>
-      <w:contextualSpacing/>
-    </w:pPr>
-  </w:style>
-  <w:style w:type="character" w:styleId="Hyperlink">
-    <w:name w:val="Hyperlink"/>
-    <w:basedOn w:val="a1"/>
-    <w:uiPriority w:val="99"/>
-    <w:unhideWhenUsed/>
-    <w:rsid w:val="00641688"/>
-    <w:rPr>
-      <w:color w:val="0000FF"/>
-      <w:u w:val="single"/>
-    </w:rPr>
-  </w:style>
-  <w:style w:type="character" w:styleId="af2">
-    <w:name w:val="Placeholder Text"/>
-    <w:basedOn w:val="a1"/>
+    <w:basedOn w:val="DefaultParagraphFont"/>
     <w:uiPriority w:val="99"/>
     <w:semiHidden/>
     <w:rsid w:val="009174B9"/>
@@ -10697,7 +9805,7 @@
 </file>
 
 <file path=customXml/itemProps1.xml><?xml version="1.0" encoding="utf-8"?>
-<ds:datastoreItem xmlns:ds="http://schemas.openxmlformats.org/officeDocument/2006/customXml" ds:itemID="{C7C590D0-A378-4FFF-9071-B100EBF5005D}">
+<ds:datastoreItem xmlns:ds="http://schemas.openxmlformats.org/officeDocument/2006/customXml" ds:itemID="{23579DF3-3C41-45C6-A4EA-853E934FABF7}">
   <ds:schemaRefs>
     <ds:schemaRef ds:uri="http://schemas.openxmlformats.org/officeDocument/2006/bibliography"/>
   </ds:schemaRefs>
